--- a/repository/S.A.P.O/Proyecto/01_Alcance/Planificar iteraciones del proyecto/Planificación Seguda Iteración.docx
+++ b/repository/S.A.P.O/Proyecto/01_Alcance/Planificar iteraciones del proyecto/Planificación Seguda Iteración.docx
@@ -122,7 +122,27 @@
                                 <w:sz w:val="96"/>
                                 <w:szCs w:val="96"/>
                               </w:rPr>
-                              <w:t>Iteración N  2</w:t>
+                              <w:t>Iteración N</w:t>
+                            </w:r>
+                            <w:r>
+                              <w:rPr>
+                                <w:rFonts w:asciiTheme="majorHAnsi" w:eastAsiaTheme="majorEastAsia" w:hAnsiTheme="majorHAnsi" w:cstheme="majorBidi"/>
+                                <w:spacing w:val="-10"/>
+                                <w:kern w:val="28"/>
+                                <w:sz w:val="96"/>
+                                <w:szCs w:val="96"/>
+                              </w:rPr>
+                              <w:t>º</w:t>
+                            </w:r>
+                            <w:r>
+                              <w:rPr>
+                                <w:rFonts w:asciiTheme="majorHAnsi" w:eastAsiaTheme="majorEastAsia" w:hAnsiTheme="majorHAnsi" w:cstheme="majorBidi"/>
+                                <w:spacing w:val="-10"/>
+                                <w:kern w:val="28"/>
+                                <w:sz w:val="96"/>
+                                <w:szCs w:val="96"/>
+                              </w:rPr>
+                              <w:t xml:space="preserve">  2</w:t>
                             </w:r>
                           </w:p>
                         </w:sdtContent>
@@ -1288,12 +1308,21 @@
           <w:p>
             <w:pPr>
               <w:spacing w:after="0" w:line="240" w:lineRule="auto"/>
-              <w:rPr>
-                <w:rFonts w:ascii="Calibri" w:eastAsia="Times New Roman" w:hAnsi="Calibri" w:cs="Times New Roman"/>
-                <w:color w:val="000000"/>
-                <w:lang w:eastAsia="es-AR"/>
-              </w:rPr>
-            </w:pPr>
+              <w:jc w:val="center"/>
+              <w:rPr>
+                <w:rFonts w:ascii="Calibri" w:eastAsia="Times New Roman" w:hAnsi="Calibri" w:cs="Times New Roman"/>
+                <w:color w:val="000000"/>
+                <w:lang w:eastAsia="es-AR"/>
+              </w:rPr>
+            </w:pPr>
+            <w:r>
+              <w:rPr>
+                <w:rFonts w:ascii="Calibri" w:eastAsia="Times New Roman" w:hAnsi="Calibri" w:cs="Times New Roman"/>
+                <w:color w:val="000000"/>
+                <w:lang w:eastAsia="es-AR"/>
+              </w:rPr>
+              <w:t>Estimación</w:t>
+            </w:r>
           </w:p>
         </w:tc>
         <w:tc>
@@ -1318,6 +1347,14 @@
                 <w:lang w:eastAsia="es-AR"/>
               </w:rPr>
             </w:pPr>
+            <w:r>
+              <w:rPr>
+                <w:rFonts w:ascii="Calibri" w:eastAsia="Times New Roman" w:hAnsi="Calibri" w:cs="Times New Roman"/>
+                <w:color w:val="000000"/>
+                <w:lang w:eastAsia="es-AR"/>
+              </w:rPr>
+              <w:t>Se realizará la estimación de la siguiente iteración.</w:t>
+            </w:r>
           </w:p>
         </w:tc>
       </w:tr>
@@ -1358,9 +1395,10 @@
     </w:p>
     <w:p>
       <w:r>
-        <w:t>[Describir los temas que se relevarán en esta iteración en caso de que aplique]</w:t>
+        <w:t>Se tratará de relevar la información relacionada con la atención de un paciente, como es el proceso, que datos se toman y se registran. Diferencias entre cátedras.</w:t>
       </w:r>
     </w:p>
+    <w:p/>
     <w:tbl>
       <w:tblPr>
         <w:tblW w:w="8931" w:type="dxa"/>
@@ -1884,7 +1922,33 @@
                 <w:color w:val="000000"/>
                 <w:lang w:eastAsia="es-AR"/>
               </w:rPr>
-              <w:t>CU – Registrar asignación de paciente (refinamiento)</w:t>
+              <w:t>CU – Registrar asign</w:t>
+            </w:r>
+            <w:r>
+              <w:rPr>
+                <w:rFonts w:ascii="Calibri" w:eastAsia="Times New Roman" w:hAnsi="Calibri" w:cs="Times New Roman"/>
+                <w:color w:val="000000"/>
+                <w:lang w:eastAsia="es-AR"/>
+              </w:rPr>
+              <w:t xml:space="preserve">ación de paciente (refinamiento – 1º </w:t>
+            </w:r>
+            <w:proofErr w:type="spellStart"/>
+            <w:r>
+              <w:rPr>
+                <w:rFonts w:ascii="Calibri" w:eastAsia="Times New Roman" w:hAnsi="Calibri" w:cs="Times New Roman"/>
+                <w:color w:val="000000"/>
+                <w:lang w:eastAsia="es-AR"/>
+              </w:rPr>
+              <w:t>it</w:t>
+            </w:r>
+            <w:proofErr w:type="spellEnd"/>
+            <w:r>
+              <w:rPr>
+                <w:rFonts w:ascii="Calibri" w:eastAsia="Times New Roman" w:hAnsi="Calibri" w:cs="Times New Roman"/>
+                <w:color w:val="000000"/>
+                <w:lang w:eastAsia="es-AR"/>
+              </w:rPr>
+              <w:t>.)</w:t>
             </w:r>
           </w:p>
         </w:tc>
@@ -1973,7 +2037,33 @@
                 <w:color w:val="000000"/>
                 <w:lang w:eastAsia="es-AR"/>
               </w:rPr>
-              <w:t>CU – Consultar paciente (refinamiento)</w:t>
+              <w:t>CU – Consultar paciente (refinamiento</w:t>
+            </w:r>
+            <w:r>
+              <w:rPr>
+                <w:rFonts w:ascii="Calibri" w:eastAsia="Times New Roman" w:hAnsi="Calibri" w:cs="Times New Roman"/>
+                <w:color w:val="000000"/>
+                <w:lang w:eastAsia="es-AR"/>
+              </w:rPr>
+              <w:t xml:space="preserve"> – 1º </w:t>
+            </w:r>
+            <w:proofErr w:type="spellStart"/>
+            <w:r>
+              <w:rPr>
+                <w:rFonts w:ascii="Calibri" w:eastAsia="Times New Roman" w:hAnsi="Calibri" w:cs="Times New Roman"/>
+                <w:color w:val="000000"/>
+                <w:lang w:eastAsia="es-AR"/>
+              </w:rPr>
+              <w:t>it</w:t>
+            </w:r>
+            <w:proofErr w:type="spellEnd"/>
+            <w:r>
+              <w:rPr>
+                <w:rFonts w:ascii="Calibri" w:eastAsia="Times New Roman" w:hAnsi="Calibri" w:cs="Times New Roman"/>
+                <w:color w:val="000000"/>
+                <w:lang w:eastAsia="es-AR"/>
+              </w:rPr>
+              <w:t>.)</w:t>
             </w:r>
           </w:p>
         </w:tc>
@@ -2053,7 +2143,41 @@
                 <w:color w:val="000000"/>
                 <w:lang w:eastAsia="es-AR"/>
               </w:rPr>
-              <w:t>CU – Registrar paciente (refinamiento)</w:t>
+              <w:t>CU – Registrar paciente (refinamiento</w:t>
+            </w:r>
+            <w:r>
+              <w:rPr>
+                <w:rFonts w:ascii="Calibri" w:eastAsia="Times New Roman" w:hAnsi="Calibri" w:cs="Times New Roman"/>
+                <w:color w:val="000000"/>
+                <w:lang w:eastAsia="es-AR"/>
+              </w:rPr>
+              <w:t xml:space="preserve"> – 1º </w:t>
+            </w:r>
+            <w:proofErr w:type="spellStart"/>
+            <w:r>
+              <w:rPr>
+                <w:rFonts w:ascii="Calibri" w:eastAsia="Times New Roman" w:hAnsi="Calibri" w:cs="Times New Roman"/>
+                <w:color w:val="000000"/>
+                <w:lang w:eastAsia="es-AR"/>
+              </w:rPr>
+              <w:t>it</w:t>
+            </w:r>
+            <w:proofErr w:type="spellEnd"/>
+            <w:r>
+              <w:rPr>
+                <w:rFonts w:ascii="Calibri" w:eastAsia="Times New Roman" w:hAnsi="Calibri" w:cs="Times New Roman"/>
+                <w:color w:val="000000"/>
+                <w:lang w:eastAsia="es-AR"/>
+              </w:rPr>
+              <w:t>.</w:t>
+            </w:r>
+            <w:r>
+              <w:rPr>
+                <w:rFonts w:ascii="Calibri" w:eastAsia="Times New Roman" w:hAnsi="Calibri" w:cs="Times New Roman"/>
+                <w:color w:val="000000"/>
+                <w:lang w:eastAsia="es-AR"/>
+              </w:rPr>
+              <w:t>)</w:t>
             </w:r>
           </w:p>
         </w:tc>
@@ -2127,6 +2251,14 @@
                 <w:lang w:eastAsia="es-AR"/>
               </w:rPr>
             </w:pPr>
+            <w:r>
+              <w:rPr>
+                <w:rFonts w:ascii="Calibri" w:eastAsia="Times New Roman" w:hAnsi="Calibri" w:cs="Times New Roman"/>
+                <w:color w:val="000000"/>
+                <w:lang w:eastAsia="es-AR"/>
+              </w:rPr>
+              <w:t>CU – Registrar diagnóstico</w:t>
+            </w:r>
           </w:p>
         </w:tc>
         <w:tc>
@@ -2199,6 +2331,14 @@
                 <w:lang w:eastAsia="es-AR"/>
               </w:rPr>
             </w:pPr>
+            <w:r>
+              <w:rPr>
+                <w:rFonts w:ascii="Calibri" w:eastAsia="Times New Roman" w:hAnsi="Calibri" w:cs="Times New Roman"/>
+                <w:color w:val="000000"/>
+                <w:lang w:eastAsia="es-AR"/>
+              </w:rPr>
+              <w:t>CU – Iniciar sesión</w:t>
+            </w:r>
           </w:p>
         </w:tc>
         <w:tc>
@@ -2272,6 +2412,24 @@
                 <w:lang w:eastAsia="es-AR"/>
               </w:rPr>
             </w:pPr>
+            <w:r>
+              <w:rPr>
+                <w:rFonts w:ascii="Calibri" w:eastAsia="Times New Roman" w:hAnsi="Calibri" w:cs="Times New Roman"/>
+                <w:color w:val="000000"/>
+                <w:lang w:eastAsia="es-AR"/>
+              </w:rPr>
+              <w:t xml:space="preserve">CU – Recuperar </w:t>
+            </w:r>
+            <w:proofErr w:type="spellStart"/>
+            <w:r>
+              <w:rPr>
+                <w:rFonts w:ascii="Calibri" w:eastAsia="Times New Roman" w:hAnsi="Calibri" w:cs="Times New Roman"/>
+                <w:color w:val="000000"/>
+                <w:lang w:eastAsia="es-AR"/>
+              </w:rPr>
+              <w:t>password</w:t>
+            </w:r>
+            <w:proofErr w:type="spellEnd"/>
           </w:p>
         </w:tc>
         <w:tc>
@@ -2353,6 +2511,48 @@
                 <w:lang w:eastAsia="es-AR"/>
               </w:rPr>
             </w:pPr>
+            <w:r>
+              <w:rPr>
+                <w:rFonts w:ascii="Calibri" w:eastAsia="Times New Roman" w:hAnsi="Calibri" w:cs="Times New Roman"/>
+                <w:color w:val="000000"/>
+                <w:lang w:eastAsia="es-AR"/>
+              </w:rPr>
+              <w:t>CU – Buscar paciente (Refinamiento</w:t>
+            </w:r>
+            <w:r>
+              <w:rPr>
+                <w:rFonts w:ascii="Calibri" w:eastAsia="Times New Roman" w:hAnsi="Calibri" w:cs="Times New Roman"/>
+                <w:color w:val="000000"/>
+                <w:lang w:eastAsia="es-AR"/>
+              </w:rPr>
+              <w:t xml:space="preserve"> – 1º </w:t>
+            </w:r>
+            <w:proofErr w:type="spellStart"/>
+            <w:r>
+              <w:rPr>
+                <w:rFonts w:ascii="Calibri" w:eastAsia="Times New Roman" w:hAnsi="Calibri" w:cs="Times New Roman"/>
+                <w:color w:val="000000"/>
+                <w:lang w:eastAsia="es-AR"/>
+              </w:rPr>
+              <w:t>it</w:t>
+            </w:r>
+            <w:proofErr w:type="spellEnd"/>
+            <w:r>
+              <w:rPr>
+                <w:rFonts w:ascii="Calibri" w:eastAsia="Times New Roman" w:hAnsi="Calibri" w:cs="Times New Roman"/>
+                <w:color w:val="000000"/>
+                <w:lang w:eastAsia="es-AR"/>
+              </w:rPr>
+              <w:t>.</w:t>
+            </w:r>
+            <w:r>
+              <w:rPr>
+                <w:rFonts w:ascii="Calibri" w:eastAsia="Times New Roman" w:hAnsi="Calibri" w:cs="Times New Roman"/>
+                <w:color w:val="000000"/>
+                <w:lang w:eastAsia="es-AR"/>
+              </w:rPr>
+              <w:t>)</w:t>
+            </w:r>
           </w:p>
         </w:tc>
         <w:tc>
@@ -2374,6 +2574,14 @@
                 <w:lang w:eastAsia="es-AR"/>
               </w:rPr>
             </w:pPr>
+            <w:r>
+              <w:rPr>
+                <w:rFonts w:ascii="Calibri" w:eastAsia="Times New Roman" w:hAnsi="Calibri" w:cs="Times New Roman"/>
+                <w:color w:val="000000"/>
+                <w:lang w:eastAsia="es-AR"/>
+              </w:rPr>
+              <w:t>Sí.</w:t>
+            </w:r>
           </w:p>
         </w:tc>
       </w:tr>
@@ -2425,6 +2633,48 @@
                 <w:lang w:eastAsia="es-AR"/>
               </w:rPr>
             </w:pPr>
+            <w:r>
+              <w:rPr>
+                <w:rFonts w:ascii="Calibri" w:eastAsia="Times New Roman" w:hAnsi="Calibri" w:cs="Times New Roman"/>
+                <w:color w:val="000000"/>
+                <w:lang w:eastAsia="es-AR"/>
+              </w:rPr>
+              <w:t>CU – Registrar alumno (Refinamiento</w:t>
+            </w:r>
+            <w:r>
+              <w:rPr>
+                <w:rFonts w:ascii="Calibri" w:eastAsia="Times New Roman" w:hAnsi="Calibri" w:cs="Times New Roman"/>
+                <w:color w:val="000000"/>
+                <w:lang w:eastAsia="es-AR"/>
+              </w:rPr>
+              <w:t xml:space="preserve"> – 1º </w:t>
+            </w:r>
+            <w:proofErr w:type="spellStart"/>
+            <w:r>
+              <w:rPr>
+                <w:rFonts w:ascii="Calibri" w:eastAsia="Times New Roman" w:hAnsi="Calibri" w:cs="Times New Roman"/>
+                <w:color w:val="000000"/>
+                <w:lang w:eastAsia="es-AR"/>
+              </w:rPr>
+              <w:t>it</w:t>
+            </w:r>
+            <w:proofErr w:type="spellEnd"/>
+            <w:r>
+              <w:rPr>
+                <w:rFonts w:ascii="Calibri" w:eastAsia="Times New Roman" w:hAnsi="Calibri" w:cs="Times New Roman"/>
+                <w:color w:val="000000"/>
+                <w:lang w:eastAsia="es-AR"/>
+              </w:rPr>
+              <w:t>.</w:t>
+            </w:r>
+            <w:r>
+              <w:rPr>
+                <w:rFonts w:ascii="Calibri" w:eastAsia="Times New Roman" w:hAnsi="Calibri" w:cs="Times New Roman"/>
+                <w:color w:val="000000"/>
+                <w:lang w:eastAsia="es-AR"/>
+              </w:rPr>
+              <w:t>)</w:t>
+            </w:r>
           </w:p>
         </w:tc>
         <w:tc>
@@ -2496,6 +2746,14 @@
                 <w:lang w:eastAsia="es-AR"/>
               </w:rPr>
             </w:pPr>
+            <w:r>
+              <w:rPr>
+                <w:rFonts w:ascii="Calibri" w:eastAsia="Times New Roman" w:hAnsi="Calibri" w:cs="Times New Roman"/>
+                <w:color w:val="000000"/>
+                <w:lang w:eastAsia="es-AR"/>
+              </w:rPr>
+              <w:t>CU – Modificar asignación de paciente</w:t>
+            </w:r>
           </w:p>
         </w:tc>
         <w:tc>
@@ -2528,8 +2786,8 @@
             <w:tcW w:w="2020" w:type="dxa"/>
             <w:vMerge/>
             <w:tcBorders>
+              <w:top w:val="nil"/>
               <w:left w:val="single" w:sz="4" w:space="0" w:color="auto"/>
-              <w:bottom w:val="single" w:sz="4" w:space="0" w:color="auto"/>
               <w:right w:val="single" w:sz="4" w:space="0" w:color="auto"/>
             </w:tcBorders>
             <w:vAlign w:val="center"/>
@@ -2567,6 +2825,14 @@
                 <w:lang w:eastAsia="es-AR"/>
               </w:rPr>
             </w:pPr>
+            <w:r>
+              <w:rPr>
+                <w:rFonts w:ascii="Calibri" w:eastAsia="Times New Roman" w:hAnsi="Calibri" w:cs="Times New Roman"/>
+                <w:color w:val="000000"/>
+                <w:lang w:eastAsia="es-AR"/>
+              </w:rPr>
+              <w:t>CU – Consultar asignación de paciente</w:t>
+            </w:r>
           </w:p>
         </w:tc>
         <w:tc>
@@ -2575,7 +2841,6 @@
             <w:vMerge/>
             <w:tcBorders>
               <w:left w:val="nil"/>
-              <w:bottom w:val="single" w:sz="4" w:space="0" w:color="auto"/>
               <w:right w:val="single" w:sz="4" w:space="0" w:color="auto"/>
             </w:tcBorders>
           </w:tcPr>
@@ -2598,9 +2863,10 @@
         <w:tc>
           <w:tcPr>
             <w:tcW w:w="2020" w:type="dxa"/>
-            <w:tcBorders>
+            <w:vMerge/>
+            <w:tcBorders>
+              <w:top w:val="nil"/>
               <w:left w:val="single" w:sz="4" w:space="0" w:color="auto"/>
-              <w:bottom w:val="single" w:sz="4" w:space="0" w:color="auto"/>
               <w:right w:val="single" w:sz="4" w:space="0" w:color="auto"/>
             </w:tcBorders>
             <w:vAlign w:val="center"/>
@@ -2608,21 +2874,12 @@
           <w:p>
             <w:pPr>
               <w:spacing w:after="0" w:line="240" w:lineRule="auto"/>
-              <w:jc w:val="center"/>
-              <w:rPr>
-                <w:rFonts w:ascii="Calibri" w:eastAsia="Times New Roman" w:hAnsi="Calibri" w:cs="Times New Roman"/>
-                <w:color w:val="000000"/>
-                <w:lang w:eastAsia="es-AR"/>
-              </w:rPr>
-            </w:pPr>
-            <w:r>
-              <w:rPr>
-                <w:rFonts w:ascii="Calibri" w:eastAsia="Times New Roman" w:hAnsi="Calibri" w:cs="Times New Roman"/>
-                <w:color w:val="000000"/>
-                <w:lang w:eastAsia="es-AR"/>
-              </w:rPr>
-              <w:t>Modelo de Objetos de Dominio</w:t>
-            </w:r>
+              <w:rPr>
+                <w:rFonts w:ascii="Calibri" w:eastAsia="Times New Roman" w:hAnsi="Calibri" w:cs="Times New Roman"/>
+                <w:color w:val="000000"/>
+                <w:lang w:eastAsia="es-AR"/>
+              </w:rPr>
+            </w:pPr>
           </w:p>
         </w:tc>
         <w:tc>
@@ -2647,35 +2904,34 @@
                 <w:lang w:eastAsia="es-AR"/>
               </w:rPr>
             </w:pPr>
+            <w:r>
+              <w:rPr>
+                <w:rFonts w:ascii="Calibri" w:eastAsia="Times New Roman" w:hAnsi="Calibri" w:cs="Times New Roman"/>
+                <w:color w:val="000000"/>
+                <w:lang w:eastAsia="es-AR"/>
+              </w:rPr>
+              <w:t>CU – Cancelar asignación de paciente</w:t>
+            </w:r>
           </w:p>
         </w:tc>
         <w:tc>
           <w:tcPr>
             <w:tcW w:w="1418" w:type="dxa"/>
-            <w:tcBorders>
-              <w:top w:val="nil"/>
-              <w:left w:val="nil"/>
-              <w:bottom w:val="single" w:sz="4" w:space="0" w:color="auto"/>
-              <w:right w:val="single" w:sz="4" w:space="0" w:color="auto"/>
-            </w:tcBorders>
-          </w:tcPr>
-          <w:p>
-            <w:pPr>
-              <w:spacing w:after="0" w:line="240" w:lineRule="auto"/>
-              <w:rPr>
-                <w:rFonts w:ascii="Calibri" w:eastAsia="Times New Roman" w:hAnsi="Calibri" w:cs="Times New Roman"/>
-                <w:color w:val="000000"/>
-                <w:lang w:eastAsia="es-AR"/>
-              </w:rPr>
-            </w:pPr>
-            <w:r>
-              <w:rPr>
-                <w:rFonts w:ascii="Calibri" w:eastAsia="Times New Roman" w:hAnsi="Calibri" w:cs="Times New Roman"/>
-                <w:color w:val="000000"/>
-                <w:lang w:eastAsia="es-AR"/>
-              </w:rPr>
-              <w:t>Sí.</w:t>
-            </w:r>
+            <w:vMerge/>
+            <w:tcBorders>
+              <w:left w:val="nil"/>
+              <w:right w:val="single" w:sz="4" w:space="0" w:color="auto"/>
+            </w:tcBorders>
+          </w:tcPr>
+          <w:p>
+            <w:pPr>
+              <w:spacing w:after="0" w:line="240" w:lineRule="auto"/>
+              <w:rPr>
+                <w:rFonts w:ascii="Calibri" w:eastAsia="Times New Roman" w:hAnsi="Calibri" w:cs="Times New Roman"/>
+                <w:color w:val="000000"/>
+                <w:lang w:eastAsia="es-AR"/>
+              </w:rPr>
+            </w:pPr>
           </w:p>
         </w:tc>
       </w:tr>
@@ -2686,99 +2942,75 @@
         <w:tc>
           <w:tcPr>
             <w:tcW w:w="2020" w:type="dxa"/>
-            <w:vMerge w:val="restart"/>
-            <w:tcBorders>
-              <w:top w:val="single" w:sz="4" w:space="0" w:color="auto"/>
+            <w:vMerge/>
+            <w:tcBorders>
+              <w:top w:val="nil"/>
               <w:left w:val="single" w:sz="4" w:space="0" w:color="auto"/>
-              <w:bottom w:val="single" w:sz="4" w:space="0" w:color="auto"/>
-              <w:right w:val="single" w:sz="4" w:space="0" w:color="auto"/>
-            </w:tcBorders>
-            <w:shd w:val="clear" w:color="auto" w:fill="auto"/>
-            <w:noWrap/>
+              <w:right w:val="single" w:sz="4" w:space="0" w:color="auto"/>
+            </w:tcBorders>
             <w:vAlign w:val="center"/>
-            <w:hideMark/>
-          </w:tcPr>
-          <w:p>
-            <w:pPr>
-              <w:spacing w:after="0" w:line="240" w:lineRule="auto"/>
-              <w:jc w:val="center"/>
-              <w:rPr>
-                <w:rFonts w:ascii="Calibri" w:eastAsia="Times New Roman" w:hAnsi="Calibri" w:cs="Times New Roman"/>
-                <w:color w:val="000000"/>
-                <w:lang w:eastAsia="es-AR"/>
-              </w:rPr>
-            </w:pPr>
-            <w:r>
-              <w:rPr>
-                <w:rFonts w:ascii="Calibri" w:eastAsia="Times New Roman" w:hAnsi="Calibri" w:cs="Times New Roman"/>
-                <w:color w:val="000000"/>
-                <w:lang w:eastAsia="es-AR"/>
-              </w:rPr>
-              <w:t>Prototipos de Interfaz</w:t>
-            </w:r>
+          </w:tcPr>
+          <w:p>
+            <w:pPr>
+              <w:spacing w:after="0" w:line="240" w:lineRule="auto"/>
+              <w:rPr>
+                <w:rFonts w:ascii="Calibri" w:eastAsia="Times New Roman" w:hAnsi="Calibri" w:cs="Times New Roman"/>
+                <w:color w:val="000000"/>
+                <w:lang w:eastAsia="es-AR"/>
+              </w:rPr>
+            </w:pPr>
           </w:p>
         </w:tc>
         <w:tc>
           <w:tcPr>
             <w:tcW w:w="5493" w:type="dxa"/>
             <w:tcBorders>
-              <w:top w:val="single" w:sz="4" w:space="0" w:color="auto"/>
-              <w:left w:val="single" w:sz="4" w:space="0" w:color="auto"/>
-              <w:bottom w:val="single" w:sz="4" w:space="0" w:color="auto"/>
-              <w:right w:val="single" w:sz="4" w:space="0" w:color="auto"/>
-            </w:tcBorders>
-            <w:shd w:val="clear" w:color="auto" w:fill="auto"/>
-            <w:noWrap/>
-            <w:vAlign w:val="bottom"/>
-            <w:hideMark/>
-          </w:tcPr>
-          <w:p>
-            <w:pPr>
-              <w:spacing w:after="0" w:line="240" w:lineRule="auto"/>
-              <w:rPr>
-                <w:rFonts w:ascii="Calibri" w:eastAsia="Times New Roman" w:hAnsi="Calibri" w:cs="Times New Roman"/>
-                <w:color w:val="000000"/>
-                <w:lang w:eastAsia="es-AR"/>
-              </w:rPr>
-            </w:pPr>
-            <w:r>
-              <w:rPr>
-                <w:rFonts w:ascii="Calibri" w:eastAsia="Times New Roman" w:hAnsi="Calibri" w:cs="Times New Roman"/>
-                <w:color w:val="000000"/>
-                <w:lang w:eastAsia="es-AR"/>
-              </w:rPr>
-              <w:t> </w:t>
+              <w:top w:val="nil"/>
+              <w:left w:val="nil"/>
+              <w:bottom w:val="single" w:sz="4" w:space="0" w:color="auto"/>
+              <w:right w:val="single" w:sz="4" w:space="0" w:color="auto"/>
+            </w:tcBorders>
+            <w:shd w:val="clear" w:color="auto" w:fill="auto"/>
+            <w:noWrap/>
+            <w:vAlign w:val="bottom"/>
+          </w:tcPr>
+          <w:p>
+            <w:pPr>
+              <w:spacing w:after="0" w:line="240" w:lineRule="auto"/>
+              <w:rPr>
+                <w:rFonts w:ascii="Calibri" w:eastAsia="Times New Roman" w:hAnsi="Calibri" w:cs="Times New Roman"/>
+                <w:color w:val="000000"/>
+                <w:lang w:eastAsia="es-AR"/>
+              </w:rPr>
+            </w:pPr>
+            <w:r>
+              <w:rPr>
+                <w:rFonts w:ascii="Calibri" w:eastAsia="Times New Roman" w:hAnsi="Calibri" w:cs="Times New Roman"/>
+                <w:color w:val="000000"/>
+                <w:lang w:eastAsia="es-AR"/>
+              </w:rPr>
+              <w:t>CU – Anular asignación de paciente</w:t>
             </w:r>
           </w:p>
         </w:tc>
         <w:tc>
           <w:tcPr>
             <w:tcW w:w="1418" w:type="dxa"/>
-            <w:vMerge w:val="restart"/>
-            <w:tcBorders>
-              <w:top w:val="single" w:sz="4" w:space="0" w:color="auto"/>
-              <w:left w:val="nil"/>
-              <w:bottom w:val="single" w:sz="4" w:space="0" w:color="auto"/>
-              <w:right w:val="single" w:sz="4" w:space="0" w:color="auto"/>
-            </w:tcBorders>
-          </w:tcPr>
-          <w:p>
-            <w:pPr>
-              <w:spacing w:after="0" w:line="240" w:lineRule="auto"/>
-              <w:rPr>
-                <w:rFonts w:ascii="Calibri" w:eastAsia="Times New Roman" w:hAnsi="Calibri" w:cs="Times New Roman"/>
-                <w:color w:val="000000"/>
-                <w:lang w:eastAsia="es-AR"/>
-              </w:rPr>
-            </w:pPr>
-            <w:r>
-              <w:rPr>
-                <w:rFonts w:ascii="Calibri" w:eastAsia="Times New Roman" w:hAnsi="Calibri" w:cs="Times New Roman"/>
-                <w:color w:val="000000"/>
-                <w:lang w:eastAsia="es-AR"/>
-              </w:rPr>
-              <w:t>Sí.</w:t>
-            </w:r>
+            <w:vMerge/>
+            <w:tcBorders>
+              <w:left w:val="nil"/>
+              <w:right w:val="single" w:sz="4" w:space="0" w:color="auto"/>
+            </w:tcBorders>
+          </w:tcPr>
+          <w:p>
+            <w:pPr>
+              <w:spacing w:after="0" w:line="240" w:lineRule="auto"/>
+              <w:rPr>
+                <w:rFonts w:ascii="Calibri" w:eastAsia="Times New Roman" w:hAnsi="Calibri" w:cs="Times New Roman"/>
+                <w:color w:val="000000"/>
+                <w:lang w:eastAsia="es-AR"/>
+              </w:rPr>
+            </w:pPr>
           </w:p>
         </w:tc>
       </w:tr>
@@ -2791,13 +3023,11 @@
             <w:tcW w:w="2020" w:type="dxa"/>
             <w:vMerge/>
             <w:tcBorders>
-              <w:top w:val="single" w:sz="4" w:space="0" w:color="auto"/>
+              <w:top w:val="nil"/>
               <w:left w:val="single" w:sz="4" w:space="0" w:color="auto"/>
-              <w:bottom w:val="single" w:sz="4" w:space="0" w:color="auto"/>
               <w:right w:val="single" w:sz="4" w:space="0" w:color="auto"/>
             </w:tcBorders>
             <w:vAlign w:val="center"/>
-            <w:hideMark/>
           </w:tcPr>
           <w:p>
             <w:pPr>
@@ -2814,32 +3044,31 @@
           <w:tcPr>
             <w:tcW w:w="5493" w:type="dxa"/>
             <w:tcBorders>
-              <w:top w:val="single" w:sz="4" w:space="0" w:color="auto"/>
-              <w:left w:val="single" w:sz="4" w:space="0" w:color="auto"/>
-              <w:bottom w:val="single" w:sz="4" w:space="0" w:color="auto"/>
-              <w:right w:val="single" w:sz="4" w:space="0" w:color="auto"/>
-            </w:tcBorders>
-            <w:shd w:val="clear" w:color="auto" w:fill="auto"/>
-            <w:noWrap/>
-            <w:vAlign w:val="bottom"/>
-            <w:hideMark/>
-          </w:tcPr>
-          <w:p>
-            <w:pPr>
-              <w:spacing w:after="0" w:line="240" w:lineRule="auto"/>
-              <w:rPr>
-                <w:rFonts w:ascii="Calibri" w:eastAsia="Times New Roman" w:hAnsi="Calibri" w:cs="Times New Roman"/>
-                <w:color w:val="000000"/>
-                <w:lang w:eastAsia="es-AR"/>
-              </w:rPr>
-            </w:pPr>
-            <w:r>
-              <w:rPr>
-                <w:rFonts w:ascii="Calibri" w:eastAsia="Times New Roman" w:hAnsi="Calibri" w:cs="Times New Roman"/>
-                <w:color w:val="000000"/>
-                <w:lang w:eastAsia="es-AR"/>
-              </w:rPr>
-              <w:t> </w:t>
+              <w:top w:val="nil"/>
+              <w:left w:val="nil"/>
+              <w:bottom w:val="single" w:sz="4" w:space="0" w:color="auto"/>
+              <w:right w:val="single" w:sz="4" w:space="0" w:color="auto"/>
+            </w:tcBorders>
+            <w:shd w:val="clear" w:color="auto" w:fill="auto"/>
+            <w:noWrap/>
+            <w:vAlign w:val="bottom"/>
+          </w:tcPr>
+          <w:p>
+            <w:pPr>
+              <w:spacing w:after="0" w:line="240" w:lineRule="auto"/>
+              <w:rPr>
+                <w:rFonts w:ascii="Calibri" w:eastAsia="Times New Roman" w:hAnsi="Calibri" w:cs="Times New Roman"/>
+                <w:color w:val="000000"/>
+                <w:lang w:eastAsia="es-AR"/>
+              </w:rPr>
+            </w:pPr>
+            <w:r>
+              <w:rPr>
+                <w:rFonts w:ascii="Calibri" w:eastAsia="Times New Roman" w:hAnsi="Calibri" w:cs="Times New Roman"/>
+                <w:color w:val="000000"/>
+                <w:lang w:eastAsia="es-AR"/>
+              </w:rPr>
+              <w:t>CU – Confirmar asignación de paciente</w:t>
             </w:r>
           </w:p>
         </w:tc>
@@ -2848,9 +3077,7 @@
             <w:tcW w:w="1418" w:type="dxa"/>
             <w:vMerge/>
             <w:tcBorders>
-              <w:top w:val="single" w:sz="4" w:space="0" w:color="auto"/>
-              <w:left w:val="nil"/>
-              <w:bottom w:val="single" w:sz="4" w:space="0" w:color="auto"/>
+              <w:left w:val="nil"/>
               <w:right w:val="single" w:sz="4" w:space="0" w:color="auto"/>
             </w:tcBorders>
           </w:tcPr>
@@ -2875,13 +3102,11 @@
             <w:tcW w:w="2020" w:type="dxa"/>
             <w:vMerge/>
             <w:tcBorders>
-              <w:top w:val="single" w:sz="4" w:space="0" w:color="auto"/>
+              <w:top w:val="nil"/>
               <w:left w:val="single" w:sz="4" w:space="0" w:color="auto"/>
-              <w:bottom w:val="single" w:sz="4" w:space="0" w:color="auto"/>
               <w:right w:val="single" w:sz="4" w:space="0" w:color="auto"/>
             </w:tcBorders>
             <w:vAlign w:val="center"/>
-            <w:hideMark/>
           </w:tcPr>
           <w:p>
             <w:pPr>
@@ -2898,32 +3123,31 @@
           <w:tcPr>
             <w:tcW w:w="5493" w:type="dxa"/>
             <w:tcBorders>
-              <w:top w:val="single" w:sz="4" w:space="0" w:color="auto"/>
-              <w:left w:val="single" w:sz="4" w:space="0" w:color="auto"/>
-              <w:bottom w:val="single" w:sz="4" w:space="0" w:color="auto"/>
-              <w:right w:val="single" w:sz="4" w:space="0" w:color="auto"/>
-            </w:tcBorders>
-            <w:shd w:val="clear" w:color="auto" w:fill="auto"/>
-            <w:noWrap/>
-            <w:vAlign w:val="bottom"/>
-            <w:hideMark/>
-          </w:tcPr>
-          <w:p>
-            <w:pPr>
-              <w:spacing w:after="0" w:line="240" w:lineRule="auto"/>
-              <w:rPr>
-                <w:rFonts w:ascii="Calibri" w:eastAsia="Times New Roman" w:hAnsi="Calibri" w:cs="Times New Roman"/>
-                <w:color w:val="000000"/>
-                <w:lang w:eastAsia="es-AR"/>
-              </w:rPr>
-            </w:pPr>
-            <w:r>
-              <w:rPr>
-                <w:rFonts w:ascii="Calibri" w:eastAsia="Times New Roman" w:hAnsi="Calibri" w:cs="Times New Roman"/>
-                <w:color w:val="000000"/>
-                <w:lang w:eastAsia="es-AR"/>
-              </w:rPr>
-              <w:t> </w:t>
+              <w:top w:val="nil"/>
+              <w:left w:val="nil"/>
+              <w:bottom w:val="single" w:sz="4" w:space="0" w:color="auto"/>
+              <w:right w:val="single" w:sz="4" w:space="0" w:color="auto"/>
+            </w:tcBorders>
+            <w:shd w:val="clear" w:color="auto" w:fill="auto"/>
+            <w:noWrap/>
+            <w:vAlign w:val="bottom"/>
+          </w:tcPr>
+          <w:p>
+            <w:pPr>
+              <w:spacing w:after="0" w:line="240" w:lineRule="auto"/>
+              <w:rPr>
+                <w:rFonts w:ascii="Calibri" w:eastAsia="Times New Roman" w:hAnsi="Calibri" w:cs="Times New Roman"/>
+                <w:color w:val="000000"/>
+                <w:lang w:eastAsia="es-AR"/>
+              </w:rPr>
+            </w:pPr>
+            <w:r>
+              <w:rPr>
+                <w:rFonts w:ascii="Calibri" w:eastAsia="Times New Roman" w:hAnsi="Calibri" w:cs="Times New Roman"/>
+                <w:color w:val="000000"/>
+                <w:lang w:eastAsia="es-AR"/>
+              </w:rPr>
+              <w:t>CU – Generar historia clínica</w:t>
             </w:r>
           </w:p>
         </w:tc>
@@ -2932,9 +3156,7 @@
             <w:tcW w:w="1418" w:type="dxa"/>
             <w:vMerge/>
             <w:tcBorders>
-              <w:top w:val="single" w:sz="4" w:space="0" w:color="auto"/>
-              <w:left w:val="single" w:sz="4" w:space="0" w:color="auto"/>
-              <w:bottom w:val="single" w:sz="4" w:space="0" w:color="auto"/>
+              <w:left w:val="nil"/>
               <w:right w:val="single" w:sz="4" w:space="0" w:color="auto"/>
             </w:tcBorders>
           </w:tcPr>
@@ -2959,23 +3181,449 @@
             <w:tcW w:w="2020" w:type="dxa"/>
             <w:vMerge/>
             <w:tcBorders>
+              <w:top w:val="nil"/>
+              <w:left w:val="single" w:sz="4" w:space="0" w:color="auto"/>
+              <w:right w:val="single" w:sz="4" w:space="0" w:color="auto"/>
+            </w:tcBorders>
+            <w:vAlign w:val="center"/>
+          </w:tcPr>
+          <w:p>
+            <w:pPr>
+              <w:spacing w:after="0" w:line="240" w:lineRule="auto"/>
+              <w:rPr>
+                <w:rFonts w:ascii="Calibri" w:eastAsia="Times New Roman" w:hAnsi="Calibri" w:cs="Times New Roman"/>
+                <w:color w:val="000000"/>
+                <w:lang w:eastAsia="es-AR"/>
+              </w:rPr>
+            </w:pPr>
+          </w:p>
+        </w:tc>
+        <w:tc>
+          <w:tcPr>
+            <w:tcW w:w="5493" w:type="dxa"/>
+            <w:tcBorders>
+              <w:top w:val="nil"/>
+              <w:left w:val="nil"/>
+              <w:bottom w:val="single" w:sz="4" w:space="0" w:color="auto"/>
+              <w:right w:val="single" w:sz="4" w:space="0" w:color="auto"/>
+            </w:tcBorders>
+            <w:shd w:val="clear" w:color="auto" w:fill="auto"/>
+            <w:noWrap/>
+            <w:vAlign w:val="bottom"/>
+          </w:tcPr>
+          <w:p>
+            <w:pPr>
+              <w:spacing w:after="0" w:line="240" w:lineRule="auto"/>
+              <w:rPr>
+                <w:rFonts w:ascii="Calibri" w:eastAsia="Times New Roman" w:hAnsi="Calibri" w:cs="Times New Roman"/>
+                <w:color w:val="000000"/>
+                <w:lang w:eastAsia="es-AR"/>
+              </w:rPr>
+            </w:pPr>
+            <w:r>
+              <w:rPr>
+                <w:rFonts w:ascii="Calibri" w:eastAsia="Times New Roman" w:hAnsi="Calibri" w:cs="Times New Roman"/>
+                <w:color w:val="000000"/>
+                <w:lang w:eastAsia="es-AR"/>
+              </w:rPr>
+              <w:t>CU – Cerrar sesión</w:t>
+            </w:r>
+          </w:p>
+        </w:tc>
+        <w:tc>
+          <w:tcPr>
+            <w:tcW w:w="1418" w:type="dxa"/>
+            <w:vMerge/>
+            <w:tcBorders>
+              <w:left w:val="nil"/>
+              <w:right w:val="single" w:sz="4" w:space="0" w:color="auto"/>
+            </w:tcBorders>
+          </w:tcPr>
+          <w:p>
+            <w:pPr>
+              <w:spacing w:after="0" w:line="240" w:lineRule="auto"/>
+              <w:rPr>
+                <w:rFonts w:ascii="Calibri" w:eastAsia="Times New Roman" w:hAnsi="Calibri" w:cs="Times New Roman"/>
+                <w:color w:val="000000"/>
+                <w:lang w:eastAsia="es-AR"/>
+              </w:rPr>
+            </w:pPr>
+          </w:p>
+        </w:tc>
+      </w:tr>
+      <w:tr>
+        <w:trPr>
+          <w:trHeight w:val="300"/>
+        </w:trPr>
+        <w:tc>
+          <w:tcPr>
+            <w:tcW w:w="2020" w:type="dxa"/>
+            <w:vMerge/>
+            <w:tcBorders>
+              <w:top w:val="nil"/>
+              <w:left w:val="single" w:sz="4" w:space="0" w:color="auto"/>
+              <w:right w:val="single" w:sz="4" w:space="0" w:color="auto"/>
+            </w:tcBorders>
+            <w:vAlign w:val="center"/>
+          </w:tcPr>
+          <w:p>
+            <w:pPr>
+              <w:spacing w:after="0" w:line="240" w:lineRule="auto"/>
+              <w:rPr>
+                <w:rFonts w:ascii="Calibri" w:eastAsia="Times New Roman" w:hAnsi="Calibri" w:cs="Times New Roman"/>
+                <w:color w:val="000000"/>
+                <w:lang w:eastAsia="es-AR"/>
+              </w:rPr>
+            </w:pPr>
+          </w:p>
+        </w:tc>
+        <w:tc>
+          <w:tcPr>
+            <w:tcW w:w="5493" w:type="dxa"/>
+            <w:tcBorders>
+              <w:top w:val="nil"/>
+              <w:left w:val="nil"/>
+              <w:bottom w:val="single" w:sz="4" w:space="0" w:color="auto"/>
+              <w:right w:val="single" w:sz="4" w:space="0" w:color="auto"/>
+            </w:tcBorders>
+            <w:shd w:val="clear" w:color="auto" w:fill="auto"/>
+            <w:noWrap/>
+            <w:vAlign w:val="bottom"/>
+          </w:tcPr>
+          <w:p>
+            <w:pPr>
+              <w:spacing w:after="0" w:line="240" w:lineRule="auto"/>
+              <w:rPr>
+                <w:rFonts w:ascii="Calibri" w:eastAsia="Times New Roman" w:hAnsi="Calibri" w:cs="Times New Roman"/>
+                <w:color w:val="000000"/>
+                <w:lang w:eastAsia="es-AR"/>
+              </w:rPr>
+            </w:pPr>
+            <w:r>
+              <w:rPr>
+                <w:rFonts w:ascii="Calibri" w:eastAsia="Times New Roman" w:hAnsi="Calibri" w:cs="Times New Roman"/>
+                <w:color w:val="000000"/>
+                <w:lang w:eastAsia="es-AR"/>
+              </w:rPr>
+              <w:t xml:space="preserve">CU – Modificar </w:t>
+            </w:r>
+            <w:proofErr w:type="spellStart"/>
+            <w:r>
+              <w:rPr>
+                <w:rFonts w:ascii="Calibri" w:eastAsia="Times New Roman" w:hAnsi="Calibri" w:cs="Times New Roman"/>
+                <w:color w:val="000000"/>
+                <w:lang w:eastAsia="es-AR"/>
+              </w:rPr>
+              <w:t>password</w:t>
+            </w:r>
+            <w:proofErr w:type="spellEnd"/>
+          </w:p>
+        </w:tc>
+        <w:tc>
+          <w:tcPr>
+            <w:tcW w:w="1418" w:type="dxa"/>
+            <w:vMerge/>
+            <w:tcBorders>
+              <w:left w:val="nil"/>
+              <w:right w:val="single" w:sz="4" w:space="0" w:color="auto"/>
+            </w:tcBorders>
+          </w:tcPr>
+          <w:p>
+            <w:pPr>
+              <w:spacing w:after="0" w:line="240" w:lineRule="auto"/>
+              <w:rPr>
+                <w:rFonts w:ascii="Calibri" w:eastAsia="Times New Roman" w:hAnsi="Calibri" w:cs="Times New Roman"/>
+                <w:color w:val="000000"/>
+                <w:lang w:eastAsia="es-AR"/>
+              </w:rPr>
+            </w:pPr>
+          </w:p>
+        </w:tc>
+      </w:tr>
+      <w:tr>
+        <w:trPr>
+          <w:trHeight w:val="300"/>
+        </w:trPr>
+        <w:tc>
+          <w:tcPr>
+            <w:tcW w:w="2020" w:type="dxa"/>
+            <w:vMerge/>
+            <w:tcBorders>
+              <w:top w:val="nil"/>
+              <w:left w:val="single" w:sz="4" w:space="0" w:color="auto"/>
+              <w:right w:val="single" w:sz="4" w:space="0" w:color="auto"/>
+            </w:tcBorders>
+            <w:vAlign w:val="center"/>
+          </w:tcPr>
+          <w:p>
+            <w:pPr>
+              <w:spacing w:after="0" w:line="240" w:lineRule="auto"/>
+              <w:rPr>
+                <w:rFonts w:ascii="Calibri" w:eastAsia="Times New Roman" w:hAnsi="Calibri" w:cs="Times New Roman"/>
+                <w:color w:val="000000"/>
+                <w:lang w:eastAsia="es-AR"/>
+              </w:rPr>
+            </w:pPr>
+          </w:p>
+        </w:tc>
+        <w:tc>
+          <w:tcPr>
+            <w:tcW w:w="5493" w:type="dxa"/>
+            <w:tcBorders>
+              <w:top w:val="nil"/>
+              <w:left w:val="nil"/>
+              <w:bottom w:val="single" w:sz="4" w:space="0" w:color="auto"/>
+              <w:right w:val="single" w:sz="4" w:space="0" w:color="auto"/>
+            </w:tcBorders>
+            <w:shd w:val="clear" w:color="auto" w:fill="auto"/>
+            <w:noWrap/>
+            <w:vAlign w:val="bottom"/>
+          </w:tcPr>
+          <w:p>
+            <w:pPr>
+              <w:spacing w:after="0" w:line="240" w:lineRule="auto"/>
+              <w:rPr>
+                <w:rFonts w:ascii="Calibri" w:eastAsia="Times New Roman" w:hAnsi="Calibri" w:cs="Times New Roman"/>
+                <w:color w:val="000000"/>
+                <w:lang w:eastAsia="es-AR"/>
+              </w:rPr>
+            </w:pPr>
+            <w:r>
+              <w:rPr>
+                <w:rFonts w:ascii="Calibri" w:eastAsia="Times New Roman" w:hAnsi="Calibri" w:cs="Times New Roman"/>
+                <w:color w:val="000000"/>
+                <w:lang w:eastAsia="es-AR"/>
+              </w:rPr>
+              <w:t>CU – Caducar sesión</w:t>
+            </w:r>
+          </w:p>
+        </w:tc>
+        <w:tc>
+          <w:tcPr>
+            <w:tcW w:w="1418" w:type="dxa"/>
+            <w:vMerge/>
+            <w:tcBorders>
+              <w:left w:val="nil"/>
+              <w:right w:val="single" w:sz="4" w:space="0" w:color="auto"/>
+            </w:tcBorders>
+          </w:tcPr>
+          <w:p>
+            <w:pPr>
+              <w:spacing w:after="0" w:line="240" w:lineRule="auto"/>
+              <w:rPr>
+                <w:rFonts w:ascii="Calibri" w:eastAsia="Times New Roman" w:hAnsi="Calibri" w:cs="Times New Roman"/>
+                <w:color w:val="000000"/>
+                <w:lang w:eastAsia="es-AR"/>
+              </w:rPr>
+            </w:pPr>
+          </w:p>
+        </w:tc>
+      </w:tr>
+      <w:tr>
+        <w:trPr>
+          <w:trHeight w:val="300"/>
+        </w:trPr>
+        <w:tc>
+          <w:tcPr>
+            <w:tcW w:w="2020" w:type="dxa"/>
+            <w:vMerge/>
+            <w:tcBorders>
+              <w:left w:val="single" w:sz="4" w:space="0" w:color="auto"/>
+              <w:bottom w:val="single" w:sz="4" w:space="0" w:color="auto"/>
+              <w:right w:val="single" w:sz="4" w:space="0" w:color="auto"/>
+            </w:tcBorders>
+            <w:vAlign w:val="center"/>
+          </w:tcPr>
+          <w:p>
+            <w:pPr>
+              <w:spacing w:after="0" w:line="240" w:lineRule="auto"/>
+              <w:rPr>
+                <w:rFonts w:ascii="Calibri" w:eastAsia="Times New Roman" w:hAnsi="Calibri" w:cs="Times New Roman"/>
+                <w:color w:val="000000"/>
+                <w:lang w:eastAsia="es-AR"/>
+              </w:rPr>
+            </w:pPr>
+          </w:p>
+        </w:tc>
+        <w:tc>
+          <w:tcPr>
+            <w:tcW w:w="5493" w:type="dxa"/>
+            <w:tcBorders>
+              <w:top w:val="nil"/>
+              <w:left w:val="nil"/>
+              <w:bottom w:val="single" w:sz="4" w:space="0" w:color="auto"/>
+              <w:right w:val="single" w:sz="4" w:space="0" w:color="auto"/>
+            </w:tcBorders>
+            <w:shd w:val="clear" w:color="auto" w:fill="auto"/>
+            <w:noWrap/>
+            <w:vAlign w:val="bottom"/>
+          </w:tcPr>
+          <w:p>
+            <w:pPr>
+              <w:spacing w:after="0" w:line="240" w:lineRule="auto"/>
+              <w:rPr>
+                <w:rFonts w:ascii="Calibri" w:eastAsia="Times New Roman" w:hAnsi="Calibri" w:cs="Times New Roman"/>
+                <w:color w:val="000000"/>
+                <w:lang w:eastAsia="es-AR"/>
+              </w:rPr>
+            </w:pPr>
+          </w:p>
+        </w:tc>
+        <w:tc>
+          <w:tcPr>
+            <w:tcW w:w="1418" w:type="dxa"/>
+            <w:vMerge/>
+            <w:tcBorders>
+              <w:left w:val="nil"/>
+              <w:bottom w:val="single" w:sz="4" w:space="0" w:color="auto"/>
+              <w:right w:val="single" w:sz="4" w:space="0" w:color="auto"/>
+            </w:tcBorders>
+          </w:tcPr>
+          <w:p>
+            <w:pPr>
+              <w:spacing w:after="0" w:line="240" w:lineRule="auto"/>
+              <w:rPr>
+                <w:rFonts w:ascii="Calibri" w:eastAsia="Times New Roman" w:hAnsi="Calibri" w:cs="Times New Roman"/>
+                <w:color w:val="000000"/>
+                <w:lang w:eastAsia="es-AR"/>
+              </w:rPr>
+            </w:pPr>
+          </w:p>
+        </w:tc>
+      </w:tr>
+      <w:tr>
+        <w:trPr>
+          <w:trHeight w:val="300"/>
+        </w:trPr>
+        <w:tc>
+          <w:tcPr>
+            <w:tcW w:w="2020" w:type="dxa"/>
+            <w:tcBorders>
+              <w:left w:val="single" w:sz="4" w:space="0" w:color="auto"/>
+              <w:bottom w:val="single" w:sz="4" w:space="0" w:color="auto"/>
+              <w:right w:val="single" w:sz="4" w:space="0" w:color="auto"/>
+            </w:tcBorders>
+            <w:vAlign w:val="center"/>
+          </w:tcPr>
+          <w:p>
+            <w:pPr>
+              <w:spacing w:after="0" w:line="240" w:lineRule="auto"/>
+              <w:jc w:val="center"/>
+              <w:rPr>
+                <w:rFonts w:ascii="Calibri" w:eastAsia="Times New Roman" w:hAnsi="Calibri" w:cs="Times New Roman"/>
+                <w:color w:val="000000"/>
+                <w:lang w:eastAsia="es-AR"/>
+              </w:rPr>
+            </w:pPr>
+            <w:r>
+              <w:rPr>
+                <w:rFonts w:ascii="Calibri" w:eastAsia="Times New Roman" w:hAnsi="Calibri" w:cs="Times New Roman"/>
+                <w:color w:val="000000"/>
+                <w:lang w:eastAsia="es-AR"/>
+              </w:rPr>
+              <w:t>Modelo de Objetos de Dominio</w:t>
+            </w:r>
+          </w:p>
+        </w:tc>
+        <w:tc>
+          <w:tcPr>
+            <w:tcW w:w="5493" w:type="dxa"/>
+            <w:tcBorders>
+              <w:top w:val="nil"/>
+              <w:left w:val="nil"/>
+              <w:bottom w:val="single" w:sz="4" w:space="0" w:color="auto"/>
+              <w:right w:val="single" w:sz="4" w:space="0" w:color="auto"/>
+            </w:tcBorders>
+            <w:shd w:val="clear" w:color="auto" w:fill="auto"/>
+            <w:noWrap/>
+            <w:vAlign w:val="bottom"/>
+          </w:tcPr>
+          <w:p>
+            <w:pPr>
+              <w:spacing w:after="0" w:line="240" w:lineRule="auto"/>
+              <w:rPr>
+                <w:rFonts w:ascii="Calibri" w:eastAsia="Times New Roman" w:hAnsi="Calibri" w:cs="Times New Roman"/>
+                <w:color w:val="000000"/>
+                <w:lang w:eastAsia="es-AR"/>
+              </w:rPr>
+            </w:pPr>
+            <w:r>
+              <w:rPr>
+                <w:rFonts w:ascii="Calibri" w:eastAsia="Times New Roman" w:hAnsi="Calibri" w:cs="Times New Roman"/>
+                <w:color w:val="000000"/>
+                <w:lang w:eastAsia="es-AR"/>
+              </w:rPr>
+              <w:t>Revisión y análisis de las relaciones entre objetos del dominio necesarios para completar esta iteración. Dependencias entre paquetes del análisis.</w:t>
+            </w:r>
+          </w:p>
+        </w:tc>
+        <w:tc>
+          <w:tcPr>
+            <w:tcW w:w="1418" w:type="dxa"/>
+            <w:tcBorders>
+              <w:top w:val="nil"/>
+              <w:left w:val="nil"/>
+              <w:bottom w:val="single" w:sz="4" w:space="0" w:color="auto"/>
+              <w:right w:val="single" w:sz="4" w:space="0" w:color="auto"/>
+            </w:tcBorders>
+          </w:tcPr>
+          <w:p>
+            <w:pPr>
+              <w:spacing w:after="0" w:line="240" w:lineRule="auto"/>
+              <w:rPr>
+                <w:rFonts w:ascii="Calibri" w:eastAsia="Times New Roman" w:hAnsi="Calibri" w:cs="Times New Roman"/>
+                <w:color w:val="000000"/>
+                <w:lang w:eastAsia="es-AR"/>
+              </w:rPr>
+            </w:pPr>
+            <w:r>
+              <w:rPr>
+                <w:rFonts w:ascii="Calibri" w:eastAsia="Times New Roman" w:hAnsi="Calibri" w:cs="Times New Roman"/>
+                <w:color w:val="000000"/>
+                <w:lang w:eastAsia="es-AR"/>
+              </w:rPr>
+              <w:t>Sí.</w:t>
+            </w:r>
+          </w:p>
+        </w:tc>
+      </w:tr>
+      <w:tr>
+        <w:trPr>
+          <w:trHeight w:val="300"/>
+        </w:trPr>
+        <w:tc>
+          <w:tcPr>
+            <w:tcW w:w="2020" w:type="dxa"/>
+            <w:vMerge w:val="restart"/>
+            <w:tcBorders>
               <w:top w:val="single" w:sz="4" w:space="0" w:color="auto"/>
               <w:left w:val="single" w:sz="4" w:space="0" w:color="auto"/>
               <w:bottom w:val="single" w:sz="4" w:space="0" w:color="auto"/>
               <w:right w:val="single" w:sz="4" w:space="0" w:color="auto"/>
             </w:tcBorders>
+            <w:shd w:val="clear" w:color="auto" w:fill="auto"/>
+            <w:noWrap/>
             <w:vAlign w:val="center"/>
             <w:hideMark/>
           </w:tcPr>
           <w:p>
             <w:pPr>
               <w:spacing w:after="0" w:line="240" w:lineRule="auto"/>
-              <w:rPr>
-                <w:rFonts w:ascii="Calibri" w:eastAsia="Times New Roman" w:hAnsi="Calibri" w:cs="Times New Roman"/>
-                <w:color w:val="000000"/>
-                <w:lang w:eastAsia="es-AR"/>
-              </w:rPr>
-            </w:pPr>
+              <w:jc w:val="center"/>
+              <w:rPr>
+                <w:rFonts w:ascii="Calibri" w:eastAsia="Times New Roman" w:hAnsi="Calibri" w:cs="Times New Roman"/>
+                <w:color w:val="000000"/>
+                <w:lang w:eastAsia="es-AR"/>
+              </w:rPr>
+            </w:pPr>
+            <w:r>
+              <w:rPr>
+                <w:rFonts w:ascii="Calibri" w:eastAsia="Times New Roman" w:hAnsi="Calibri" w:cs="Times New Roman"/>
+                <w:color w:val="000000"/>
+                <w:lang w:eastAsia="es-AR"/>
+              </w:rPr>
+              <w:t>Prototipos de Interfaz</w:t>
+            </w:r>
           </w:p>
         </w:tc>
         <w:tc>
@@ -3008,6 +3656,298 @@
                 <w:lang w:eastAsia="es-AR"/>
               </w:rPr>
               <w:t> </w:t>
+            </w:r>
+            <w:r>
+              <w:rPr>
+                <w:rFonts w:ascii="Calibri" w:eastAsia="Times New Roman" w:hAnsi="Calibri" w:cs="Times New Roman"/>
+                <w:color w:val="000000"/>
+                <w:lang w:eastAsia="es-AR"/>
+              </w:rPr>
+              <w:t>CU – Registrar diagnóstico</w:t>
+            </w:r>
+          </w:p>
+        </w:tc>
+        <w:tc>
+          <w:tcPr>
+            <w:tcW w:w="1418" w:type="dxa"/>
+            <w:vMerge w:val="restart"/>
+            <w:tcBorders>
+              <w:top w:val="single" w:sz="4" w:space="0" w:color="auto"/>
+              <w:left w:val="nil"/>
+              <w:bottom w:val="single" w:sz="4" w:space="0" w:color="auto"/>
+              <w:right w:val="single" w:sz="4" w:space="0" w:color="auto"/>
+            </w:tcBorders>
+          </w:tcPr>
+          <w:p>
+            <w:pPr>
+              <w:spacing w:after="0" w:line="240" w:lineRule="auto"/>
+              <w:rPr>
+                <w:rFonts w:ascii="Calibri" w:eastAsia="Times New Roman" w:hAnsi="Calibri" w:cs="Times New Roman"/>
+                <w:color w:val="000000"/>
+                <w:lang w:eastAsia="es-AR"/>
+              </w:rPr>
+            </w:pPr>
+            <w:r>
+              <w:rPr>
+                <w:rFonts w:ascii="Calibri" w:eastAsia="Times New Roman" w:hAnsi="Calibri" w:cs="Times New Roman"/>
+                <w:color w:val="000000"/>
+                <w:lang w:eastAsia="es-AR"/>
+              </w:rPr>
+              <w:t>Sí.</w:t>
+            </w:r>
+          </w:p>
+        </w:tc>
+      </w:tr>
+      <w:tr>
+        <w:trPr>
+          <w:trHeight w:val="300"/>
+        </w:trPr>
+        <w:tc>
+          <w:tcPr>
+            <w:tcW w:w="2020" w:type="dxa"/>
+            <w:vMerge/>
+            <w:tcBorders>
+              <w:top w:val="single" w:sz="4" w:space="0" w:color="auto"/>
+              <w:left w:val="single" w:sz="4" w:space="0" w:color="auto"/>
+              <w:bottom w:val="single" w:sz="4" w:space="0" w:color="auto"/>
+              <w:right w:val="single" w:sz="4" w:space="0" w:color="auto"/>
+            </w:tcBorders>
+            <w:vAlign w:val="center"/>
+            <w:hideMark/>
+          </w:tcPr>
+          <w:p>
+            <w:pPr>
+              <w:spacing w:after="0" w:line="240" w:lineRule="auto"/>
+              <w:rPr>
+                <w:rFonts w:ascii="Calibri" w:eastAsia="Times New Roman" w:hAnsi="Calibri" w:cs="Times New Roman"/>
+                <w:color w:val="000000"/>
+                <w:lang w:eastAsia="es-AR"/>
+              </w:rPr>
+            </w:pPr>
+          </w:p>
+        </w:tc>
+        <w:tc>
+          <w:tcPr>
+            <w:tcW w:w="5493" w:type="dxa"/>
+            <w:tcBorders>
+              <w:top w:val="single" w:sz="4" w:space="0" w:color="auto"/>
+              <w:left w:val="single" w:sz="4" w:space="0" w:color="auto"/>
+              <w:bottom w:val="single" w:sz="4" w:space="0" w:color="auto"/>
+              <w:right w:val="single" w:sz="4" w:space="0" w:color="auto"/>
+            </w:tcBorders>
+            <w:shd w:val="clear" w:color="auto" w:fill="auto"/>
+            <w:noWrap/>
+            <w:vAlign w:val="bottom"/>
+            <w:hideMark/>
+          </w:tcPr>
+          <w:p>
+            <w:pPr>
+              <w:spacing w:after="0" w:line="240" w:lineRule="auto"/>
+              <w:rPr>
+                <w:rFonts w:ascii="Calibri" w:eastAsia="Times New Roman" w:hAnsi="Calibri" w:cs="Times New Roman"/>
+                <w:color w:val="000000"/>
+                <w:lang w:eastAsia="es-AR"/>
+              </w:rPr>
+            </w:pPr>
+            <w:r>
+              <w:rPr>
+                <w:rFonts w:ascii="Calibri" w:eastAsia="Times New Roman" w:hAnsi="Calibri" w:cs="Times New Roman"/>
+                <w:color w:val="000000"/>
+                <w:lang w:eastAsia="es-AR"/>
+              </w:rPr>
+              <w:t> </w:t>
+            </w:r>
+            <w:r>
+              <w:rPr>
+                <w:rFonts w:ascii="Calibri" w:eastAsia="Times New Roman" w:hAnsi="Calibri" w:cs="Times New Roman"/>
+                <w:color w:val="000000"/>
+                <w:lang w:eastAsia="es-AR"/>
+              </w:rPr>
+              <w:t>CU – Iniciar sesión</w:t>
+            </w:r>
+          </w:p>
+        </w:tc>
+        <w:tc>
+          <w:tcPr>
+            <w:tcW w:w="1418" w:type="dxa"/>
+            <w:vMerge/>
+            <w:tcBorders>
+              <w:top w:val="single" w:sz="4" w:space="0" w:color="auto"/>
+              <w:left w:val="nil"/>
+              <w:bottom w:val="single" w:sz="4" w:space="0" w:color="auto"/>
+              <w:right w:val="single" w:sz="4" w:space="0" w:color="auto"/>
+            </w:tcBorders>
+          </w:tcPr>
+          <w:p>
+            <w:pPr>
+              <w:spacing w:after="0" w:line="240" w:lineRule="auto"/>
+              <w:rPr>
+                <w:rFonts w:ascii="Calibri" w:eastAsia="Times New Roman" w:hAnsi="Calibri" w:cs="Times New Roman"/>
+                <w:color w:val="000000"/>
+                <w:lang w:eastAsia="es-AR"/>
+              </w:rPr>
+            </w:pPr>
+          </w:p>
+        </w:tc>
+      </w:tr>
+      <w:tr>
+        <w:trPr>
+          <w:trHeight w:val="300"/>
+        </w:trPr>
+        <w:tc>
+          <w:tcPr>
+            <w:tcW w:w="2020" w:type="dxa"/>
+            <w:vMerge/>
+            <w:tcBorders>
+              <w:top w:val="single" w:sz="4" w:space="0" w:color="auto"/>
+              <w:left w:val="single" w:sz="4" w:space="0" w:color="auto"/>
+              <w:bottom w:val="single" w:sz="4" w:space="0" w:color="auto"/>
+              <w:right w:val="single" w:sz="4" w:space="0" w:color="auto"/>
+            </w:tcBorders>
+            <w:vAlign w:val="center"/>
+            <w:hideMark/>
+          </w:tcPr>
+          <w:p>
+            <w:pPr>
+              <w:spacing w:after="0" w:line="240" w:lineRule="auto"/>
+              <w:rPr>
+                <w:rFonts w:ascii="Calibri" w:eastAsia="Times New Roman" w:hAnsi="Calibri" w:cs="Times New Roman"/>
+                <w:color w:val="000000"/>
+                <w:lang w:eastAsia="es-AR"/>
+              </w:rPr>
+            </w:pPr>
+          </w:p>
+        </w:tc>
+        <w:tc>
+          <w:tcPr>
+            <w:tcW w:w="5493" w:type="dxa"/>
+            <w:tcBorders>
+              <w:top w:val="single" w:sz="4" w:space="0" w:color="auto"/>
+              <w:left w:val="single" w:sz="4" w:space="0" w:color="auto"/>
+              <w:bottom w:val="single" w:sz="4" w:space="0" w:color="auto"/>
+              <w:right w:val="single" w:sz="4" w:space="0" w:color="auto"/>
+            </w:tcBorders>
+            <w:shd w:val="clear" w:color="auto" w:fill="auto"/>
+            <w:noWrap/>
+            <w:vAlign w:val="bottom"/>
+            <w:hideMark/>
+          </w:tcPr>
+          <w:p>
+            <w:pPr>
+              <w:spacing w:after="0" w:line="240" w:lineRule="auto"/>
+              <w:rPr>
+                <w:rFonts w:ascii="Calibri" w:eastAsia="Times New Roman" w:hAnsi="Calibri" w:cs="Times New Roman"/>
+                <w:color w:val="000000"/>
+                <w:lang w:eastAsia="es-AR"/>
+              </w:rPr>
+            </w:pPr>
+            <w:r>
+              <w:rPr>
+                <w:rFonts w:ascii="Calibri" w:eastAsia="Times New Roman" w:hAnsi="Calibri" w:cs="Times New Roman"/>
+                <w:color w:val="000000"/>
+                <w:lang w:eastAsia="es-AR"/>
+              </w:rPr>
+              <w:t> </w:t>
+            </w:r>
+            <w:r>
+              <w:rPr>
+                <w:rFonts w:ascii="Calibri" w:eastAsia="Times New Roman" w:hAnsi="Calibri" w:cs="Times New Roman"/>
+                <w:color w:val="000000"/>
+                <w:lang w:eastAsia="es-AR"/>
+              </w:rPr>
+              <w:t xml:space="preserve">CU – Confirmar asignación de paciente </w:t>
+            </w:r>
+          </w:p>
+        </w:tc>
+        <w:tc>
+          <w:tcPr>
+            <w:tcW w:w="1418" w:type="dxa"/>
+            <w:vMerge/>
+            <w:tcBorders>
+              <w:top w:val="single" w:sz="4" w:space="0" w:color="auto"/>
+              <w:left w:val="single" w:sz="4" w:space="0" w:color="auto"/>
+              <w:bottom w:val="single" w:sz="4" w:space="0" w:color="auto"/>
+              <w:right w:val="single" w:sz="4" w:space="0" w:color="auto"/>
+            </w:tcBorders>
+          </w:tcPr>
+          <w:p>
+            <w:pPr>
+              <w:spacing w:after="0" w:line="240" w:lineRule="auto"/>
+              <w:rPr>
+                <w:rFonts w:ascii="Calibri" w:eastAsia="Times New Roman" w:hAnsi="Calibri" w:cs="Times New Roman"/>
+                <w:color w:val="000000"/>
+                <w:lang w:eastAsia="es-AR"/>
+              </w:rPr>
+            </w:pPr>
+          </w:p>
+        </w:tc>
+      </w:tr>
+      <w:tr>
+        <w:trPr>
+          <w:trHeight w:val="300"/>
+        </w:trPr>
+        <w:tc>
+          <w:tcPr>
+            <w:tcW w:w="2020" w:type="dxa"/>
+            <w:vMerge/>
+            <w:tcBorders>
+              <w:top w:val="single" w:sz="4" w:space="0" w:color="auto"/>
+              <w:left w:val="single" w:sz="4" w:space="0" w:color="auto"/>
+              <w:bottom w:val="single" w:sz="4" w:space="0" w:color="auto"/>
+              <w:right w:val="single" w:sz="4" w:space="0" w:color="auto"/>
+            </w:tcBorders>
+            <w:vAlign w:val="center"/>
+            <w:hideMark/>
+          </w:tcPr>
+          <w:p>
+            <w:pPr>
+              <w:spacing w:after="0" w:line="240" w:lineRule="auto"/>
+              <w:rPr>
+                <w:rFonts w:ascii="Calibri" w:eastAsia="Times New Roman" w:hAnsi="Calibri" w:cs="Times New Roman"/>
+                <w:color w:val="000000"/>
+                <w:lang w:eastAsia="es-AR"/>
+              </w:rPr>
+            </w:pPr>
+          </w:p>
+        </w:tc>
+        <w:tc>
+          <w:tcPr>
+            <w:tcW w:w="5493" w:type="dxa"/>
+            <w:tcBorders>
+              <w:top w:val="single" w:sz="4" w:space="0" w:color="auto"/>
+              <w:left w:val="single" w:sz="4" w:space="0" w:color="auto"/>
+              <w:bottom w:val="single" w:sz="4" w:space="0" w:color="auto"/>
+              <w:right w:val="single" w:sz="4" w:space="0" w:color="auto"/>
+            </w:tcBorders>
+            <w:shd w:val="clear" w:color="auto" w:fill="auto"/>
+            <w:noWrap/>
+            <w:vAlign w:val="bottom"/>
+            <w:hideMark/>
+          </w:tcPr>
+          <w:p>
+            <w:pPr>
+              <w:spacing w:after="0" w:line="240" w:lineRule="auto"/>
+              <w:rPr>
+                <w:rFonts w:ascii="Calibri" w:eastAsia="Times New Roman" w:hAnsi="Calibri" w:cs="Times New Roman"/>
+                <w:color w:val="000000"/>
+                <w:lang w:eastAsia="es-AR"/>
+              </w:rPr>
+            </w:pPr>
+            <w:r>
+              <w:rPr>
+                <w:rFonts w:ascii="Calibri" w:eastAsia="Times New Roman" w:hAnsi="Calibri" w:cs="Times New Roman"/>
+                <w:color w:val="000000"/>
+                <w:lang w:eastAsia="es-AR"/>
+              </w:rPr>
+              <w:t> </w:t>
+            </w:r>
+            <w:r>
+              <w:rPr>
+                <w:rFonts w:ascii="Calibri" w:eastAsia="Times New Roman" w:hAnsi="Calibri" w:cs="Times New Roman"/>
+                <w:color w:val="000000"/>
+                <w:lang w:eastAsia="es-AR"/>
+              </w:rPr>
+              <w:t>CU – Consultar asignación de paciente</w:t>
             </w:r>
           </w:p>
         </w:tc>
@@ -3322,6 +4262,14 @@
                 <w:lang w:eastAsia="es-AR"/>
               </w:rPr>
             </w:pPr>
+            <w:r>
+              <w:rPr>
+                <w:rFonts w:ascii="Calibri" w:eastAsia="Times New Roman" w:hAnsi="Calibri" w:cs="Times New Roman"/>
+                <w:color w:val="000000"/>
+                <w:lang w:eastAsia="es-AR"/>
+              </w:rPr>
+              <w:t>CU – Registrar diagnóstico</w:t>
+            </w:r>
           </w:p>
         </w:tc>
         <w:tc>
@@ -3343,6 +4291,14 @@
                 <w:lang w:eastAsia="es-AR"/>
               </w:rPr>
             </w:pPr>
+            <w:r>
+              <w:rPr>
+                <w:rFonts w:ascii="Calibri" w:eastAsia="Times New Roman" w:hAnsi="Calibri" w:cs="Times New Roman"/>
+                <w:color w:val="000000"/>
+                <w:lang w:eastAsia="es-AR"/>
+              </w:rPr>
+              <w:t>Sí.</w:t>
+            </w:r>
           </w:p>
         </w:tc>
       </w:tr>
@@ -3395,6 +4351,14 @@
                 <w:lang w:eastAsia="es-AR"/>
               </w:rPr>
             </w:pPr>
+            <w:r>
+              <w:rPr>
+                <w:rFonts w:ascii="Calibri" w:eastAsia="Times New Roman" w:hAnsi="Calibri" w:cs="Times New Roman"/>
+                <w:color w:val="000000"/>
+                <w:lang w:eastAsia="es-AR"/>
+              </w:rPr>
+              <w:t>CU – Anular asignación de paciente</w:t>
+            </w:r>
           </w:p>
         </w:tc>
         <w:tc>
@@ -3494,7 +4458,7 @@
       </w:tr>
       <w:tr>
         <w:trPr>
-          <w:trHeight w:val="300"/>
+          <w:trHeight w:val="600"/>
         </w:trPr>
         <w:tc>
           <w:tcPr>
@@ -3537,7 +4501,6 @@
             <w:tcBorders>
               <w:top w:val="nil"/>
               <w:left w:val="nil"/>
-              <w:bottom w:val="single" w:sz="4" w:space="0" w:color="auto"/>
               <w:right w:val="single" w:sz="4" w:space="0" w:color="auto"/>
             </w:tcBorders>
             <w:shd w:val="clear" w:color="auto" w:fill="auto"/>
@@ -3561,6 +4524,32 @@
                 <w:lang w:eastAsia="es-AR"/>
               </w:rPr>
               <w:t> </w:t>
+            </w:r>
+          </w:p>
+          <w:p>
+            <w:pPr>
+              <w:spacing w:after="0" w:line="240" w:lineRule="auto"/>
+              <w:rPr>
+                <w:rFonts w:ascii="Calibri" w:eastAsia="Times New Roman" w:hAnsi="Calibri" w:cs="Times New Roman"/>
+                <w:color w:val="000000"/>
+                <w:lang w:eastAsia="es-AR"/>
+              </w:rPr>
+            </w:pPr>
+            <w:r>
+              <w:rPr>
+                <w:rFonts w:ascii="Calibri" w:eastAsia="Times New Roman" w:hAnsi="Calibri" w:cs="Times New Roman"/>
+                <w:color w:val="000000"/>
+                <w:lang w:eastAsia="es-AR"/>
+              </w:rPr>
+              <w:t> </w:t>
+            </w:r>
+            <w:r>
+              <w:rPr>
+                <w:rFonts w:ascii="Calibri" w:eastAsia="Times New Roman" w:hAnsi="Calibri" w:cs="Times New Roman"/>
+                <w:color w:val="000000"/>
+                <w:lang w:eastAsia="es-AR"/>
+              </w:rPr>
+              <w:t>Diagrama de paquetes de análisis mostrando las relaciones entre ellos.</w:t>
             </w:r>
           </w:p>
         </w:tc>
@@ -3583,88 +4572,14 @@
                 <w:lang w:eastAsia="es-AR"/>
               </w:rPr>
             </w:pPr>
-          </w:p>
-        </w:tc>
-      </w:tr>
-      <w:tr>
-        <w:trPr>
-          <w:trHeight w:val="300"/>
-        </w:trPr>
-        <w:tc>
-          <w:tcPr>
-            <w:tcW w:w="2020" w:type="dxa"/>
-            <w:vMerge/>
-            <w:tcBorders>
-              <w:top w:val="nil"/>
-              <w:left w:val="single" w:sz="4" w:space="0" w:color="auto"/>
-              <w:bottom w:val="single" w:sz="4" w:space="0" w:color="auto"/>
-              <w:right w:val="single" w:sz="4" w:space="0" w:color="auto"/>
-            </w:tcBorders>
-            <w:vAlign w:val="center"/>
-            <w:hideMark/>
-          </w:tcPr>
-          <w:p>
-            <w:pPr>
-              <w:spacing w:after="0" w:line="240" w:lineRule="auto"/>
-              <w:rPr>
-                <w:rFonts w:ascii="Calibri" w:eastAsia="Times New Roman" w:hAnsi="Calibri" w:cs="Times New Roman"/>
-                <w:color w:val="000000"/>
-                <w:lang w:eastAsia="es-AR"/>
-              </w:rPr>
-            </w:pPr>
-          </w:p>
-        </w:tc>
-        <w:tc>
-          <w:tcPr>
-            <w:tcW w:w="5493" w:type="dxa"/>
-            <w:tcBorders>
-              <w:top w:val="nil"/>
-              <w:left w:val="nil"/>
-              <w:bottom w:val="single" w:sz="4" w:space="0" w:color="auto"/>
-              <w:right w:val="single" w:sz="4" w:space="0" w:color="auto"/>
-            </w:tcBorders>
-            <w:shd w:val="clear" w:color="auto" w:fill="auto"/>
-            <w:noWrap/>
-            <w:vAlign w:val="bottom"/>
-            <w:hideMark/>
-          </w:tcPr>
-          <w:p>
-            <w:pPr>
-              <w:spacing w:after="0" w:line="240" w:lineRule="auto"/>
-              <w:rPr>
-                <w:rFonts w:ascii="Calibri" w:eastAsia="Times New Roman" w:hAnsi="Calibri" w:cs="Times New Roman"/>
-                <w:color w:val="000000"/>
-                <w:lang w:eastAsia="es-AR"/>
-              </w:rPr>
-            </w:pPr>
-            <w:r>
-              <w:rPr>
-                <w:rFonts w:ascii="Calibri" w:eastAsia="Times New Roman" w:hAnsi="Calibri" w:cs="Times New Roman"/>
-                <w:color w:val="000000"/>
-                <w:lang w:eastAsia="es-AR"/>
-              </w:rPr>
-              <w:t> </w:t>
-            </w:r>
-          </w:p>
-        </w:tc>
-        <w:tc>
-          <w:tcPr>
-            <w:tcW w:w="1418" w:type="dxa"/>
-            <w:vMerge/>
-            <w:tcBorders>
-              <w:left w:val="nil"/>
-              <w:right w:val="single" w:sz="4" w:space="0" w:color="auto"/>
-            </w:tcBorders>
-          </w:tcPr>
-          <w:p>
-            <w:pPr>
-              <w:spacing w:after="0" w:line="240" w:lineRule="auto"/>
-              <w:rPr>
-                <w:rFonts w:ascii="Calibri" w:eastAsia="Times New Roman" w:hAnsi="Calibri" w:cs="Times New Roman"/>
-                <w:color w:val="000000"/>
-                <w:lang w:eastAsia="es-AR"/>
-              </w:rPr>
-            </w:pPr>
+            <w:r>
+              <w:rPr>
+                <w:rFonts w:ascii="Calibri" w:eastAsia="Times New Roman" w:hAnsi="Calibri" w:cs="Times New Roman"/>
+                <w:color w:val="000000"/>
+                <w:lang w:eastAsia="es-AR"/>
+              </w:rPr>
+              <w:t>Sí.</w:t>
+            </w:r>
           </w:p>
         </w:tc>
       </w:tr>
@@ -3955,6 +4870,14 @@
                 <w:lang w:eastAsia="es-AR"/>
               </w:rPr>
             </w:pPr>
+            <w:r>
+              <w:rPr>
+                <w:rFonts w:ascii="Calibri" w:eastAsia="Times New Roman" w:hAnsi="Calibri" w:cs="Times New Roman"/>
+                <w:color w:val="000000"/>
+                <w:lang w:eastAsia="es-AR"/>
+              </w:rPr>
+              <w:t>Clase - Diagnóstico</w:t>
+            </w:r>
           </w:p>
         </w:tc>
         <w:tc>
@@ -3976,6 +4899,14 @@
                 <w:lang w:eastAsia="es-AR"/>
               </w:rPr>
             </w:pPr>
+            <w:r>
+              <w:rPr>
+                <w:rFonts w:ascii="Calibri" w:eastAsia="Times New Roman" w:hAnsi="Calibri" w:cs="Times New Roman"/>
+                <w:color w:val="000000"/>
+                <w:lang w:eastAsia="es-AR"/>
+              </w:rPr>
+              <w:t>Sí.</w:t>
+            </w:r>
           </w:p>
         </w:tc>
       </w:tr>
@@ -4127,12 +5058,11 @@
       </w:tr>
       <w:tr>
         <w:trPr>
-          <w:trHeight w:val="300"/>
+          <w:trHeight w:val="910"/>
         </w:trPr>
         <w:tc>
           <w:tcPr>
             <w:tcW w:w="2020" w:type="dxa"/>
-            <w:vMerge w:val="restart"/>
             <w:tcBorders>
               <w:top w:val="nil"/>
               <w:left w:val="single" w:sz="4" w:space="0" w:color="auto"/>
@@ -4168,7 +5098,7 @@
           <w:tcPr>
             <w:tcW w:w="5493" w:type="dxa"/>
             <w:tcBorders>
-              <w:top w:val="nil"/>
+              <w:top w:val="single" w:sz="4" w:space="0" w:color="auto"/>
               <w:left w:val="nil"/>
               <w:bottom w:val="single" w:sz="4" w:space="0" w:color="auto"/>
               <w:right w:val="single" w:sz="4" w:space="0" w:color="auto"/>
@@ -4196,26 +5126,70 @@
               <w:t> </w:t>
             </w:r>
           </w:p>
+          <w:p>
+            <w:pPr>
+              <w:spacing w:after="0" w:line="240" w:lineRule="auto"/>
+              <w:rPr>
+                <w:rFonts w:ascii="Calibri" w:eastAsia="Times New Roman" w:hAnsi="Calibri" w:cs="Times New Roman"/>
+                <w:color w:val="000000"/>
+                <w:lang w:eastAsia="es-AR"/>
+              </w:rPr>
+            </w:pPr>
+            <w:r>
+              <w:rPr>
+                <w:rFonts w:ascii="Calibri" w:eastAsia="Times New Roman" w:hAnsi="Calibri" w:cs="Times New Roman"/>
+                <w:color w:val="000000"/>
+                <w:lang w:eastAsia="es-AR"/>
+              </w:rPr>
+              <w:t> </w:t>
+            </w:r>
+          </w:p>
+          <w:p>
+            <w:pPr>
+              <w:spacing w:after="0" w:line="240" w:lineRule="auto"/>
+              <w:rPr>
+                <w:rFonts w:ascii="Calibri" w:eastAsia="Times New Roman" w:hAnsi="Calibri" w:cs="Times New Roman"/>
+                <w:color w:val="000000"/>
+                <w:lang w:eastAsia="es-AR"/>
+              </w:rPr>
+            </w:pPr>
+            <w:r>
+              <w:rPr>
+                <w:rFonts w:ascii="Calibri" w:eastAsia="Times New Roman" w:hAnsi="Calibri" w:cs="Times New Roman"/>
+                <w:color w:val="000000"/>
+                <w:lang w:eastAsia="es-AR"/>
+              </w:rPr>
+              <w:t> </w:t>
+            </w:r>
+          </w:p>
         </w:tc>
         <w:tc>
           <w:tcPr>
             <w:tcW w:w="1320" w:type="dxa"/>
-            <w:vMerge w:val="restart"/>
-            <w:tcBorders>
-              <w:top w:val="nil"/>
-              <w:left w:val="nil"/>
-              <w:right w:val="single" w:sz="4" w:space="0" w:color="auto"/>
-            </w:tcBorders>
-          </w:tcPr>
-          <w:p>
-            <w:pPr>
-              <w:spacing w:after="0" w:line="240" w:lineRule="auto"/>
-              <w:rPr>
-                <w:rFonts w:ascii="Calibri" w:eastAsia="Times New Roman" w:hAnsi="Calibri" w:cs="Times New Roman"/>
-                <w:color w:val="000000"/>
-                <w:lang w:eastAsia="es-AR"/>
-              </w:rPr>
-            </w:pPr>
+            <w:tcBorders>
+              <w:top w:val="single" w:sz="4" w:space="0" w:color="auto"/>
+              <w:left w:val="nil"/>
+              <w:bottom w:val="single" w:sz="4" w:space="0" w:color="auto"/>
+              <w:right w:val="single" w:sz="4" w:space="0" w:color="auto"/>
+            </w:tcBorders>
+          </w:tcPr>
+          <w:p>
+            <w:pPr>
+              <w:spacing w:after="0" w:line="240" w:lineRule="auto"/>
+              <w:rPr>
+                <w:rFonts w:ascii="Calibri" w:eastAsia="Times New Roman" w:hAnsi="Calibri" w:cs="Times New Roman"/>
+                <w:color w:val="000000"/>
+                <w:lang w:eastAsia="es-AR"/>
+              </w:rPr>
+            </w:pPr>
+            <w:r>
+              <w:rPr>
+                <w:rFonts w:ascii="Calibri" w:eastAsia="Times New Roman" w:hAnsi="Calibri" w:cs="Times New Roman"/>
+                <w:color w:val="000000"/>
+                <w:lang w:eastAsia="es-AR"/>
+              </w:rPr>
+              <w:t>No.</w:t>
+            </w:r>
           </w:p>
         </w:tc>
       </w:tr>
@@ -4226,78 +5200,92 @@
         <w:tc>
           <w:tcPr>
             <w:tcW w:w="2020" w:type="dxa"/>
-            <w:vMerge/>
-            <w:tcBorders>
-              <w:top w:val="nil"/>
+            <w:tcBorders>
               <w:left w:val="single" w:sz="4" w:space="0" w:color="auto"/>
               <w:bottom w:val="single" w:sz="4" w:space="0" w:color="auto"/>
               <w:right w:val="single" w:sz="4" w:space="0" w:color="auto"/>
             </w:tcBorders>
             <w:vAlign w:val="center"/>
-            <w:hideMark/>
-          </w:tcPr>
-          <w:p>
-            <w:pPr>
-              <w:spacing w:after="0" w:line="240" w:lineRule="auto"/>
-              <w:rPr>
-                <w:rFonts w:ascii="Calibri" w:eastAsia="Times New Roman" w:hAnsi="Calibri" w:cs="Times New Roman"/>
-                <w:color w:val="000000"/>
-                <w:lang w:eastAsia="es-AR"/>
-              </w:rPr>
-            </w:pPr>
+          </w:tcPr>
+          <w:p>
+            <w:pPr>
+              <w:spacing w:after="0" w:line="240" w:lineRule="auto"/>
+              <w:jc w:val="center"/>
+              <w:rPr>
+                <w:rFonts w:ascii="Calibri" w:eastAsia="Times New Roman" w:hAnsi="Calibri" w:cs="Times New Roman"/>
+                <w:color w:val="000000"/>
+                <w:lang w:eastAsia="es-AR"/>
+              </w:rPr>
+            </w:pPr>
+            <w:r>
+              <w:rPr>
+                <w:rFonts w:ascii="Calibri" w:eastAsia="Times New Roman" w:hAnsi="Calibri" w:cs="Times New Roman"/>
+                <w:color w:val="000000"/>
+                <w:lang w:eastAsia="es-AR"/>
+              </w:rPr>
+              <w:t>Diagrama Entidad Relación</w:t>
+            </w:r>
           </w:p>
         </w:tc>
         <w:tc>
           <w:tcPr>
             <w:tcW w:w="5493" w:type="dxa"/>
             <w:tcBorders>
-              <w:top w:val="nil"/>
-              <w:left w:val="nil"/>
-              <w:bottom w:val="single" w:sz="4" w:space="0" w:color="auto"/>
-              <w:right w:val="single" w:sz="4" w:space="0" w:color="auto"/>
-            </w:tcBorders>
-            <w:shd w:val="clear" w:color="auto" w:fill="auto"/>
-            <w:noWrap/>
-            <w:vAlign w:val="bottom"/>
-            <w:hideMark/>
-          </w:tcPr>
-          <w:p>
-            <w:pPr>
-              <w:spacing w:after="0" w:line="240" w:lineRule="auto"/>
-              <w:rPr>
-                <w:rFonts w:ascii="Calibri" w:eastAsia="Times New Roman" w:hAnsi="Calibri" w:cs="Times New Roman"/>
-                <w:color w:val="000000"/>
-                <w:lang w:eastAsia="es-AR"/>
-              </w:rPr>
-            </w:pPr>
-            <w:r>
-              <w:rPr>
-                <w:rFonts w:ascii="Calibri" w:eastAsia="Times New Roman" w:hAnsi="Calibri" w:cs="Times New Roman"/>
-                <w:color w:val="000000"/>
-                <w:lang w:eastAsia="es-AR"/>
-              </w:rPr>
-              <w:t> </w:t>
+              <w:top w:val="single" w:sz="4" w:space="0" w:color="auto"/>
+              <w:left w:val="nil"/>
+              <w:bottom w:val="single" w:sz="4" w:space="0" w:color="auto"/>
+              <w:right w:val="single" w:sz="4" w:space="0" w:color="auto"/>
+            </w:tcBorders>
+            <w:shd w:val="clear" w:color="auto" w:fill="auto"/>
+            <w:noWrap/>
+            <w:vAlign w:val="bottom"/>
+          </w:tcPr>
+          <w:p>
+            <w:pPr>
+              <w:spacing w:after="0" w:line="240" w:lineRule="auto"/>
+              <w:rPr>
+                <w:rFonts w:ascii="Calibri" w:eastAsia="Times New Roman" w:hAnsi="Calibri" w:cs="Times New Roman"/>
+                <w:color w:val="000000"/>
+                <w:lang w:eastAsia="es-AR"/>
+              </w:rPr>
+            </w:pPr>
+            <w:r>
+              <w:rPr>
+                <w:rFonts w:ascii="Calibri" w:eastAsia="Times New Roman" w:hAnsi="Calibri" w:cs="Times New Roman"/>
+                <w:color w:val="000000"/>
+                <w:lang w:eastAsia="es-AR"/>
+              </w:rPr>
+              <w:t>Se generará el diagrama correspondiente a las clases implementadas que tienen correspondencia con la BD.</w:t>
             </w:r>
           </w:p>
         </w:tc>
         <w:tc>
           <w:tcPr>
             <w:tcW w:w="1320" w:type="dxa"/>
-            <w:vMerge/>
-            <w:tcBorders>
-              <w:left w:val="nil"/>
-              <w:right w:val="single" w:sz="4" w:space="0" w:color="auto"/>
-            </w:tcBorders>
-          </w:tcPr>
-          <w:p>
-            <w:pPr>
-              <w:spacing w:after="0" w:line="240" w:lineRule="auto"/>
-              <w:rPr>
-                <w:rFonts w:ascii="Calibri" w:eastAsia="Times New Roman" w:hAnsi="Calibri" w:cs="Times New Roman"/>
-                <w:color w:val="000000"/>
-                <w:lang w:eastAsia="es-AR"/>
-              </w:rPr>
-            </w:pPr>
+            <w:tcBorders>
+              <w:top w:val="single" w:sz="4" w:space="0" w:color="auto"/>
+              <w:left w:val="nil"/>
+              <w:bottom w:val="single" w:sz="4" w:space="0" w:color="auto"/>
+              <w:right w:val="single" w:sz="4" w:space="0" w:color="auto"/>
+            </w:tcBorders>
+          </w:tcPr>
+          <w:p>
+            <w:pPr>
+              <w:spacing w:after="0" w:line="240" w:lineRule="auto"/>
+              <w:rPr>
+                <w:rFonts w:ascii="Calibri" w:eastAsia="Times New Roman" w:hAnsi="Calibri" w:cs="Times New Roman"/>
+                <w:color w:val="000000"/>
+                <w:lang w:eastAsia="es-AR"/>
+              </w:rPr>
+            </w:pPr>
+            <w:r>
+              <w:rPr>
+                <w:rFonts w:ascii="Calibri" w:eastAsia="Times New Roman" w:hAnsi="Calibri" w:cs="Times New Roman"/>
+                <w:color w:val="000000"/>
+                <w:lang w:eastAsia="es-AR"/>
+              </w:rPr>
+              <w:t>Sí.</w:t>
+            </w:r>
           </w:p>
         </w:tc>
       </w:tr>
@@ -4308,79 +5296,108 @@
         <w:tc>
           <w:tcPr>
             <w:tcW w:w="2020" w:type="dxa"/>
-            <w:vMerge/>
+            <w:tcBorders>
+              <w:left w:val="single" w:sz="4" w:space="0" w:color="auto"/>
+              <w:bottom w:val="single" w:sz="4" w:space="0" w:color="auto"/>
+              <w:right w:val="single" w:sz="4" w:space="0" w:color="auto"/>
+            </w:tcBorders>
+            <w:vAlign w:val="center"/>
+          </w:tcPr>
+          <w:p>
+            <w:pPr>
+              <w:spacing w:after="0" w:line="240" w:lineRule="auto"/>
+              <w:jc w:val="center"/>
+              <w:rPr>
+                <w:rFonts w:ascii="Calibri" w:eastAsia="Times New Roman" w:hAnsi="Calibri" w:cs="Times New Roman"/>
+                <w:color w:val="000000"/>
+                <w:lang w:eastAsia="es-AR"/>
+              </w:rPr>
+            </w:pPr>
+            <w:r>
+              <w:rPr>
+                <w:rFonts w:ascii="Calibri" w:eastAsia="Times New Roman" w:hAnsi="Calibri" w:cs="Times New Roman"/>
+                <w:color w:val="000000"/>
+                <w:lang w:eastAsia="es-AR"/>
+              </w:rPr>
+              <w:t>R</w:t>
+            </w:r>
+            <w:r>
+              <w:rPr>
+                <w:rFonts w:ascii="Calibri" w:eastAsia="Times New Roman" w:hAnsi="Calibri" w:cs="Times New Roman"/>
+                <w:color w:val="000000"/>
+                <w:lang w:eastAsia="es-AR"/>
+              </w:rPr>
+              <w:t>equisitos no funcionales</w:t>
+            </w:r>
+            <w:r>
+              <w:rPr>
+                <w:rFonts w:ascii="Calibri" w:eastAsia="Times New Roman" w:hAnsi="Calibri" w:cs="Times New Roman"/>
+                <w:color w:val="000000"/>
+                <w:lang w:eastAsia="es-AR"/>
+              </w:rPr>
+              <w:t xml:space="preserve"> a Implementar</w:t>
+            </w:r>
+          </w:p>
+        </w:tc>
+        <w:tc>
+          <w:tcPr>
+            <w:tcW w:w="5493" w:type="dxa"/>
             <w:tcBorders>
               <w:top w:val="nil"/>
-              <w:left w:val="single" w:sz="4" w:space="0" w:color="auto"/>
-              <w:bottom w:val="single" w:sz="4" w:space="0" w:color="auto"/>
-              <w:right w:val="single" w:sz="4" w:space="0" w:color="auto"/>
-            </w:tcBorders>
+              <w:left w:val="nil"/>
+              <w:bottom w:val="single" w:sz="4" w:space="0" w:color="auto"/>
+              <w:right w:val="single" w:sz="4" w:space="0" w:color="auto"/>
+            </w:tcBorders>
+            <w:shd w:val="clear" w:color="auto" w:fill="auto"/>
+            <w:noWrap/>
             <w:vAlign w:val="center"/>
-            <w:hideMark/>
-          </w:tcPr>
-          <w:p>
-            <w:pPr>
-              <w:spacing w:after="0" w:line="240" w:lineRule="auto"/>
-              <w:rPr>
-                <w:rFonts w:ascii="Calibri" w:eastAsia="Times New Roman" w:hAnsi="Calibri" w:cs="Times New Roman"/>
-                <w:color w:val="000000"/>
-                <w:lang w:eastAsia="es-AR"/>
-              </w:rPr>
-            </w:pPr>
-          </w:p>
-        </w:tc>
-        <w:tc>
-          <w:tcPr>
-            <w:tcW w:w="5493" w:type="dxa"/>
+          </w:tcPr>
+          <w:p>
+            <w:pPr>
+              <w:spacing w:after="0" w:line="240" w:lineRule="auto"/>
+              <w:rPr>
+                <w:rFonts w:ascii="Calibri" w:eastAsia="Times New Roman" w:hAnsi="Calibri" w:cs="Times New Roman"/>
+                <w:color w:val="000000"/>
+                <w:lang w:eastAsia="es-AR"/>
+              </w:rPr>
+            </w:pPr>
+            <w:r>
+              <w:rPr>
+                <w:rFonts w:ascii="Calibri" w:eastAsia="Times New Roman" w:hAnsi="Calibri" w:cs="Times New Roman"/>
+                <w:color w:val="000000"/>
+                <w:lang w:eastAsia="es-AR"/>
+              </w:rPr>
+              <w:t xml:space="preserve">Refinar los requerimientos no funcionales detectados. Identificar nuevos. Clasificarlos. </w:t>
+            </w:r>
+          </w:p>
+        </w:tc>
+        <w:tc>
+          <w:tcPr>
+            <w:tcW w:w="1320" w:type="dxa"/>
             <w:tcBorders>
               <w:top w:val="nil"/>
               <w:left w:val="nil"/>
               <w:bottom w:val="single" w:sz="4" w:space="0" w:color="auto"/>
               <w:right w:val="single" w:sz="4" w:space="0" w:color="auto"/>
             </w:tcBorders>
-            <w:shd w:val="clear" w:color="auto" w:fill="auto"/>
-            <w:noWrap/>
-            <w:vAlign w:val="bottom"/>
-            <w:hideMark/>
-          </w:tcPr>
-          <w:p>
-            <w:pPr>
-              <w:spacing w:after="0" w:line="240" w:lineRule="auto"/>
-              <w:rPr>
-                <w:rFonts w:ascii="Calibri" w:eastAsia="Times New Roman" w:hAnsi="Calibri" w:cs="Times New Roman"/>
-                <w:color w:val="000000"/>
-                <w:lang w:eastAsia="es-AR"/>
-              </w:rPr>
-            </w:pPr>
-            <w:r>
-              <w:rPr>
-                <w:rFonts w:ascii="Calibri" w:eastAsia="Times New Roman" w:hAnsi="Calibri" w:cs="Times New Roman"/>
-                <w:color w:val="000000"/>
-                <w:lang w:eastAsia="es-AR"/>
-              </w:rPr>
-              <w:t> </w:t>
-            </w:r>
-          </w:p>
-        </w:tc>
-        <w:tc>
-          <w:tcPr>
-            <w:tcW w:w="1320" w:type="dxa"/>
-            <w:vMerge/>
-            <w:tcBorders>
-              <w:left w:val="nil"/>
-              <w:bottom w:val="single" w:sz="4" w:space="0" w:color="auto"/>
-              <w:right w:val="single" w:sz="4" w:space="0" w:color="auto"/>
-            </w:tcBorders>
-          </w:tcPr>
-          <w:p>
-            <w:pPr>
-              <w:spacing w:after="0" w:line="240" w:lineRule="auto"/>
-              <w:rPr>
-                <w:rFonts w:ascii="Calibri" w:eastAsia="Times New Roman" w:hAnsi="Calibri" w:cs="Times New Roman"/>
-                <w:color w:val="000000"/>
-                <w:lang w:eastAsia="es-AR"/>
-              </w:rPr>
-            </w:pPr>
+          </w:tcPr>
+          <w:p>
+            <w:pPr>
+              <w:spacing w:after="0" w:line="240" w:lineRule="auto"/>
+              <w:rPr>
+                <w:rFonts w:ascii="Calibri" w:eastAsia="Times New Roman" w:hAnsi="Calibri" w:cs="Times New Roman"/>
+                <w:color w:val="000000"/>
+                <w:lang w:eastAsia="es-AR"/>
+              </w:rPr>
+            </w:pPr>
+            <w:r>
+              <w:rPr>
+                <w:rFonts w:ascii="Calibri" w:eastAsia="Times New Roman" w:hAnsi="Calibri" w:cs="Times New Roman"/>
+                <w:color w:val="000000"/>
+                <w:lang w:eastAsia="es-AR"/>
+              </w:rPr>
+              <w:t>Sí.</w:t>
+            </w:r>
           </w:p>
         </w:tc>
       </w:tr>
@@ -4414,7 +5431,16 @@
                 <w:color w:val="000000"/>
                 <w:lang w:eastAsia="es-AR"/>
               </w:rPr>
-              <w:t>Diagrama Entidad Relación</w:t>
+              <w:t xml:space="preserve">Construir vista de </w:t>
+            </w:r>
+            <w:r>
+              <w:rPr>
+                <w:rFonts w:ascii="Calibri" w:eastAsia="Times New Roman" w:hAnsi="Calibri" w:cs="Times New Roman"/>
+                <w:color w:val="000000"/>
+                <w:lang w:eastAsia="es-AR"/>
+              </w:rPr>
+              <w:lastRenderedPageBreak/>
+              <w:t>despliegue de nodos</w:t>
             </w:r>
           </w:p>
         </w:tc>
@@ -4429,11 +5455,12 @@
             </w:tcBorders>
             <w:shd w:val="clear" w:color="auto" w:fill="auto"/>
             <w:noWrap/>
-            <w:vAlign w:val="bottom"/>
-          </w:tcPr>
-          <w:p>
-            <w:pPr>
-              <w:spacing w:after="0" w:line="240" w:lineRule="auto"/>
+            <w:vAlign w:val="center"/>
+          </w:tcPr>
+          <w:p>
+            <w:pPr>
+              <w:spacing w:after="0" w:line="240" w:lineRule="auto"/>
+              <w:jc w:val="center"/>
               <w:rPr>
                 <w:rFonts w:ascii="Calibri" w:eastAsia="Times New Roman" w:hAnsi="Calibri" w:cs="Times New Roman"/>
                 <w:color w:val="000000"/>
@@ -4461,6 +5488,14 @@
                 <w:lang w:eastAsia="es-AR"/>
               </w:rPr>
             </w:pPr>
+            <w:r>
+              <w:rPr>
+                <w:rFonts w:ascii="Calibri" w:eastAsia="Times New Roman" w:hAnsi="Calibri" w:cs="Times New Roman"/>
+                <w:color w:val="000000"/>
+                <w:lang w:eastAsia="es-AR"/>
+              </w:rPr>
+              <w:t>No.</w:t>
+            </w:r>
           </w:p>
         </w:tc>
       </w:tr>
@@ -4494,23 +5529,8 @@
                 <w:color w:val="000000"/>
                 <w:lang w:eastAsia="es-AR"/>
               </w:rPr>
-              <w:t>R</w:t>
-            </w:r>
-            <w:r>
-              <w:rPr>
-                <w:rFonts w:ascii="Calibri" w:eastAsia="Times New Roman" w:hAnsi="Calibri" w:cs="Times New Roman"/>
-                <w:color w:val="000000"/>
-                <w:lang w:eastAsia="es-AR"/>
-              </w:rPr>
-              <w:t>equisitos no funcionales</w:t>
-            </w:r>
-            <w:r>
-              <w:rPr>
-                <w:rFonts w:ascii="Calibri" w:eastAsia="Times New Roman" w:hAnsi="Calibri" w:cs="Times New Roman"/>
-                <w:color w:val="000000"/>
-                <w:lang w:eastAsia="es-AR"/>
-              </w:rPr>
-              <w:t xml:space="preserve"> a Implementar</w:t>
+              <w:lastRenderedPageBreak/>
+              <w:t>Construir vista de despliegue de hardware</w:t>
             </w:r>
           </w:p>
         </w:tc>
@@ -4530,7 +5550,6 @@
           <w:p>
             <w:pPr>
               <w:spacing w:after="0" w:line="240" w:lineRule="auto"/>
-              <w:jc w:val="center"/>
               <w:rPr>
                 <w:rFonts w:ascii="Calibri" w:eastAsia="Times New Roman" w:hAnsi="Calibri" w:cs="Times New Roman"/>
                 <w:color w:val="000000"/>
@@ -4552,13 +5571,20 @@
           <w:p>
             <w:pPr>
               <w:spacing w:after="0" w:line="240" w:lineRule="auto"/>
-              <w:jc w:val="center"/>
-              <w:rPr>
-                <w:rFonts w:ascii="Calibri" w:eastAsia="Times New Roman" w:hAnsi="Calibri" w:cs="Times New Roman"/>
-                <w:color w:val="000000"/>
-                <w:lang w:eastAsia="es-AR"/>
-              </w:rPr>
-            </w:pPr>
+              <w:rPr>
+                <w:rFonts w:ascii="Calibri" w:eastAsia="Times New Roman" w:hAnsi="Calibri" w:cs="Times New Roman"/>
+                <w:color w:val="000000"/>
+                <w:lang w:eastAsia="es-AR"/>
+              </w:rPr>
+            </w:pPr>
+            <w:r>
+              <w:rPr>
+                <w:rFonts w:ascii="Calibri" w:eastAsia="Times New Roman" w:hAnsi="Calibri" w:cs="Times New Roman"/>
+                <w:color w:val="000000"/>
+                <w:lang w:eastAsia="es-AR"/>
+              </w:rPr>
+              <w:t>No.</w:t>
+            </w:r>
           </w:p>
         </w:tc>
       </w:tr>
@@ -4592,7 +5618,23 @@
                 <w:color w:val="000000"/>
                 <w:lang w:eastAsia="es-AR"/>
               </w:rPr>
-              <w:t>Construir vista de despliegue de nodos</w:t>
+              <w:t>Con</w:t>
+            </w:r>
+            <w:r>
+              <w:rPr>
+                <w:rFonts w:ascii="Calibri" w:eastAsia="Times New Roman" w:hAnsi="Calibri" w:cs="Times New Roman"/>
+                <w:color w:val="000000"/>
+                <w:lang w:eastAsia="es-AR"/>
+              </w:rPr>
+              <w:t>s</w:t>
+            </w:r>
+            <w:r>
+              <w:rPr>
+                <w:rFonts w:ascii="Calibri" w:eastAsia="Times New Roman" w:hAnsi="Calibri" w:cs="Times New Roman"/>
+                <w:color w:val="000000"/>
+                <w:lang w:eastAsia="es-AR"/>
+              </w:rPr>
+              <w:t>truir vista de sistema e interfaces</w:t>
             </w:r>
           </w:p>
         </w:tc>
@@ -4634,13 +5676,20 @@
           <w:p>
             <w:pPr>
               <w:spacing w:after="0" w:line="240" w:lineRule="auto"/>
-              <w:jc w:val="center"/>
-              <w:rPr>
-                <w:rFonts w:ascii="Calibri" w:eastAsia="Times New Roman" w:hAnsi="Calibri" w:cs="Times New Roman"/>
-                <w:color w:val="000000"/>
-                <w:lang w:eastAsia="es-AR"/>
-              </w:rPr>
-            </w:pPr>
+              <w:rPr>
+                <w:rFonts w:ascii="Calibri" w:eastAsia="Times New Roman" w:hAnsi="Calibri" w:cs="Times New Roman"/>
+                <w:color w:val="000000"/>
+                <w:lang w:eastAsia="es-AR"/>
+              </w:rPr>
+            </w:pPr>
+            <w:r>
+              <w:rPr>
+                <w:rFonts w:ascii="Calibri" w:eastAsia="Times New Roman" w:hAnsi="Calibri" w:cs="Times New Roman"/>
+                <w:color w:val="000000"/>
+                <w:lang w:eastAsia="es-AR"/>
+              </w:rPr>
+              <w:t>No.</w:t>
+            </w:r>
           </w:p>
         </w:tc>
       </w:tr>
@@ -4674,7 +5723,7 @@
                 <w:color w:val="000000"/>
                 <w:lang w:eastAsia="es-AR"/>
               </w:rPr>
-              <w:t>Construir vista de despliegue de hardware</w:t>
+              <w:t>Identificar patrones de arquitectura a aplicar</w:t>
             </w:r>
           </w:p>
         </w:tc>
@@ -4694,13 +5743,20 @@
           <w:p>
             <w:pPr>
               <w:spacing w:after="0" w:line="240" w:lineRule="auto"/>
-              <w:jc w:val="center"/>
-              <w:rPr>
-                <w:rFonts w:ascii="Calibri" w:eastAsia="Times New Roman" w:hAnsi="Calibri" w:cs="Times New Roman"/>
-                <w:color w:val="000000"/>
-                <w:lang w:eastAsia="es-AR"/>
-              </w:rPr>
-            </w:pPr>
+              <w:rPr>
+                <w:rFonts w:ascii="Calibri" w:eastAsia="Times New Roman" w:hAnsi="Calibri" w:cs="Times New Roman"/>
+                <w:color w:val="000000"/>
+                <w:lang w:eastAsia="es-AR"/>
+              </w:rPr>
+            </w:pPr>
+            <w:r>
+              <w:rPr>
+                <w:rFonts w:ascii="Calibri" w:eastAsia="Times New Roman" w:hAnsi="Calibri" w:cs="Times New Roman"/>
+                <w:color w:val="000000"/>
+                <w:lang w:eastAsia="es-AR"/>
+              </w:rPr>
+              <w:t>Se identificarán los patrones de arquitectura que aplican para nuestro sistema.</w:t>
+            </w:r>
           </w:p>
         </w:tc>
         <w:tc>
@@ -4716,193 +5772,20 @@
           <w:p>
             <w:pPr>
               <w:spacing w:after="0" w:line="240" w:lineRule="auto"/>
-              <w:jc w:val="center"/>
-              <w:rPr>
-                <w:rFonts w:ascii="Calibri" w:eastAsia="Times New Roman" w:hAnsi="Calibri" w:cs="Times New Roman"/>
-                <w:color w:val="000000"/>
-                <w:lang w:eastAsia="es-AR"/>
-              </w:rPr>
-            </w:pPr>
-          </w:p>
-        </w:tc>
-      </w:tr>
-      <w:tr>
-        <w:trPr>
-          <w:trHeight w:val="300"/>
-        </w:trPr>
-        <w:tc>
-          <w:tcPr>
-            <w:tcW w:w="2020" w:type="dxa"/>
-            <w:tcBorders>
-              <w:left w:val="single" w:sz="4" w:space="0" w:color="auto"/>
-              <w:bottom w:val="single" w:sz="4" w:space="0" w:color="auto"/>
-              <w:right w:val="single" w:sz="4" w:space="0" w:color="auto"/>
-            </w:tcBorders>
-            <w:vAlign w:val="center"/>
-          </w:tcPr>
-          <w:p>
-            <w:pPr>
-              <w:spacing w:after="0" w:line="240" w:lineRule="auto"/>
-              <w:jc w:val="center"/>
-              <w:rPr>
-                <w:rFonts w:ascii="Calibri" w:eastAsia="Times New Roman" w:hAnsi="Calibri" w:cs="Times New Roman"/>
-                <w:color w:val="000000"/>
-                <w:lang w:eastAsia="es-AR"/>
-              </w:rPr>
-            </w:pPr>
-            <w:r>
-              <w:rPr>
-                <w:rFonts w:ascii="Calibri" w:eastAsia="Times New Roman" w:hAnsi="Calibri" w:cs="Times New Roman"/>
-                <w:color w:val="000000"/>
-                <w:lang w:eastAsia="es-AR"/>
-              </w:rPr>
-              <w:t>Con</w:t>
-            </w:r>
-            <w:r>
-              <w:rPr>
-                <w:rFonts w:ascii="Calibri" w:eastAsia="Times New Roman" w:hAnsi="Calibri" w:cs="Times New Roman"/>
-                <w:color w:val="000000"/>
-                <w:lang w:eastAsia="es-AR"/>
-              </w:rPr>
-              <w:t>s</w:t>
-            </w:r>
-            <w:r>
-              <w:rPr>
-                <w:rFonts w:ascii="Calibri" w:eastAsia="Times New Roman" w:hAnsi="Calibri" w:cs="Times New Roman"/>
-                <w:color w:val="000000"/>
-                <w:lang w:eastAsia="es-AR"/>
-              </w:rPr>
-              <w:t>truir vista de sistema e interfaces</w:t>
-            </w:r>
-          </w:p>
-        </w:tc>
-        <w:tc>
-          <w:tcPr>
-            <w:tcW w:w="5493" w:type="dxa"/>
-            <w:tcBorders>
-              <w:top w:val="nil"/>
-              <w:left w:val="nil"/>
-              <w:bottom w:val="single" w:sz="4" w:space="0" w:color="auto"/>
-              <w:right w:val="single" w:sz="4" w:space="0" w:color="auto"/>
-            </w:tcBorders>
-            <w:shd w:val="clear" w:color="auto" w:fill="auto"/>
-            <w:noWrap/>
-            <w:vAlign w:val="center"/>
-          </w:tcPr>
-          <w:p>
-            <w:pPr>
-              <w:spacing w:after="0" w:line="240" w:lineRule="auto"/>
-              <w:jc w:val="center"/>
-              <w:rPr>
-                <w:rFonts w:ascii="Calibri" w:eastAsia="Times New Roman" w:hAnsi="Calibri" w:cs="Times New Roman"/>
-                <w:color w:val="000000"/>
-                <w:lang w:eastAsia="es-AR"/>
-              </w:rPr>
-            </w:pPr>
-          </w:p>
-        </w:tc>
-        <w:tc>
-          <w:tcPr>
-            <w:tcW w:w="1320" w:type="dxa"/>
-            <w:tcBorders>
-              <w:top w:val="nil"/>
-              <w:left w:val="nil"/>
-              <w:bottom w:val="single" w:sz="4" w:space="0" w:color="auto"/>
-              <w:right w:val="single" w:sz="4" w:space="0" w:color="auto"/>
-            </w:tcBorders>
-          </w:tcPr>
-          <w:p>
-            <w:pPr>
-              <w:spacing w:after="0" w:line="240" w:lineRule="auto"/>
-              <w:jc w:val="center"/>
-              <w:rPr>
-                <w:rFonts w:ascii="Calibri" w:eastAsia="Times New Roman" w:hAnsi="Calibri" w:cs="Times New Roman"/>
-                <w:color w:val="000000"/>
-                <w:lang w:eastAsia="es-AR"/>
-              </w:rPr>
-            </w:pPr>
-          </w:p>
-        </w:tc>
-      </w:tr>
-      <w:tr>
-        <w:trPr>
-          <w:trHeight w:val="300"/>
-        </w:trPr>
-        <w:tc>
-          <w:tcPr>
-            <w:tcW w:w="2020" w:type="dxa"/>
-            <w:tcBorders>
-              <w:left w:val="single" w:sz="4" w:space="0" w:color="auto"/>
-              <w:bottom w:val="single" w:sz="4" w:space="0" w:color="auto"/>
-              <w:right w:val="single" w:sz="4" w:space="0" w:color="auto"/>
-            </w:tcBorders>
-            <w:vAlign w:val="center"/>
-          </w:tcPr>
-          <w:p>
-            <w:pPr>
-              <w:spacing w:after="0" w:line="240" w:lineRule="auto"/>
-              <w:jc w:val="center"/>
-              <w:rPr>
-                <w:rFonts w:ascii="Calibri" w:eastAsia="Times New Roman" w:hAnsi="Calibri" w:cs="Times New Roman"/>
-                <w:color w:val="000000"/>
-                <w:lang w:eastAsia="es-AR"/>
-              </w:rPr>
-            </w:pPr>
-            <w:r>
-              <w:rPr>
-                <w:rFonts w:ascii="Calibri" w:eastAsia="Times New Roman" w:hAnsi="Calibri" w:cs="Times New Roman"/>
-                <w:color w:val="000000"/>
-                <w:lang w:eastAsia="es-AR"/>
-              </w:rPr>
-              <w:t>Identificar patrones de arquitectura a aplicar</w:t>
-            </w:r>
-          </w:p>
-        </w:tc>
-        <w:tc>
-          <w:tcPr>
-            <w:tcW w:w="5493" w:type="dxa"/>
-            <w:tcBorders>
-              <w:top w:val="nil"/>
-              <w:left w:val="nil"/>
-              <w:bottom w:val="single" w:sz="4" w:space="0" w:color="auto"/>
-              <w:right w:val="single" w:sz="4" w:space="0" w:color="auto"/>
-            </w:tcBorders>
-            <w:shd w:val="clear" w:color="auto" w:fill="auto"/>
-            <w:noWrap/>
-            <w:vAlign w:val="center"/>
-          </w:tcPr>
-          <w:p>
-            <w:pPr>
-              <w:spacing w:after="0" w:line="240" w:lineRule="auto"/>
-              <w:jc w:val="center"/>
-              <w:rPr>
-                <w:rFonts w:ascii="Calibri" w:eastAsia="Times New Roman" w:hAnsi="Calibri" w:cs="Times New Roman"/>
-                <w:color w:val="000000"/>
-                <w:lang w:eastAsia="es-AR"/>
-              </w:rPr>
-            </w:pPr>
-          </w:p>
-        </w:tc>
-        <w:tc>
-          <w:tcPr>
-            <w:tcW w:w="1320" w:type="dxa"/>
-            <w:tcBorders>
-              <w:top w:val="nil"/>
-              <w:left w:val="nil"/>
-              <w:bottom w:val="single" w:sz="4" w:space="0" w:color="auto"/>
-              <w:right w:val="single" w:sz="4" w:space="0" w:color="auto"/>
-            </w:tcBorders>
-          </w:tcPr>
-          <w:p>
-            <w:pPr>
-              <w:spacing w:after="0" w:line="240" w:lineRule="auto"/>
-              <w:jc w:val="center"/>
-              <w:rPr>
-                <w:rFonts w:ascii="Calibri" w:eastAsia="Times New Roman" w:hAnsi="Calibri" w:cs="Times New Roman"/>
-                <w:color w:val="000000"/>
-                <w:lang w:eastAsia="es-AR"/>
-              </w:rPr>
-            </w:pPr>
+              <w:rPr>
+                <w:rFonts w:ascii="Calibri" w:eastAsia="Times New Roman" w:hAnsi="Calibri" w:cs="Times New Roman"/>
+                <w:color w:val="000000"/>
+                <w:lang w:eastAsia="es-AR"/>
+              </w:rPr>
+            </w:pPr>
+            <w:r>
+              <w:rPr>
+                <w:rFonts w:ascii="Calibri" w:eastAsia="Times New Roman" w:hAnsi="Calibri" w:cs="Times New Roman"/>
+                <w:color w:val="000000"/>
+                <w:lang w:eastAsia="es-AR"/>
+              </w:rPr>
+              <w:t>Sí.</w:t>
+            </w:r>
           </w:p>
         </w:tc>
       </w:tr>
@@ -4915,7 +5798,6 @@
       </w:pPr>
       <w:bookmarkStart w:id="7" w:name="_Toc363295219"/>
       <w:r>
-        <w:lastRenderedPageBreak/>
         <w:t>WorkFlow de Implementación</w:t>
       </w:r>
       <w:bookmarkEnd w:id="7"/>
@@ -5112,6 +5994,83 @@
                 <w:lang w:eastAsia="es-AR"/>
               </w:rPr>
             </w:pPr>
+            <w:r>
+              <w:rPr>
+                <w:rFonts w:ascii="Calibri" w:eastAsia="Times New Roman" w:hAnsi="Calibri" w:cs="Times New Roman"/>
+                <w:color w:val="000000"/>
+                <w:lang w:eastAsia="es-AR"/>
+              </w:rPr>
+              <w:t>Se realizarán pruebas de unidad de las siguientes clases:</w:t>
+            </w:r>
+          </w:p>
+          <w:p>
+            <w:pPr>
+              <w:pStyle w:val="Prrafodelista"/>
+              <w:numPr>
+                <w:ilvl w:val="0"/>
+                <w:numId w:val="1"/>
+              </w:numPr>
+              <w:spacing w:after="0" w:line="240" w:lineRule="auto"/>
+              <w:rPr>
+                <w:rFonts w:ascii="Calibri" w:eastAsia="Times New Roman" w:hAnsi="Calibri" w:cs="Times New Roman"/>
+                <w:color w:val="000000"/>
+                <w:lang w:eastAsia="es-AR"/>
+              </w:rPr>
+            </w:pPr>
+            <w:r>
+              <w:rPr>
+                <w:rFonts w:ascii="Calibri" w:eastAsia="Times New Roman" w:hAnsi="Calibri" w:cs="Times New Roman"/>
+                <w:color w:val="000000"/>
+                <w:lang w:eastAsia="es-AR"/>
+              </w:rPr>
+              <w:t>Paciente</w:t>
+            </w:r>
+          </w:p>
+          <w:p>
+            <w:pPr>
+              <w:pStyle w:val="Prrafodelista"/>
+              <w:numPr>
+                <w:ilvl w:val="0"/>
+                <w:numId w:val="1"/>
+              </w:numPr>
+              <w:spacing w:after="0" w:line="240" w:lineRule="auto"/>
+              <w:rPr>
+                <w:rFonts w:ascii="Calibri" w:eastAsia="Times New Roman" w:hAnsi="Calibri" w:cs="Times New Roman"/>
+                <w:color w:val="000000"/>
+                <w:lang w:eastAsia="es-AR"/>
+              </w:rPr>
+            </w:pPr>
+            <w:r>
+              <w:rPr>
+                <w:rFonts w:ascii="Calibri" w:eastAsia="Times New Roman" w:hAnsi="Calibri" w:cs="Times New Roman"/>
+                <w:color w:val="000000"/>
+                <w:lang w:eastAsia="es-AR"/>
+              </w:rPr>
+              <w:t>Diagnóstico</w:t>
+            </w:r>
+          </w:p>
+          <w:p>
+            <w:pPr>
+              <w:pStyle w:val="Prrafodelista"/>
+              <w:numPr>
+                <w:ilvl w:val="0"/>
+                <w:numId w:val="1"/>
+              </w:numPr>
+              <w:spacing w:after="0" w:line="240" w:lineRule="auto"/>
+              <w:rPr>
+                <w:rFonts w:ascii="Calibri" w:eastAsia="Times New Roman" w:hAnsi="Calibri" w:cs="Times New Roman"/>
+                <w:color w:val="000000"/>
+                <w:lang w:eastAsia="es-AR"/>
+              </w:rPr>
+            </w:pPr>
+            <w:r>
+              <w:rPr>
+                <w:rFonts w:ascii="Calibri" w:eastAsia="Times New Roman" w:hAnsi="Calibri" w:cs="Times New Roman"/>
+                <w:color w:val="000000"/>
+                <w:lang w:eastAsia="es-AR"/>
+              </w:rPr>
+              <w:t>Sesión</w:t>
+            </w:r>
           </w:p>
         </w:tc>
         <w:tc>
@@ -5133,6 +6092,14 @@
                 <w:lang w:eastAsia="es-AR"/>
               </w:rPr>
             </w:pPr>
+            <w:r>
+              <w:rPr>
+                <w:rFonts w:ascii="Calibri" w:eastAsia="Times New Roman" w:hAnsi="Calibri" w:cs="Times New Roman"/>
+                <w:color w:val="000000"/>
+                <w:lang w:eastAsia="es-AR"/>
+              </w:rPr>
+              <w:t>Sí.</w:t>
+            </w:r>
           </w:p>
         </w:tc>
       </w:tr>
@@ -5196,6 +6163,32 @@
                 <w:lang w:eastAsia="es-AR"/>
               </w:rPr>
             </w:pPr>
+            <w:r>
+              <w:rPr>
+                <w:rFonts w:ascii="Calibri" w:eastAsia="Times New Roman" w:hAnsi="Calibri" w:cs="Times New Roman"/>
+                <w:color w:val="000000"/>
+                <w:lang w:eastAsia="es-AR"/>
+              </w:rPr>
+              <w:t xml:space="preserve">CU – Registrar asignación de paciente (refinamiento – 1º </w:t>
+            </w:r>
+            <w:proofErr w:type="spellStart"/>
+            <w:r>
+              <w:rPr>
+                <w:rFonts w:ascii="Calibri" w:eastAsia="Times New Roman" w:hAnsi="Calibri" w:cs="Times New Roman"/>
+                <w:color w:val="000000"/>
+                <w:lang w:eastAsia="es-AR"/>
+              </w:rPr>
+              <w:t>it</w:t>
+            </w:r>
+            <w:proofErr w:type="spellEnd"/>
+            <w:r>
+              <w:rPr>
+                <w:rFonts w:ascii="Calibri" w:eastAsia="Times New Roman" w:hAnsi="Calibri" w:cs="Times New Roman"/>
+                <w:color w:val="000000"/>
+                <w:lang w:eastAsia="es-AR"/>
+              </w:rPr>
+              <w:t>.)</w:t>
+            </w:r>
           </w:p>
         </w:tc>
         <w:tc>
@@ -5217,6 +6210,14 @@
                 <w:lang w:eastAsia="es-AR"/>
               </w:rPr>
             </w:pPr>
+            <w:r>
+              <w:rPr>
+                <w:rFonts w:ascii="Calibri" w:eastAsia="Times New Roman" w:hAnsi="Calibri" w:cs="Times New Roman"/>
+                <w:color w:val="000000"/>
+                <w:lang w:eastAsia="es-AR"/>
+              </w:rPr>
+              <w:t>Sí.</w:t>
+            </w:r>
           </w:p>
         </w:tc>
       </w:tr>
@@ -5269,6 +6270,32 @@
                 <w:lang w:eastAsia="es-AR"/>
               </w:rPr>
             </w:pPr>
+            <w:r>
+              <w:rPr>
+                <w:rFonts w:ascii="Calibri" w:eastAsia="Times New Roman" w:hAnsi="Calibri" w:cs="Times New Roman"/>
+                <w:color w:val="000000"/>
+                <w:lang w:eastAsia="es-AR"/>
+              </w:rPr>
+              <w:t xml:space="preserve">CU – Consultar paciente (refinamiento – 1º </w:t>
+            </w:r>
+            <w:proofErr w:type="spellStart"/>
+            <w:r>
+              <w:rPr>
+                <w:rFonts w:ascii="Calibri" w:eastAsia="Times New Roman" w:hAnsi="Calibri" w:cs="Times New Roman"/>
+                <w:color w:val="000000"/>
+                <w:lang w:eastAsia="es-AR"/>
+              </w:rPr>
+              <w:t>it</w:t>
+            </w:r>
+            <w:proofErr w:type="spellEnd"/>
+            <w:r>
+              <w:rPr>
+                <w:rFonts w:ascii="Calibri" w:eastAsia="Times New Roman" w:hAnsi="Calibri" w:cs="Times New Roman"/>
+                <w:color w:val="000000"/>
+                <w:lang w:eastAsia="es-AR"/>
+              </w:rPr>
+              <w:t>.)</w:t>
+            </w:r>
           </w:p>
         </w:tc>
         <w:tc>
@@ -5302,7 +6329,6 @@
             <w:vMerge/>
             <w:tcBorders>
               <w:left w:val="single" w:sz="4" w:space="0" w:color="auto"/>
-              <w:bottom w:val="single" w:sz="4" w:space="0" w:color="auto"/>
               <w:right w:val="single" w:sz="4" w:space="0" w:color="auto"/>
             </w:tcBorders>
             <w:shd w:val="clear" w:color="auto" w:fill="auto"/>
@@ -5342,6 +6368,1209 @@
                 <w:lang w:eastAsia="es-AR"/>
               </w:rPr>
             </w:pPr>
+            <w:r>
+              <w:rPr>
+                <w:rFonts w:ascii="Calibri" w:eastAsia="Times New Roman" w:hAnsi="Calibri" w:cs="Times New Roman"/>
+                <w:color w:val="000000"/>
+                <w:lang w:eastAsia="es-AR"/>
+              </w:rPr>
+              <w:t xml:space="preserve">CU – Registrar paciente (refinamiento – 1º </w:t>
+            </w:r>
+            <w:proofErr w:type="spellStart"/>
+            <w:r>
+              <w:rPr>
+                <w:rFonts w:ascii="Calibri" w:eastAsia="Times New Roman" w:hAnsi="Calibri" w:cs="Times New Roman"/>
+                <w:color w:val="000000"/>
+                <w:lang w:eastAsia="es-AR"/>
+              </w:rPr>
+              <w:t>it</w:t>
+            </w:r>
+            <w:proofErr w:type="spellEnd"/>
+            <w:r>
+              <w:rPr>
+                <w:rFonts w:ascii="Calibri" w:eastAsia="Times New Roman" w:hAnsi="Calibri" w:cs="Times New Roman"/>
+                <w:color w:val="000000"/>
+                <w:lang w:eastAsia="es-AR"/>
+              </w:rPr>
+              <w:t>.)</w:t>
+            </w:r>
+          </w:p>
+        </w:tc>
+        <w:tc>
+          <w:tcPr>
+            <w:tcW w:w="1320" w:type="dxa"/>
+            <w:vMerge/>
+            <w:tcBorders>
+              <w:left w:val="nil"/>
+              <w:right w:val="single" w:sz="4" w:space="0" w:color="auto"/>
+            </w:tcBorders>
+          </w:tcPr>
+          <w:p>
+            <w:pPr>
+              <w:spacing w:after="0" w:line="240" w:lineRule="auto"/>
+              <w:rPr>
+                <w:rFonts w:ascii="Calibri" w:eastAsia="Times New Roman" w:hAnsi="Calibri" w:cs="Times New Roman"/>
+                <w:color w:val="000000"/>
+                <w:lang w:eastAsia="es-AR"/>
+              </w:rPr>
+            </w:pPr>
+          </w:p>
+        </w:tc>
+      </w:tr>
+      <w:tr>
+        <w:trPr>
+          <w:trHeight w:val="300"/>
+        </w:trPr>
+        <w:tc>
+          <w:tcPr>
+            <w:tcW w:w="2020" w:type="dxa"/>
+            <w:vMerge/>
+            <w:tcBorders>
+              <w:left w:val="single" w:sz="4" w:space="0" w:color="auto"/>
+              <w:right w:val="single" w:sz="4" w:space="0" w:color="auto"/>
+            </w:tcBorders>
+            <w:shd w:val="clear" w:color="auto" w:fill="auto"/>
+            <w:noWrap/>
+            <w:vAlign w:val="bottom"/>
+          </w:tcPr>
+          <w:p>
+            <w:pPr>
+              <w:spacing w:after="0" w:line="240" w:lineRule="auto"/>
+              <w:rPr>
+                <w:rFonts w:ascii="Calibri" w:eastAsia="Times New Roman" w:hAnsi="Calibri" w:cs="Times New Roman"/>
+                <w:color w:val="000000"/>
+                <w:lang w:eastAsia="es-AR"/>
+              </w:rPr>
+            </w:pPr>
+          </w:p>
+        </w:tc>
+        <w:tc>
+          <w:tcPr>
+            <w:tcW w:w="5493" w:type="dxa"/>
+            <w:tcBorders>
+              <w:top w:val="single" w:sz="4" w:space="0" w:color="auto"/>
+              <w:left w:val="nil"/>
+              <w:bottom w:val="single" w:sz="4" w:space="0" w:color="auto"/>
+              <w:right w:val="single" w:sz="4" w:space="0" w:color="auto"/>
+            </w:tcBorders>
+            <w:shd w:val="clear" w:color="auto" w:fill="auto"/>
+            <w:noWrap/>
+            <w:vAlign w:val="bottom"/>
+          </w:tcPr>
+          <w:p>
+            <w:pPr>
+              <w:spacing w:after="0" w:line="240" w:lineRule="auto"/>
+              <w:rPr>
+                <w:rFonts w:ascii="Calibri" w:eastAsia="Times New Roman" w:hAnsi="Calibri" w:cs="Times New Roman"/>
+                <w:color w:val="000000"/>
+                <w:lang w:eastAsia="es-AR"/>
+              </w:rPr>
+            </w:pPr>
+            <w:r>
+              <w:rPr>
+                <w:rFonts w:ascii="Calibri" w:eastAsia="Times New Roman" w:hAnsi="Calibri" w:cs="Times New Roman"/>
+                <w:color w:val="000000"/>
+                <w:lang w:eastAsia="es-AR"/>
+              </w:rPr>
+              <w:t>CU – Registrar diagnóstico</w:t>
+            </w:r>
+          </w:p>
+        </w:tc>
+        <w:tc>
+          <w:tcPr>
+            <w:tcW w:w="1320" w:type="dxa"/>
+            <w:vMerge/>
+            <w:tcBorders>
+              <w:left w:val="nil"/>
+              <w:right w:val="single" w:sz="4" w:space="0" w:color="auto"/>
+            </w:tcBorders>
+          </w:tcPr>
+          <w:p>
+            <w:pPr>
+              <w:spacing w:after="0" w:line="240" w:lineRule="auto"/>
+              <w:rPr>
+                <w:rFonts w:ascii="Calibri" w:eastAsia="Times New Roman" w:hAnsi="Calibri" w:cs="Times New Roman"/>
+                <w:color w:val="000000"/>
+                <w:lang w:eastAsia="es-AR"/>
+              </w:rPr>
+            </w:pPr>
+          </w:p>
+        </w:tc>
+      </w:tr>
+      <w:tr>
+        <w:trPr>
+          <w:trHeight w:val="300"/>
+        </w:trPr>
+        <w:tc>
+          <w:tcPr>
+            <w:tcW w:w="2020" w:type="dxa"/>
+            <w:vMerge/>
+            <w:tcBorders>
+              <w:left w:val="single" w:sz="4" w:space="0" w:color="auto"/>
+              <w:right w:val="single" w:sz="4" w:space="0" w:color="auto"/>
+            </w:tcBorders>
+            <w:shd w:val="clear" w:color="auto" w:fill="auto"/>
+            <w:noWrap/>
+            <w:vAlign w:val="bottom"/>
+          </w:tcPr>
+          <w:p>
+            <w:pPr>
+              <w:spacing w:after="0" w:line="240" w:lineRule="auto"/>
+              <w:rPr>
+                <w:rFonts w:ascii="Calibri" w:eastAsia="Times New Roman" w:hAnsi="Calibri" w:cs="Times New Roman"/>
+                <w:color w:val="000000"/>
+                <w:lang w:eastAsia="es-AR"/>
+              </w:rPr>
+            </w:pPr>
+          </w:p>
+        </w:tc>
+        <w:tc>
+          <w:tcPr>
+            <w:tcW w:w="5493" w:type="dxa"/>
+            <w:tcBorders>
+              <w:top w:val="single" w:sz="4" w:space="0" w:color="auto"/>
+              <w:left w:val="nil"/>
+              <w:bottom w:val="single" w:sz="4" w:space="0" w:color="auto"/>
+              <w:right w:val="single" w:sz="4" w:space="0" w:color="auto"/>
+            </w:tcBorders>
+            <w:shd w:val="clear" w:color="auto" w:fill="auto"/>
+            <w:noWrap/>
+            <w:vAlign w:val="bottom"/>
+          </w:tcPr>
+          <w:p>
+            <w:pPr>
+              <w:spacing w:after="0" w:line="240" w:lineRule="auto"/>
+              <w:rPr>
+                <w:rFonts w:ascii="Calibri" w:eastAsia="Times New Roman" w:hAnsi="Calibri" w:cs="Times New Roman"/>
+                <w:color w:val="000000"/>
+                <w:lang w:eastAsia="es-AR"/>
+              </w:rPr>
+            </w:pPr>
+            <w:r>
+              <w:rPr>
+                <w:rFonts w:ascii="Calibri" w:eastAsia="Times New Roman" w:hAnsi="Calibri" w:cs="Times New Roman"/>
+                <w:color w:val="000000"/>
+                <w:lang w:eastAsia="es-AR"/>
+              </w:rPr>
+              <w:t>CU – Iniciar sesión</w:t>
+            </w:r>
+          </w:p>
+        </w:tc>
+        <w:tc>
+          <w:tcPr>
+            <w:tcW w:w="1320" w:type="dxa"/>
+            <w:vMerge/>
+            <w:tcBorders>
+              <w:left w:val="nil"/>
+              <w:right w:val="single" w:sz="4" w:space="0" w:color="auto"/>
+            </w:tcBorders>
+          </w:tcPr>
+          <w:p>
+            <w:pPr>
+              <w:spacing w:after="0" w:line="240" w:lineRule="auto"/>
+              <w:rPr>
+                <w:rFonts w:ascii="Calibri" w:eastAsia="Times New Roman" w:hAnsi="Calibri" w:cs="Times New Roman"/>
+                <w:color w:val="000000"/>
+                <w:lang w:eastAsia="es-AR"/>
+              </w:rPr>
+            </w:pPr>
+          </w:p>
+        </w:tc>
+      </w:tr>
+      <w:tr>
+        <w:trPr>
+          <w:trHeight w:val="300"/>
+        </w:trPr>
+        <w:tc>
+          <w:tcPr>
+            <w:tcW w:w="2020" w:type="dxa"/>
+            <w:vMerge/>
+            <w:tcBorders>
+              <w:left w:val="single" w:sz="4" w:space="0" w:color="auto"/>
+              <w:right w:val="single" w:sz="4" w:space="0" w:color="auto"/>
+            </w:tcBorders>
+            <w:shd w:val="clear" w:color="auto" w:fill="auto"/>
+            <w:noWrap/>
+            <w:vAlign w:val="bottom"/>
+          </w:tcPr>
+          <w:p>
+            <w:pPr>
+              <w:spacing w:after="0" w:line="240" w:lineRule="auto"/>
+              <w:rPr>
+                <w:rFonts w:ascii="Calibri" w:eastAsia="Times New Roman" w:hAnsi="Calibri" w:cs="Times New Roman"/>
+                <w:color w:val="000000"/>
+                <w:lang w:eastAsia="es-AR"/>
+              </w:rPr>
+            </w:pPr>
+          </w:p>
+        </w:tc>
+        <w:tc>
+          <w:tcPr>
+            <w:tcW w:w="5493" w:type="dxa"/>
+            <w:tcBorders>
+              <w:top w:val="single" w:sz="4" w:space="0" w:color="auto"/>
+              <w:left w:val="nil"/>
+              <w:bottom w:val="single" w:sz="4" w:space="0" w:color="auto"/>
+              <w:right w:val="single" w:sz="4" w:space="0" w:color="auto"/>
+            </w:tcBorders>
+            <w:shd w:val="clear" w:color="auto" w:fill="auto"/>
+            <w:noWrap/>
+            <w:vAlign w:val="bottom"/>
+          </w:tcPr>
+          <w:p>
+            <w:pPr>
+              <w:spacing w:after="0" w:line="240" w:lineRule="auto"/>
+              <w:rPr>
+                <w:rFonts w:ascii="Calibri" w:eastAsia="Times New Roman" w:hAnsi="Calibri" w:cs="Times New Roman"/>
+                <w:color w:val="000000"/>
+                <w:lang w:eastAsia="es-AR"/>
+              </w:rPr>
+            </w:pPr>
+            <w:r>
+              <w:rPr>
+                <w:rFonts w:ascii="Calibri" w:eastAsia="Times New Roman" w:hAnsi="Calibri" w:cs="Times New Roman"/>
+                <w:color w:val="000000"/>
+                <w:lang w:eastAsia="es-AR"/>
+              </w:rPr>
+              <w:t xml:space="preserve">CU – Recuperar </w:t>
+            </w:r>
+            <w:proofErr w:type="spellStart"/>
+            <w:r>
+              <w:rPr>
+                <w:rFonts w:ascii="Calibri" w:eastAsia="Times New Roman" w:hAnsi="Calibri" w:cs="Times New Roman"/>
+                <w:color w:val="000000"/>
+                <w:lang w:eastAsia="es-AR"/>
+              </w:rPr>
+              <w:t>password</w:t>
+            </w:r>
+            <w:proofErr w:type="spellEnd"/>
+          </w:p>
+        </w:tc>
+        <w:tc>
+          <w:tcPr>
+            <w:tcW w:w="1320" w:type="dxa"/>
+            <w:vMerge/>
+            <w:tcBorders>
+              <w:left w:val="nil"/>
+              <w:right w:val="single" w:sz="4" w:space="0" w:color="auto"/>
+            </w:tcBorders>
+          </w:tcPr>
+          <w:p>
+            <w:pPr>
+              <w:spacing w:after="0" w:line="240" w:lineRule="auto"/>
+              <w:rPr>
+                <w:rFonts w:ascii="Calibri" w:eastAsia="Times New Roman" w:hAnsi="Calibri" w:cs="Times New Roman"/>
+                <w:color w:val="000000"/>
+                <w:lang w:eastAsia="es-AR"/>
+              </w:rPr>
+            </w:pPr>
+          </w:p>
+        </w:tc>
+      </w:tr>
+      <w:tr>
+        <w:trPr>
+          <w:trHeight w:val="300"/>
+        </w:trPr>
+        <w:tc>
+          <w:tcPr>
+            <w:tcW w:w="2020" w:type="dxa"/>
+            <w:vMerge/>
+            <w:tcBorders>
+              <w:left w:val="single" w:sz="4" w:space="0" w:color="auto"/>
+              <w:right w:val="single" w:sz="4" w:space="0" w:color="auto"/>
+            </w:tcBorders>
+            <w:shd w:val="clear" w:color="auto" w:fill="auto"/>
+            <w:noWrap/>
+            <w:vAlign w:val="bottom"/>
+          </w:tcPr>
+          <w:p>
+            <w:pPr>
+              <w:spacing w:after="0" w:line="240" w:lineRule="auto"/>
+              <w:rPr>
+                <w:rFonts w:ascii="Calibri" w:eastAsia="Times New Roman" w:hAnsi="Calibri" w:cs="Times New Roman"/>
+                <w:color w:val="000000"/>
+                <w:lang w:eastAsia="es-AR"/>
+              </w:rPr>
+            </w:pPr>
+          </w:p>
+        </w:tc>
+        <w:tc>
+          <w:tcPr>
+            <w:tcW w:w="5493" w:type="dxa"/>
+            <w:tcBorders>
+              <w:top w:val="single" w:sz="4" w:space="0" w:color="auto"/>
+              <w:left w:val="nil"/>
+              <w:bottom w:val="single" w:sz="4" w:space="0" w:color="auto"/>
+              <w:right w:val="single" w:sz="4" w:space="0" w:color="auto"/>
+            </w:tcBorders>
+            <w:shd w:val="clear" w:color="auto" w:fill="auto"/>
+            <w:noWrap/>
+            <w:vAlign w:val="bottom"/>
+          </w:tcPr>
+          <w:p>
+            <w:pPr>
+              <w:spacing w:after="0" w:line="240" w:lineRule="auto"/>
+              <w:rPr>
+                <w:rFonts w:ascii="Calibri" w:eastAsia="Times New Roman" w:hAnsi="Calibri" w:cs="Times New Roman"/>
+                <w:color w:val="000000"/>
+                <w:lang w:eastAsia="es-AR"/>
+              </w:rPr>
+            </w:pPr>
+            <w:r>
+              <w:rPr>
+                <w:rFonts w:ascii="Calibri" w:eastAsia="Times New Roman" w:hAnsi="Calibri" w:cs="Times New Roman"/>
+                <w:color w:val="000000"/>
+                <w:lang w:eastAsia="es-AR"/>
+              </w:rPr>
+              <w:t xml:space="preserve">CU – Buscar paciente (Refinamiento – 1º </w:t>
+            </w:r>
+            <w:proofErr w:type="spellStart"/>
+            <w:r>
+              <w:rPr>
+                <w:rFonts w:ascii="Calibri" w:eastAsia="Times New Roman" w:hAnsi="Calibri" w:cs="Times New Roman"/>
+                <w:color w:val="000000"/>
+                <w:lang w:eastAsia="es-AR"/>
+              </w:rPr>
+              <w:t>it</w:t>
+            </w:r>
+            <w:proofErr w:type="spellEnd"/>
+            <w:r>
+              <w:rPr>
+                <w:rFonts w:ascii="Calibri" w:eastAsia="Times New Roman" w:hAnsi="Calibri" w:cs="Times New Roman"/>
+                <w:color w:val="000000"/>
+                <w:lang w:eastAsia="es-AR"/>
+              </w:rPr>
+              <w:t>.)</w:t>
+            </w:r>
+          </w:p>
+        </w:tc>
+        <w:tc>
+          <w:tcPr>
+            <w:tcW w:w="1320" w:type="dxa"/>
+            <w:vMerge/>
+            <w:tcBorders>
+              <w:left w:val="nil"/>
+              <w:right w:val="single" w:sz="4" w:space="0" w:color="auto"/>
+            </w:tcBorders>
+          </w:tcPr>
+          <w:p>
+            <w:pPr>
+              <w:spacing w:after="0" w:line="240" w:lineRule="auto"/>
+              <w:rPr>
+                <w:rFonts w:ascii="Calibri" w:eastAsia="Times New Roman" w:hAnsi="Calibri" w:cs="Times New Roman"/>
+                <w:color w:val="000000"/>
+                <w:lang w:eastAsia="es-AR"/>
+              </w:rPr>
+            </w:pPr>
+          </w:p>
+        </w:tc>
+      </w:tr>
+      <w:tr>
+        <w:trPr>
+          <w:trHeight w:val="300"/>
+        </w:trPr>
+        <w:tc>
+          <w:tcPr>
+            <w:tcW w:w="2020" w:type="dxa"/>
+            <w:vMerge/>
+            <w:tcBorders>
+              <w:left w:val="single" w:sz="4" w:space="0" w:color="auto"/>
+              <w:right w:val="single" w:sz="4" w:space="0" w:color="auto"/>
+            </w:tcBorders>
+            <w:shd w:val="clear" w:color="auto" w:fill="auto"/>
+            <w:noWrap/>
+            <w:vAlign w:val="bottom"/>
+          </w:tcPr>
+          <w:p>
+            <w:pPr>
+              <w:spacing w:after="0" w:line="240" w:lineRule="auto"/>
+              <w:rPr>
+                <w:rFonts w:ascii="Calibri" w:eastAsia="Times New Roman" w:hAnsi="Calibri" w:cs="Times New Roman"/>
+                <w:color w:val="000000"/>
+                <w:lang w:eastAsia="es-AR"/>
+              </w:rPr>
+            </w:pPr>
+          </w:p>
+        </w:tc>
+        <w:tc>
+          <w:tcPr>
+            <w:tcW w:w="5493" w:type="dxa"/>
+            <w:tcBorders>
+              <w:top w:val="single" w:sz="4" w:space="0" w:color="auto"/>
+              <w:left w:val="nil"/>
+              <w:bottom w:val="single" w:sz="4" w:space="0" w:color="auto"/>
+              <w:right w:val="single" w:sz="4" w:space="0" w:color="auto"/>
+            </w:tcBorders>
+            <w:shd w:val="clear" w:color="auto" w:fill="auto"/>
+            <w:noWrap/>
+            <w:vAlign w:val="bottom"/>
+          </w:tcPr>
+          <w:p>
+            <w:pPr>
+              <w:spacing w:after="0" w:line="240" w:lineRule="auto"/>
+              <w:rPr>
+                <w:rFonts w:ascii="Calibri" w:eastAsia="Times New Roman" w:hAnsi="Calibri" w:cs="Times New Roman"/>
+                <w:color w:val="000000"/>
+                <w:lang w:eastAsia="es-AR"/>
+              </w:rPr>
+            </w:pPr>
+            <w:r>
+              <w:rPr>
+                <w:rFonts w:ascii="Calibri" w:eastAsia="Times New Roman" w:hAnsi="Calibri" w:cs="Times New Roman"/>
+                <w:color w:val="000000"/>
+                <w:lang w:eastAsia="es-AR"/>
+              </w:rPr>
+              <w:t xml:space="preserve">CU – Registrar alumno (Refinamiento – 1º </w:t>
+            </w:r>
+            <w:proofErr w:type="spellStart"/>
+            <w:r>
+              <w:rPr>
+                <w:rFonts w:ascii="Calibri" w:eastAsia="Times New Roman" w:hAnsi="Calibri" w:cs="Times New Roman"/>
+                <w:color w:val="000000"/>
+                <w:lang w:eastAsia="es-AR"/>
+              </w:rPr>
+              <w:t>it</w:t>
+            </w:r>
+            <w:proofErr w:type="spellEnd"/>
+            <w:r>
+              <w:rPr>
+                <w:rFonts w:ascii="Calibri" w:eastAsia="Times New Roman" w:hAnsi="Calibri" w:cs="Times New Roman"/>
+                <w:color w:val="000000"/>
+                <w:lang w:eastAsia="es-AR"/>
+              </w:rPr>
+              <w:t>.)</w:t>
+            </w:r>
+          </w:p>
+        </w:tc>
+        <w:tc>
+          <w:tcPr>
+            <w:tcW w:w="1320" w:type="dxa"/>
+            <w:vMerge/>
+            <w:tcBorders>
+              <w:left w:val="nil"/>
+              <w:right w:val="single" w:sz="4" w:space="0" w:color="auto"/>
+            </w:tcBorders>
+          </w:tcPr>
+          <w:p>
+            <w:pPr>
+              <w:spacing w:after="0" w:line="240" w:lineRule="auto"/>
+              <w:rPr>
+                <w:rFonts w:ascii="Calibri" w:eastAsia="Times New Roman" w:hAnsi="Calibri" w:cs="Times New Roman"/>
+                <w:color w:val="000000"/>
+                <w:lang w:eastAsia="es-AR"/>
+              </w:rPr>
+            </w:pPr>
+          </w:p>
+        </w:tc>
+      </w:tr>
+      <w:tr>
+        <w:trPr>
+          <w:trHeight w:val="300"/>
+        </w:trPr>
+        <w:tc>
+          <w:tcPr>
+            <w:tcW w:w="2020" w:type="dxa"/>
+            <w:vMerge/>
+            <w:tcBorders>
+              <w:left w:val="single" w:sz="4" w:space="0" w:color="auto"/>
+              <w:right w:val="single" w:sz="4" w:space="0" w:color="auto"/>
+            </w:tcBorders>
+            <w:shd w:val="clear" w:color="auto" w:fill="auto"/>
+            <w:noWrap/>
+            <w:vAlign w:val="bottom"/>
+          </w:tcPr>
+          <w:p>
+            <w:pPr>
+              <w:spacing w:after="0" w:line="240" w:lineRule="auto"/>
+              <w:rPr>
+                <w:rFonts w:ascii="Calibri" w:eastAsia="Times New Roman" w:hAnsi="Calibri" w:cs="Times New Roman"/>
+                <w:color w:val="000000"/>
+                <w:lang w:eastAsia="es-AR"/>
+              </w:rPr>
+            </w:pPr>
+          </w:p>
+        </w:tc>
+        <w:tc>
+          <w:tcPr>
+            <w:tcW w:w="5493" w:type="dxa"/>
+            <w:tcBorders>
+              <w:top w:val="single" w:sz="4" w:space="0" w:color="auto"/>
+              <w:left w:val="nil"/>
+              <w:bottom w:val="single" w:sz="4" w:space="0" w:color="auto"/>
+              <w:right w:val="single" w:sz="4" w:space="0" w:color="auto"/>
+            </w:tcBorders>
+            <w:shd w:val="clear" w:color="auto" w:fill="auto"/>
+            <w:noWrap/>
+            <w:vAlign w:val="bottom"/>
+          </w:tcPr>
+          <w:p>
+            <w:pPr>
+              <w:spacing w:after="0" w:line="240" w:lineRule="auto"/>
+              <w:rPr>
+                <w:rFonts w:ascii="Calibri" w:eastAsia="Times New Roman" w:hAnsi="Calibri" w:cs="Times New Roman"/>
+                <w:color w:val="000000"/>
+                <w:lang w:eastAsia="es-AR"/>
+              </w:rPr>
+            </w:pPr>
+            <w:r>
+              <w:rPr>
+                <w:rFonts w:ascii="Calibri" w:eastAsia="Times New Roman" w:hAnsi="Calibri" w:cs="Times New Roman"/>
+                <w:color w:val="000000"/>
+                <w:lang w:eastAsia="es-AR"/>
+              </w:rPr>
+              <w:t>CU – Modificar asignación de paciente</w:t>
+            </w:r>
+          </w:p>
+        </w:tc>
+        <w:tc>
+          <w:tcPr>
+            <w:tcW w:w="1320" w:type="dxa"/>
+            <w:vMerge/>
+            <w:tcBorders>
+              <w:left w:val="nil"/>
+              <w:right w:val="single" w:sz="4" w:space="0" w:color="auto"/>
+            </w:tcBorders>
+          </w:tcPr>
+          <w:p>
+            <w:pPr>
+              <w:spacing w:after="0" w:line="240" w:lineRule="auto"/>
+              <w:rPr>
+                <w:rFonts w:ascii="Calibri" w:eastAsia="Times New Roman" w:hAnsi="Calibri" w:cs="Times New Roman"/>
+                <w:color w:val="000000"/>
+                <w:lang w:eastAsia="es-AR"/>
+              </w:rPr>
+            </w:pPr>
+          </w:p>
+        </w:tc>
+      </w:tr>
+      <w:tr>
+        <w:trPr>
+          <w:trHeight w:val="300"/>
+        </w:trPr>
+        <w:tc>
+          <w:tcPr>
+            <w:tcW w:w="2020" w:type="dxa"/>
+            <w:vMerge/>
+            <w:tcBorders>
+              <w:left w:val="single" w:sz="4" w:space="0" w:color="auto"/>
+              <w:right w:val="single" w:sz="4" w:space="0" w:color="auto"/>
+            </w:tcBorders>
+            <w:shd w:val="clear" w:color="auto" w:fill="auto"/>
+            <w:noWrap/>
+            <w:vAlign w:val="bottom"/>
+          </w:tcPr>
+          <w:p>
+            <w:pPr>
+              <w:spacing w:after="0" w:line="240" w:lineRule="auto"/>
+              <w:rPr>
+                <w:rFonts w:ascii="Calibri" w:eastAsia="Times New Roman" w:hAnsi="Calibri" w:cs="Times New Roman"/>
+                <w:color w:val="000000"/>
+                <w:lang w:eastAsia="es-AR"/>
+              </w:rPr>
+            </w:pPr>
+          </w:p>
+        </w:tc>
+        <w:tc>
+          <w:tcPr>
+            <w:tcW w:w="5493" w:type="dxa"/>
+            <w:tcBorders>
+              <w:top w:val="single" w:sz="4" w:space="0" w:color="auto"/>
+              <w:left w:val="nil"/>
+              <w:bottom w:val="single" w:sz="4" w:space="0" w:color="auto"/>
+              <w:right w:val="single" w:sz="4" w:space="0" w:color="auto"/>
+            </w:tcBorders>
+            <w:shd w:val="clear" w:color="auto" w:fill="auto"/>
+            <w:noWrap/>
+            <w:vAlign w:val="bottom"/>
+          </w:tcPr>
+          <w:p>
+            <w:pPr>
+              <w:spacing w:after="0" w:line="240" w:lineRule="auto"/>
+              <w:rPr>
+                <w:rFonts w:ascii="Calibri" w:eastAsia="Times New Roman" w:hAnsi="Calibri" w:cs="Times New Roman"/>
+                <w:color w:val="000000"/>
+                <w:lang w:eastAsia="es-AR"/>
+              </w:rPr>
+            </w:pPr>
+            <w:r>
+              <w:rPr>
+                <w:rFonts w:ascii="Calibri" w:eastAsia="Times New Roman" w:hAnsi="Calibri" w:cs="Times New Roman"/>
+                <w:color w:val="000000"/>
+                <w:lang w:eastAsia="es-AR"/>
+              </w:rPr>
+              <w:t>CU – Consultar asignación de paciente</w:t>
+            </w:r>
+          </w:p>
+        </w:tc>
+        <w:tc>
+          <w:tcPr>
+            <w:tcW w:w="1320" w:type="dxa"/>
+            <w:vMerge/>
+            <w:tcBorders>
+              <w:left w:val="nil"/>
+              <w:right w:val="single" w:sz="4" w:space="0" w:color="auto"/>
+            </w:tcBorders>
+          </w:tcPr>
+          <w:p>
+            <w:pPr>
+              <w:spacing w:after="0" w:line="240" w:lineRule="auto"/>
+              <w:rPr>
+                <w:rFonts w:ascii="Calibri" w:eastAsia="Times New Roman" w:hAnsi="Calibri" w:cs="Times New Roman"/>
+                <w:color w:val="000000"/>
+                <w:lang w:eastAsia="es-AR"/>
+              </w:rPr>
+            </w:pPr>
+          </w:p>
+        </w:tc>
+      </w:tr>
+      <w:tr>
+        <w:trPr>
+          <w:trHeight w:val="300"/>
+        </w:trPr>
+        <w:tc>
+          <w:tcPr>
+            <w:tcW w:w="2020" w:type="dxa"/>
+            <w:vMerge/>
+            <w:tcBorders>
+              <w:left w:val="single" w:sz="4" w:space="0" w:color="auto"/>
+              <w:right w:val="single" w:sz="4" w:space="0" w:color="auto"/>
+            </w:tcBorders>
+            <w:shd w:val="clear" w:color="auto" w:fill="auto"/>
+            <w:noWrap/>
+            <w:vAlign w:val="bottom"/>
+          </w:tcPr>
+          <w:p>
+            <w:pPr>
+              <w:spacing w:after="0" w:line="240" w:lineRule="auto"/>
+              <w:rPr>
+                <w:rFonts w:ascii="Calibri" w:eastAsia="Times New Roman" w:hAnsi="Calibri" w:cs="Times New Roman"/>
+                <w:color w:val="000000"/>
+                <w:lang w:eastAsia="es-AR"/>
+              </w:rPr>
+            </w:pPr>
+          </w:p>
+        </w:tc>
+        <w:tc>
+          <w:tcPr>
+            <w:tcW w:w="5493" w:type="dxa"/>
+            <w:tcBorders>
+              <w:top w:val="single" w:sz="4" w:space="0" w:color="auto"/>
+              <w:left w:val="nil"/>
+              <w:bottom w:val="single" w:sz="4" w:space="0" w:color="auto"/>
+              <w:right w:val="single" w:sz="4" w:space="0" w:color="auto"/>
+            </w:tcBorders>
+            <w:shd w:val="clear" w:color="auto" w:fill="auto"/>
+            <w:noWrap/>
+            <w:vAlign w:val="bottom"/>
+          </w:tcPr>
+          <w:p>
+            <w:pPr>
+              <w:spacing w:after="0" w:line="240" w:lineRule="auto"/>
+              <w:rPr>
+                <w:rFonts w:ascii="Calibri" w:eastAsia="Times New Roman" w:hAnsi="Calibri" w:cs="Times New Roman"/>
+                <w:color w:val="000000"/>
+                <w:lang w:eastAsia="es-AR"/>
+              </w:rPr>
+            </w:pPr>
+            <w:r>
+              <w:rPr>
+                <w:rFonts w:ascii="Calibri" w:eastAsia="Times New Roman" w:hAnsi="Calibri" w:cs="Times New Roman"/>
+                <w:color w:val="000000"/>
+                <w:lang w:eastAsia="es-AR"/>
+              </w:rPr>
+              <w:t>CU – Cancelar asignación de paciente</w:t>
+            </w:r>
+          </w:p>
+        </w:tc>
+        <w:tc>
+          <w:tcPr>
+            <w:tcW w:w="1320" w:type="dxa"/>
+            <w:vMerge/>
+            <w:tcBorders>
+              <w:left w:val="nil"/>
+              <w:right w:val="single" w:sz="4" w:space="0" w:color="auto"/>
+            </w:tcBorders>
+          </w:tcPr>
+          <w:p>
+            <w:pPr>
+              <w:spacing w:after="0" w:line="240" w:lineRule="auto"/>
+              <w:rPr>
+                <w:rFonts w:ascii="Calibri" w:eastAsia="Times New Roman" w:hAnsi="Calibri" w:cs="Times New Roman"/>
+                <w:color w:val="000000"/>
+                <w:lang w:eastAsia="es-AR"/>
+              </w:rPr>
+            </w:pPr>
+          </w:p>
+        </w:tc>
+      </w:tr>
+      <w:tr>
+        <w:trPr>
+          <w:trHeight w:val="300"/>
+        </w:trPr>
+        <w:tc>
+          <w:tcPr>
+            <w:tcW w:w="2020" w:type="dxa"/>
+            <w:vMerge/>
+            <w:tcBorders>
+              <w:left w:val="single" w:sz="4" w:space="0" w:color="auto"/>
+              <w:right w:val="single" w:sz="4" w:space="0" w:color="auto"/>
+            </w:tcBorders>
+            <w:shd w:val="clear" w:color="auto" w:fill="auto"/>
+            <w:noWrap/>
+            <w:vAlign w:val="bottom"/>
+          </w:tcPr>
+          <w:p>
+            <w:pPr>
+              <w:spacing w:after="0" w:line="240" w:lineRule="auto"/>
+              <w:rPr>
+                <w:rFonts w:ascii="Calibri" w:eastAsia="Times New Roman" w:hAnsi="Calibri" w:cs="Times New Roman"/>
+                <w:color w:val="000000"/>
+                <w:lang w:eastAsia="es-AR"/>
+              </w:rPr>
+            </w:pPr>
+          </w:p>
+        </w:tc>
+        <w:tc>
+          <w:tcPr>
+            <w:tcW w:w="5493" w:type="dxa"/>
+            <w:tcBorders>
+              <w:top w:val="single" w:sz="4" w:space="0" w:color="auto"/>
+              <w:left w:val="nil"/>
+              <w:bottom w:val="single" w:sz="4" w:space="0" w:color="auto"/>
+              <w:right w:val="single" w:sz="4" w:space="0" w:color="auto"/>
+            </w:tcBorders>
+            <w:shd w:val="clear" w:color="auto" w:fill="auto"/>
+            <w:noWrap/>
+            <w:vAlign w:val="bottom"/>
+          </w:tcPr>
+          <w:p>
+            <w:pPr>
+              <w:spacing w:after="0" w:line="240" w:lineRule="auto"/>
+              <w:rPr>
+                <w:rFonts w:ascii="Calibri" w:eastAsia="Times New Roman" w:hAnsi="Calibri" w:cs="Times New Roman"/>
+                <w:color w:val="000000"/>
+                <w:lang w:eastAsia="es-AR"/>
+              </w:rPr>
+            </w:pPr>
+            <w:r>
+              <w:rPr>
+                <w:rFonts w:ascii="Calibri" w:eastAsia="Times New Roman" w:hAnsi="Calibri" w:cs="Times New Roman"/>
+                <w:color w:val="000000"/>
+                <w:lang w:eastAsia="es-AR"/>
+              </w:rPr>
+              <w:t>CU – Anular asignación de paciente</w:t>
+            </w:r>
+          </w:p>
+        </w:tc>
+        <w:tc>
+          <w:tcPr>
+            <w:tcW w:w="1320" w:type="dxa"/>
+            <w:vMerge/>
+            <w:tcBorders>
+              <w:left w:val="nil"/>
+              <w:right w:val="single" w:sz="4" w:space="0" w:color="auto"/>
+            </w:tcBorders>
+          </w:tcPr>
+          <w:p>
+            <w:pPr>
+              <w:spacing w:after="0" w:line="240" w:lineRule="auto"/>
+              <w:rPr>
+                <w:rFonts w:ascii="Calibri" w:eastAsia="Times New Roman" w:hAnsi="Calibri" w:cs="Times New Roman"/>
+                <w:color w:val="000000"/>
+                <w:lang w:eastAsia="es-AR"/>
+              </w:rPr>
+            </w:pPr>
+          </w:p>
+        </w:tc>
+      </w:tr>
+      <w:tr>
+        <w:trPr>
+          <w:trHeight w:val="300"/>
+        </w:trPr>
+        <w:tc>
+          <w:tcPr>
+            <w:tcW w:w="2020" w:type="dxa"/>
+            <w:vMerge/>
+            <w:tcBorders>
+              <w:left w:val="single" w:sz="4" w:space="0" w:color="auto"/>
+              <w:right w:val="single" w:sz="4" w:space="0" w:color="auto"/>
+            </w:tcBorders>
+            <w:shd w:val="clear" w:color="auto" w:fill="auto"/>
+            <w:noWrap/>
+            <w:vAlign w:val="bottom"/>
+          </w:tcPr>
+          <w:p>
+            <w:pPr>
+              <w:spacing w:after="0" w:line="240" w:lineRule="auto"/>
+              <w:rPr>
+                <w:rFonts w:ascii="Calibri" w:eastAsia="Times New Roman" w:hAnsi="Calibri" w:cs="Times New Roman"/>
+                <w:color w:val="000000"/>
+                <w:lang w:eastAsia="es-AR"/>
+              </w:rPr>
+            </w:pPr>
+          </w:p>
+        </w:tc>
+        <w:tc>
+          <w:tcPr>
+            <w:tcW w:w="5493" w:type="dxa"/>
+            <w:tcBorders>
+              <w:top w:val="single" w:sz="4" w:space="0" w:color="auto"/>
+              <w:left w:val="nil"/>
+              <w:bottom w:val="single" w:sz="4" w:space="0" w:color="auto"/>
+              <w:right w:val="single" w:sz="4" w:space="0" w:color="auto"/>
+            </w:tcBorders>
+            <w:shd w:val="clear" w:color="auto" w:fill="auto"/>
+            <w:noWrap/>
+            <w:vAlign w:val="bottom"/>
+          </w:tcPr>
+          <w:p>
+            <w:pPr>
+              <w:spacing w:after="0" w:line="240" w:lineRule="auto"/>
+              <w:rPr>
+                <w:rFonts w:ascii="Calibri" w:eastAsia="Times New Roman" w:hAnsi="Calibri" w:cs="Times New Roman"/>
+                <w:color w:val="000000"/>
+                <w:lang w:eastAsia="es-AR"/>
+              </w:rPr>
+            </w:pPr>
+            <w:r>
+              <w:rPr>
+                <w:rFonts w:ascii="Calibri" w:eastAsia="Times New Roman" w:hAnsi="Calibri" w:cs="Times New Roman"/>
+                <w:color w:val="000000"/>
+                <w:lang w:eastAsia="es-AR"/>
+              </w:rPr>
+              <w:t>CU – Confirmar asignación de paciente</w:t>
+            </w:r>
+          </w:p>
+        </w:tc>
+        <w:tc>
+          <w:tcPr>
+            <w:tcW w:w="1320" w:type="dxa"/>
+            <w:vMerge/>
+            <w:tcBorders>
+              <w:left w:val="nil"/>
+              <w:right w:val="single" w:sz="4" w:space="0" w:color="auto"/>
+            </w:tcBorders>
+          </w:tcPr>
+          <w:p>
+            <w:pPr>
+              <w:spacing w:after="0" w:line="240" w:lineRule="auto"/>
+              <w:rPr>
+                <w:rFonts w:ascii="Calibri" w:eastAsia="Times New Roman" w:hAnsi="Calibri" w:cs="Times New Roman"/>
+                <w:color w:val="000000"/>
+                <w:lang w:eastAsia="es-AR"/>
+              </w:rPr>
+            </w:pPr>
+          </w:p>
+        </w:tc>
+      </w:tr>
+      <w:tr>
+        <w:trPr>
+          <w:trHeight w:val="300"/>
+        </w:trPr>
+        <w:tc>
+          <w:tcPr>
+            <w:tcW w:w="2020" w:type="dxa"/>
+            <w:vMerge/>
+            <w:tcBorders>
+              <w:left w:val="single" w:sz="4" w:space="0" w:color="auto"/>
+              <w:right w:val="single" w:sz="4" w:space="0" w:color="auto"/>
+            </w:tcBorders>
+            <w:shd w:val="clear" w:color="auto" w:fill="auto"/>
+            <w:noWrap/>
+            <w:vAlign w:val="bottom"/>
+          </w:tcPr>
+          <w:p>
+            <w:pPr>
+              <w:spacing w:after="0" w:line="240" w:lineRule="auto"/>
+              <w:rPr>
+                <w:rFonts w:ascii="Calibri" w:eastAsia="Times New Roman" w:hAnsi="Calibri" w:cs="Times New Roman"/>
+                <w:color w:val="000000"/>
+                <w:lang w:eastAsia="es-AR"/>
+              </w:rPr>
+            </w:pPr>
+          </w:p>
+        </w:tc>
+        <w:tc>
+          <w:tcPr>
+            <w:tcW w:w="5493" w:type="dxa"/>
+            <w:tcBorders>
+              <w:top w:val="single" w:sz="4" w:space="0" w:color="auto"/>
+              <w:left w:val="nil"/>
+              <w:bottom w:val="single" w:sz="4" w:space="0" w:color="auto"/>
+              <w:right w:val="single" w:sz="4" w:space="0" w:color="auto"/>
+            </w:tcBorders>
+            <w:shd w:val="clear" w:color="auto" w:fill="auto"/>
+            <w:noWrap/>
+            <w:vAlign w:val="bottom"/>
+          </w:tcPr>
+          <w:p>
+            <w:pPr>
+              <w:spacing w:after="0" w:line="240" w:lineRule="auto"/>
+              <w:rPr>
+                <w:rFonts w:ascii="Calibri" w:eastAsia="Times New Roman" w:hAnsi="Calibri" w:cs="Times New Roman"/>
+                <w:color w:val="000000"/>
+                <w:lang w:eastAsia="es-AR"/>
+              </w:rPr>
+            </w:pPr>
+            <w:r>
+              <w:rPr>
+                <w:rFonts w:ascii="Calibri" w:eastAsia="Times New Roman" w:hAnsi="Calibri" w:cs="Times New Roman"/>
+                <w:color w:val="000000"/>
+                <w:lang w:eastAsia="es-AR"/>
+              </w:rPr>
+              <w:t>CU – Generar historia clínica</w:t>
+            </w:r>
+          </w:p>
+        </w:tc>
+        <w:tc>
+          <w:tcPr>
+            <w:tcW w:w="1320" w:type="dxa"/>
+            <w:vMerge/>
+            <w:tcBorders>
+              <w:left w:val="nil"/>
+              <w:right w:val="single" w:sz="4" w:space="0" w:color="auto"/>
+            </w:tcBorders>
+          </w:tcPr>
+          <w:p>
+            <w:pPr>
+              <w:spacing w:after="0" w:line="240" w:lineRule="auto"/>
+              <w:rPr>
+                <w:rFonts w:ascii="Calibri" w:eastAsia="Times New Roman" w:hAnsi="Calibri" w:cs="Times New Roman"/>
+                <w:color w:val="000000"/>
+                <w:lang w:eastAsia="es-AR"/>
+              </w:rPr>
+            </w:pPr>
+          </w:p>
+        </w:tc>
+      </w:tr>
+      <w:tr>
+        <w:trPr>
+          <w:trHeight w:val="300"/>
+        </w:trPr>
+        <w:tc>
+          <w:tcPr>
+            <w:tcW w:w="2020" w:type="dxa"/>
+            <w:vMerge/>
+            <w:tcBorders>
+              <w:left w:val="single" w:sz="4" w:space="0" w:color="auto"/>
+              <w:right w:val="single" w:sz="4" w:space="0" w:color="auto"/>
+            </w:tcBorders>
+            <w:shd w:val="clear" w:color="auto" w:fill="auto"/>
+            <w:noWrap/>
+            <w:vAlign w:val="bottom"/>
+          </w:tcPr>
+          <w:p>
+            <w:pPr>
+              <w:spacing w:after="0" w:line="240" w:lineRule="auto"/>
+              <w:rPr>
+                <w:rFonts w:ascii="Calibri" w:eastAsia="Times New Roman" w:hAnsi="Calibri" w:cs="Times New Roman"/>
+                <w:color w:val="000000"/>
+                <w:lang w:eastAsia="es-AR"/>
+              </w:rPr>
+            </w:pPr>
+          </w:p>
+        </w:tc>
+        <w:tc>
+          <w:tcPr>
+            <w:tcW w:w="5493" w:type="dxa"/>
+            <w:tcBorders>
+              <w:top w:val="single" w:sz="4" w:space="0" w:color="auto"/>
+              <w:left w:val="nil"/>
+              <w:bottom w:val="single" w:sz="4" w:space="0" w:color="auto"/>
+              <w:right w:val="single" w:sz="4" w:space="0" w:color="auto"/>
+            </w:tcBorders>
+            <w:shd w:val="clear" w:color="auto" w:fill="auto"/>
+            <w:noWrap/>
+            <w:vAlign w:val="bottom"/>
+          </w:tcPr>
+          <w:p>
+            <w:pPr>
+              <w:spacing w:after="0" w:line="240" w:lineRule="auto"/>
+              <w:rPr>
+                <w:rFonts w:ascii="Calibri" w:eastAsia="Times New Roman" w:hAnsi="Calibri" w:cs="Times New Roman"/>
+                <w:color w:val="000000"/>
+                <w:lang w:eastAsia="es-AR"/>
+              </w:rPr>
+            </w:pPr>
+            <w:r>
+              <w:rPr>
+                <w:rFonts w:ascii="Calibri" w:eastAsia="Times New Roman" w:hAnsi="Calibri" w:cs="Times New Roman"/>
+                <w:color w:val="000000"/>
+                <w:lang w:eastAsia="es-AR"/>
+              </w:rPr>
+              <w:t>CU – Cerrar sesión</w:t>
+            </w:r>
+          </w:p>
+        </w:tc>
+        <w:tc>
+          <w:tcPr>
+            <w:tcW w:w="1320" w:type="dxa"/>
+            <w:vMerge/>
+            <w:tcBorders>
+              <w:left w:val="nil"/>
+              <w:right w:val="single" w:sz="4" w:space="0" w:color="auto"/>
+            </w:tcBorders>
+          </w:tcPr>
+          <w:p>
+            <w:pPr>
+              <w:spacing w:after="0" w:line="240" w:lineRule="auto"/>
+              <w:rPr>
+                <w:rFonts w:ascii="Calibri" w:eastAsia="Times New Roman" w:hAnsi="Calibri" w:cs="Times New Roman"/>
+                <w:color w:val="000000"/>
+                <w:lang w:eastAsia="es-AR"/>
+              </w:rPr>
+            </w:pPr>
+          </w:p>
+        </w:tc>
+      </w:tr>
+      <w:tr>
+        <w:trPr>
+          <w:trHeight w:val="300"/>
+        </w:trPr>
+        <w:tc>
+          <w:tcPr>
+            <w:tcW w:w="2020" w:type="dxa"/>
+            <w:vMerge/>
+            <w:tcBorders>
+              <w:left w:val="single" w:sz="4" w:space="0" w:color="auto"/>
+              <w:right w:val="single" w:sz="4" w:space="0" w:color="auto"/>
+            </w:tcBorders>
+            <w:shd w:val="clear" w:color="auto" w:fill="auto"/>
+            <w:noWrap/>
+            <w:vAlign w:val="bottom"/>
+          </w:tcPr>
+          <w:p>
+            <w:pPr>
+              <w:spacing w:after="0" w:line="240" w:lineRule="auto"/>
+              <w:rPr>
+                <w:rFonts w:ascii="Calibri" w:eastAsia="Times New Roman" w:hAnsi="Calibri" w:cs="Times New Roman"/>
+                <w:color w:val="000000"/>
+                <w:lang w:eastAsia="es-AR"/>
+              </w:rPr>
+            </w:pPr>
+          </w:p>
+        </w:tc>
+        <w:tc>
+          <w:tcPr>
+            <w:tcW w:w="5493" w:type="dxa"/>
+            <w:tcBorders>
+              <w:top w:val="single" w:sz="4" w:space="0" w:color="auto"/>
+              <w:left w:val="nil"/>
+              <w:bottom w:val="single" w:sz="4" w:space="0" w:color="auto"/>
+              <w:right w:val="single" w:sz="4" w:space="0" w:color="auto"/>
+            </w:tcBorders>
+            <w:shd w:val="clear" w:color="auto" w:fill="auto"/>
+            <w:noWrap/>
+            <w:vAlign w:val="bottom"/>
+          </w:tcPr>
+          <w:p>
+            <w:pPr>
+              <w:spacing w:after="0" w:line="240" w:lineRule="auto"/>
+              <w:rPr>
+                <w:rFonts w:ascii="Calibri" w:eastAsia="Times New Roman" w:hAnsi="Calibri" w:cs="Times New Roman"/>
+                <w:color w:val="000000"/>
+                <w:lang w:eastAsia="es-AR"/>
+              </w:rPr>
+            </w:pPr>
+            <w:r>
+              <w:rPr>
+                <w:rFonts w:ascii="Calibri" w:eastAsia="Times New Roman" w:hAnsi="Calibri" w:cs="Times New Roman"/>
+                <w:color w:val="000000"/>
+                <w:lang w:eastAsia="es-AR"/>
+              </w:rPr>
+              <w:t xml:space="preserve">CU – Modificar </w:t>
+            </w:r>
+            <w:proofErr w:type="spellStart"/>
+            <w:r>
+              <w:rPr>
+                <w:rFonts w:ascii="Calibri" w:eastAsia="Times New Roman" w:hAnsi="Calibri" w:cs="Times New Roman"/>
+                <w:color w:val="000000"/>
+                <w:lang w:eastAsia="es-AR"/>
+              </w:rPr>
+              <w:t>password</w:t>
+            </w:r>
+            <w:proofErr w:type="spellEnd"/>
+          </w:p>
+        </w:tc>
+        <w:tc>
+          <w:tcPr>
+            <w:tcW w:w="1320" w:type="dxa"/>
+            <w:vMerge/>
+            <w:tcBorders>
+              <w:left w:val="nil"/>
+              <w:right w:val="single" w:sz="4" w:space="0" w:color="auto"/>
+            </w:tcBorders>
+          </w:tcPr>
+          <w:p>
+            <w:pPr>
+              <w:spacing w:after="0" w:line="240" w:lineRule="auto"/>
+              <w:rPr>
+                <w:rFonts w:ascii="Calibri" w:eastAsia="Times New Roman" w:hAnsi="Calibri" w:cs="Times New Roman"/>
+                <w:color w:val="000000"/>
+                <w:lang w:eastAsia="es-AR"/>
+              </w:rPr>
+            </w:pPr>
+          </w:p>
+        </w:tc>
+      </w:tr>
+      <w:tr>
+        <w:trPr>
+          <w:trHeight w:val="300"/>
+        </w:trPr>
+        <w:tc>
+          <w:tcPr>
+            <w:tcW w:w="2020" w:type="dxa"/>
+            <w:vMerge/>
+            <w:tcBorders>
+              <w:left w:val="single" w:sz="4" w:space="0" w:color="auto"/>
+              <w:bottom w:val="single" w:sz="4" w:space="0" w:color="auto"/>
+              <w:right w:val="single" w:sz="4" w:space="0" w:color="auto"/>
+            </w:tcBorders>
+            <w:shd w:val="clear" w:color="auto" w:fill="auto"/>
+            <w:noWrap/>
+            <w:vAlign w:val="bottom"/>
+          </w:tcPr>
+          <w:p>
+            <w:pPr>
+              <w:spacing w:after="0" w:line="240" w:lineRule="auto"/>
+              <w:rPr>
+                <w:rFonts w:ascii="Calibri" w:eastAsia="Times New Roman" w:hAnsi="Calibri" w:cs="Times New Roman"/>
+                <w:color w:val="000000"/>
+                <w:lang w:eastAsia="es-AR"/>
+              </w:rPr>
+            </w:pPr>
+          </w:p>
+        </w:tc>
+        <w:tc>
+          <w:tcPr>
+            <w:tcW w:w="5493" w:type="dxa"/>
+            <w:tcBorders>
+              <w:top w:val="single" w:sz="4" w:space="0" w:color="auto"/>
+              <w:left w:val="nil"/>
+              <w:bottom w:val="single" w:sz="4" w:space="0" w:color="auto"/>
+              <w:right w:val="single" w:sz="4" w:space="0" w:color="auto"/>
+            </w:tcBorders>
+            <w:shd w:val="clear" w:color="auto" w:fill="auto"/>
+            <w:noWrap/>
+            <w:vAlign w:val="bottom"/>
+          </w:tcPr>
+          <w:p>
+            <w:pPr>
+              <w:spacing w:after="0" w:line="240" w:lineRule="auto"/>
+              <w:rPr>
+                <w:rFonts w:ascii="Calibri" w:eastAsia="Times New Roman" w:hAnsi="Calibri" w:cs="Times New Roman"/>
+                <w:color w:val="000000"/>
+                <w:lang w:eastAsia="es-AR"/>
+              </w:rPr>
+            </w:pPr>
+            <w:r>
+              <w:rPr>
+                <w:rFonts w:ascii="Calibri" w:eastAsia="Times New Roman" w:hAnsi="Calibri" w:cs="Times New Roman"/>
+                <w:color w:val="000000"/>
+                <w:lang w:eastAsia="es-AR"/>
+              </w:rPr>
+              <w:t>CU – Caducar sesión</w:t>
+            </w:r>
           </w:p>
         </w:tc>
         <w:tc>
@@ -5542,7 +7771,15 @@
                 <w:color w:val="000000"/>
                 <w:lang w:eastAsia="es-AR"/>
               </w:rPr>
-              <w:t>Plan las pruebas</w:t>
+              <w:t>Plan de</w:t>
+            </w:r>
+            <w:r>
+              <w:rPr>
+                <w:rFonts w:ascii="Calibri" w:eastAsia="Times New Roman" w:hAnsi="Calibri" w:cs="Times New Roman"/>
+                <w:color w:val="000000"/>
+                <w:lang w:eastAsia="es-AR"/>
+              </w:rPr>
+              <w:t xml:space="preserve"> pruebas</w:t>
             </w:r>
           </w:p>
         </w:tc>
@@ -5568,6 +7805,14 @@
                 <w:lang w:eastAsia="es-AR"/>
               </w:rPr>
             </w:pPr>
+            <w:r>
+              <w:rPr>
+                <w:rFonts w:ascii="Calibri" w:eastAsia="Times New Roman" w:hAnsi="Calibri" w:cs="Times New Roman"/>
+                <w:color w:val="000000"/>
+                <w:lang w:eastAsia="es-AR"/>
+              </w:rPr>
+              <w:t>Realizar el plan de prueba para esta iteración.</w:t>
+            </w:r>
           </w:p>
         </w:tc>
         <w:tc>
@@ -5589,6 +7834,14 @@
                 <w:lang w:eastAsia="es-AR"/>
               </w:rPr>
             </w:pPr>
+            <w:r>
+              <w:rPr>
+                <w:rFonts w:ascii="Calibri" w:eastAsia="Times New Roman" w:hAnsi="Calibri" w:cs="Times New Roman"/>
+                <w:color w:val="000000"/>
+                <w:lang w:eastAsia="es-AR"/>
+              </w:rPr>
+              <w:t>Sí.</w:t>
+            </w:r>
           </w:p>
         </w:tc>
       </w:tr>
@@ -5660,7 +7913,25 @@
                 <w:color w:val="000000"/>
                 <w:lang w:eastAsia="es-AR"/>
               </w:rPr>
-              <w:t> </w:t>
+              <w:t xml:space="preserve">CU – Registrar asignación de paciente (refinamiento – 1º </w:t>
+            </w:r>
+            <w:proofErr w:type="spellStart"/>
+            <w:r>
+              <w:rPr>
+                <w:rFonts w:ascii="Calibri" w:eastAsia="Times New Roman" w:hAnsi="Calibri" w:cs="Times New Roman"/>
+                <w:color w:val="000000"/>
+                <w:lang w:eastAsia="es-AR"/>
+              </w:rPr>
+              <w:t>it</w:t>
+            </w:r>
+            <w:proofErr w:type="spellEnd"/>
+            <w:r>
+              <w:rPr>
+                <w:rFonts w:ascii="Calibri" w:eastAsia="Times New Roman" w:hAnsi="Calibri" w:cs="Times New Roman"/>
+                <w:color w:val="000000"/>
+                <w:lang w:eastAsia="es-AR"/>
+              </w:rPr>
+              <w:t>.)</w:t>
             </w:r>
           </w:p>
         </w:tc>
@@ -5669,20 +7940,29 @@
             <w:tcW w:w="1418" w:type="dxa"/>
             <w:vMerge w:val="restart"/>
             <w:tcBorders>
-              <w:top w:val="nil"/>
-              <w:left w:val="nil"/>
-              <w:right w:val="single" w:sz="4" w:space="0" w:color="auto"/>
-            </w:tcBorders>
-          </w:tcPr>
-          <w:p>
-            <w:pPr>
-              <w:spacing w:after="0" w:line="240" w:lineRule="auto"/>
-              <w:rPr>
-                <w:rFonts w:ascii="Calibri" w:eastAsia="Times New Roman" w:hAnsi="Calibri" w:cs="Times New Roman"/>
-                <w:color w:val="000000"/>
-                <w:lang w:eastAsia="es-AR"/>
-              </w:rPr>
-            </w:pPr>
+              <w:top w:val="single" w:sz="4" w:space="0" w:color="auto"/>
+              <w:left w:val="nil"/>
+              <w:bottom w:val="single" w:sz="4" w:space="0" w:color="auto"/>
+              <w:right w:val="single" w:sz="4" w:space="0" w:color="auto"/>
+            </w:tcBorders>
+          </w:tcPr>
+          <w:p>
+            <w:pPr>
+              <w:spacing w:after="0" w:line="240" w:lineRule="auto"/>
+              <w:rPr>
+                <w:rFonts w:ascii="Calibri" w:eastAsia="Times New Roman" w:hAnsi="Calibri" w:cs="Times New Roman"/>
+                <w:color w:val="000000"/>
+                <w:lang w:eastAsia="es-AR"/>
+              </w:rPr>
+            </w:pPr>
+            <w:r>
+              <w:rPr>
+                <w:rFonts w:ascii="Calibri" w:eastAsia="Times New Roman" w:hAnsi="Calibri" w:cs="Times New Roman"/>
+                <w:color w:val="000000"/>
+                <w:lang w:eastAsia="es-AR"/>
+              </w:rPr>
+              <w:t>Sí.</w:t>
+            </w:r>
           </w:p>
         </w:tc>
       </w:tr>
@@ -5700,12 +7980,15 @@
               <w:bottom w:val="single" w:sz="4" w:space="0" w:color="auto"/>
               <w:right w:val="single" w:sz="4" w:space="0" w:color="auto"/>
             </w:tcBorders>
+            <w:shd w:val="clear" w:color="auto" w:fill="auto"/>
+            <w:noWrap/>
             <w:vAlign w:val="center"/>
             <w:hideMark/>
           </w:tcPr>
           <w:p>
             <w:pPr>
               <w:spacing w:after="0" w:line="240" w:lineRule="auto"/>
+              <w:jc w:val="center"/>
               <w:rPr>
                 <w:rFonts w:ascii="Calibri" w:eastAsia="Times New Roman" w:hAnsi="Calibri" w:cs="Times New Roman"/>
                 <w:color w:val="000000"/>
@@ -5743,7 +8026,25 @@
                 <w:color w:val="000000"/>
                 <w:lang w:eastAsia="es-AR"/>
               </w:rPr>
-              <w:t> </w:t>
+              <w:t xml:space="preserve">CU – Consultar paciente (refinamiento – 1º </w:t>
+            </w:r>
+            <w:proofErr w:type="spellStart"/>
+            <w:r>
+              <w:rPr>
+                <w:rFonts w:ascii="Calibri" w:eastAsia="Times New Roman" w:hAnsi="Calibri" w:cs="Times New Roman"/>
+                <w:color w:val="000000"/>
+                <w:lang w:eastAsia="es-AR"/>
+              </w:rPr>
+              <w:t>it</w:t>
+            </w:r>
+            <w:proofErr w:type="spellEnd"/>
+            <w:r>
+              <w:rPr>
+                <w:rFonts w:ascii="Calibri" w:eastAsia="Times New Roman" w:hAnsi="Calibri" w:cs="Times New Roman"/>
+                <w:color w:val="000000"/>
+                <w:lang w:eastAsia="es-AR"/>
+              </w:rPr>
+              <w:t>.)</w:t>
             </w:r>
           </w:p>
         </w:tc>
@@ -5752,7 +8053,9 @@
             <w:tcW w:w="1418" w:type="dxa"/>
             <w:vMerge/>
             <w:tcBorders>
-              <w:left w:val="nil"/>
+              <w:top w:val="single" w:sz="4" w:space="0" w:color="auto"/>
+              <w:left w:val="nil"/>
+              <w:bottom w:val="single" w:sz="4" w:space="0" w:color="auto"/>
               <w:right w:val="single" w:sz="4" w:space="0" w:color="auto"/>
             </w:tcBorders>
           </w:tcPr>
@@ -5782,12 +8085,15 @@
               <w:bottom w:val="single" w:sz="4" w:space="0" w:color="auto"/>
               <w:right w:val="single" w:sz="4" w:space="0" w:color="auto"/>
             </w:tcBorders>
+            <w:shd w:val="clear" w:color="auto" w:fill="auto"/>
+            <w:noWrap/>
             <w:vAlign w:val="center"/>
             <w:hideMark/>
           </w:tcPr>
           <w:p>
             <w:pPr>
               <w:spacing w:after="0" w:line="240" w:lineRule="auto"/>
+              <w:jc w:val="center"/>
               <w:rPr>
                 <w:rFonts w:ascii="Calibri" w:eastAsia="Times New Roman" w:hAnsi="Calibri" w:cs="Times New Roman"/>
                 <w:color w:val="000000"/>
@@ -5825,7 +8131,25 @@
                 <w:color w:val="000000"/>
                 <w:lang w:eastAsia="es-AR"/>
               </w:rPr>
-              <w:t> </w:t>
+              <w:t xml:space="preserve">CU – Registrar paciente (refinamiento – 1º </w:t>
+            </w:r>
+            <w:proofErr w:type="spellStart"/>
+            <w:r>
+              <w:rPr>
+                <w:rFonts w:ascii="Calibri" w:eastAsia="Times New Roman" w:hAnsi="Calibri" w:cs="Times New Roman"/>
+                <w:color w:val="000000"/>
+                <w:lang w:eastAsia="es-AR"/>
+              </w:rPr>
+              <w:t>it</w:t>
+            </w:r>
+            <w:proofErr w:type="spellEnd"/>
+            <w:r>
+              <w:rPr>
+                <w:rFonts w:ascii="Calibri" w:eastAsia="Times New Roman" w:hAnsi="Calibri" w:cs="Times New Roman"/>
+                <w:color w:val="000000"/>
+                <w:lang w:eastAsia="es-AR"/>
+              </w:rPr>
+              <w:t>.)</w:t>
             </w:r>
           </w:p>
         </w:tc>
@@ -5834,6 +8158,7 @@
             <w:tcW w:w="1418" w:type="dxa"/>
             <w:vMerge/>
             <w:tcBorders>
+              <w:top w:val="single" w:sz="4" w:space="0" w:color="auto"/>
               <w:left w:val="nil"/>
               <w:bottom w:val="single" w:sz="4" w:space="0" w:color="auto"/>
               <w:right w:val="single" w:sz="4" w:space="0" w:color="auto"/>
@@ -5858,12 +8183,17 @@
         <w:tc>
           <w:tcPr>
             <w:tcW w:w="2020" w:type="dxa"/>
-            <w:tcBorders>
+            <w:vMerge/>
+            <w:tcBorders>
+              <w:top w:val="nil"/>
               <w:left w:val="single" w:sz="4" w:space="0" w:color="auto"/>
               <w:bottom w:val="single" w:sz="4" w:space="0" w:color="auto"/>
               <w:right w:val="single" w:sz="4" w:space="0" w:color="auto"/>
             </w:tcBorders>
+            <w:shd w:val="clear" w:color="auto" w:fill="auto"/>
+            <w:noWrap/>
             <w:vAlign w:val="center"/>
+            <w:hideMark/>
           </w:tcPr>
           <w:p>
             <w:pPr>
@@ -5875,14 +8205,6 @@
                 <w:lang w:eastAsia="es-AR"/>
               </w:rPr>
             </w:pPr>
-            <w:r>
-              <w:rPr>
-                <w:rFonts w:ascii="Calibri" w:eastAsia="Times New Roman" w:hAnsi="Calibri" w:cs="Times New Roman"/>
-                <w:color w:val="000000"/>
-                <w:lang w:eastAsia="es-AR"/>
-              </w:rPr>
-              <w:t>Documento de Evaluación de Pruebas y Establecimiento de Métricas</w:t>
-            </w:r>
           </w:p>
         </w:tc>
         <w:tc>
@@ -5897,37 +8219,343 @@
             <w:shd w:val="clear" w:color="auto" w:fill="auto"/>
             <w:noWrap/>
             <w:vAlign w:val="bottom"/>
-          </w:tcPr>
-          <w:p>
-            <w:pPr>
-              <w:spacing w:after="0" w:line="240" w:lineRule="auto"/>
-              <w:rPr>
-                <w:rFonts w:ascii="Calibri" w:eastAsia="Times New Roman" w:hAnsi="Calibri" w:cs="Times New Roman"/>
-                <w:color w:val="000000"/>
-                <w:lang w:eastAsia="es-AR"/>
-              </w:rPr>
-            </w:pPr>
+            <w:hideMark/>
+          </w:tcPr>
+          <w:p>
+            <w:pPr>
+              <w:spacing w:after="0" w:line="240" w:lineRule="auto"/>
+              <w:rPr>
+                <w:rFonts w:ascii="Calibri" w:eastAsia="Times New Roman" w:hAnsi="Calibri" w:cs="Times New Roman"/>
+                <w:color w:val="000000"/>
+                <w:lang w:eastAsia="es-AR"/>
+              </w:rPr>
+            </w:pPr>
+            <w:r>
+              <w:rPr>
+                <w:rFonts w:ascii="Calibri" w:eastAsia="Times New Roman" w:hAnsi="Calibri" w:cs="Times New Roman"/>
+                <w:color w:val="000000"/>
+                <w:lang w:eastAsia="es-AR"/>
+              </w:rPr>
+              <w:t>CU – Registrar diagnóstico</w:t>
+            </w:r>
           </w:p>
         </w:tc>
         <w:tc>
           <w:tcPr>
             <w:tcW w:w="1418" w:type="dxa"/>
+            <w:vMerge/>
+            <w:tcBorders>
+              <w:top w:val="single" w:sz="4" w:space="0" w:color="auto"/>
+              <w:left w:val="nil"/>
+              <w:bottom w:val="single" w:sz="4" w:space="0" w:color="auto"/>
+              <w:right w:val="single" w:sz="4" w:space="0" w:color="auto"/>
+            </w:tcBorders>
+          </w:tcPr>
+          <w:p>
+            <w:pPr>
+              <w:spacing w:after="0" w:line="240" w:lineRule="auto"/>
+              <w:rPr>
+                <w:rFonts w:ascii="Calibri" w:eastAsia="Times New Roman" w:hAnsi="Calibri" w:cs="Times New Roman"/>
+                <w:color w:val="000000"/>
+                <w:lang w:eastAsia="es-AR"/>
+              </w:rPr>
+            </w:pPr>
+          </w:p>
+        </w:tc>
+      </w:tr>
+      <w:tr>
+        <w:trPr>
+          <w:trHeight w:val="300"/>
+        </w:trPr>
+        <w:tc>
+          <w:tcPr>
+            <w:tcW w:w="2020" w:type="dxa"/>
+            <w:vMerge/>
             <w:tcBorders>
               <w:top w:val="nil"/>
-              <w:left w:val="nil"/>
-              <w:bottom w:val="single" w:sz="4" w:space="0" w:color="auto"/>
-              <w:right w:val="single" w:sz="4" w:space="0" w:color="auto"/>
-            </w:tcBorders>
-          </w:tcPr>
-          <w:p>
-            <w:pPr>
-              <w:spacing w:after="0" w:line="240" w:lineRule="auto"/>
-              <w:rPr>
-                <w:rFonts w:ascii="Calibri" w:eastAsia="Times New Roman" w:hAnsi="Calibri" w:cs="Times New Roman"/>
-                <w:color w:val="000000"/>
-                <w:lang w:eastAsia="es-AR"/>
-              </w:rPr>
-            </w:pPr>
+              <w:left w:val="single" w:sz="4" w:space="0" w:color="auto"/>
+              <w:bottom w:val="single" w:sz="4" w:space="0" w:color="auto"/>
+              <w:right w:val="single" w:sz="4" w:space="0" w:color="auto"/>
+            </w:tcBorders>
+            <w:shd w:val="clear" w:color="auto" w:fill="auto"/>
+            <w:noWrap/>
+            <w:vAlign w:val="center"/>
+            <w:hideMark/>
+          </w:tcPr>
+          <w:p>
+            <w:pPr>
+              <w:spacing w:after="0" w:line="240" w:lineRule="auto"/>
+              <w:jc w:val="center"/>
+              <w:rPr>
+                <w:rFonts w:ascii="Calibri" w:eastAsia="Times New Roman" w:hAnsi="Calibri" w:cs="Times New Roman"/>
+                <w:color w:val="000000"/>
+                <w:lang w:eastAsia="es-AR"/>
+              </w:rPr>
+            </w:pPr>
+          </w:p>
+        </w:tc>
+        <w:tc>
+          <w:tcPr>
+            <w:tcW w:w="5493" w:type="dxa"/>
+            <w:tcBorders>
+              <w:top w:val="nil"/>
+              <w:left w:val="nil"/>
+              <w:bottom w:val="single" w:sz="4" w:space="0" w:color="auto"/>
+              <w:right w:val="single" w:sz="4" w:space="0" w:color="auto"/>
+            </w:tcBorders>
+            <w:shd w:val="clear" w:color="auto" w:fill="auto"/>
+            <w:noWrap/>
+            <w:vAlign w:val="bottom"/>
+            <w:hideMark/>
+          </w:tcPr>
+          <w:p>
+            <w:pPr>
+              <w:spacing w:after="0" w:line="240" w:lineRule="auto"/>
+              <w:rPr>
+                <w:rFonts w:ascii="Calibri" w:eastAsia="Times New Roman" w:hAnsi="Calibri" w:cs="Times New Roman"/>
+                <w:color w:val="000000"/>
+                <w:lang w:eastAsia="es-AR"/>
+              </w:rPr>
+            </w:pPr>
+            <w:r>
+              <w:rPr>
+                <w:rFonts w:ascii="Calibri" w:eastAsia="Times New Roman" w:hAnsi="Calibri" w:cs="Times New Roman"/>
+                <w:color w:val="000000"/>
+                <w:lang w:eastAsia="es-AR"/>
+              </w:rPr>
+              <w:t>CU – Iniciar sesión</w:t>
+            </w:r>
+          </w:p>
+        </w:tc>
+        <w:tc>
+          <w:tcPr>
+            <w:tcW w:w="1418" w:type="dxa"/>
+            <w:vMerge/>
+            <w:tcBorders>
+              <w:top w:val="single" w:sz="4" w:space="0" w:color="auto"/>
+              <w:left w:val="nil"/>
+              <w:bottom w:val="single" w:sz="4" w:space="0" w:color="auto"/>
+              <w:right w:val="single" w:sz="4" w:space="0" w:color="auto"/>
+            </w:tcBorders>
+          </w:tcPr>
+          <w:p>
+            <w:pPr>
+              <w:spacing w:after="0" w:line="240" w:lineRule="auto"/>
+              <w:rPr>
+                <w:rFonts w:ascii="Calibri" w:eastAsia="Times New Roman" w:hAnsi="Calibri" w:cs="Times New Roman"/>
+                <w:color w:val="000000"/>
+                <w:lang w:eastAsia="es-AR"/>
+              </w:rPr>
+            </w:pPr>
+          </w:p>
+        </w:tc>
+      </w:tr>
+      <w:tr>
+        <w:trPr>
+          <w:trHeight w:val="300"/>
+        </w:trPr>
+        <w:tc>
+          <w:tcPr>
+            <w:tcW w:w="2020" w:type="dxa"/>
+            <w:vMerge/>
+            <w:tcBorders>
+              <w:top w:val="nil"/>
+              <w:left w:val="single" w:sz="4" w:space="0" w:color="auto"/>
+              <w:bottom w:val="single" w:sz="4" w:space="0" w:color="auto"/>
+              <w:right w:val="single" w:sz="4" w:space="0" w:color="auto"/>
+            </w:tcBorders>
+            <w:vAlign w:val="center"/>
+            <w:hideMark/>
+          </w:tcPr>
+          <w:p>
+            <w:pPr>
+              <w:spacing w:after="0" w:line="240" w:lineRule="auto"/>
+              <w:rPr>
+                <w:rFonts w:ascii="Calibri" w:eastAsia="Times New Roman" w:hAnsi="Calibri" w:cs="Times New Roman"/>
+                <w:color w:val="000000"/>
+                <w:lang w:eastAsia="es-AR"/>
+              </w:rPr>
+            </w:pPr>
+          </w:p>
+        </w:tc>
+        <w:tc>
+          <w:tcPr>
+            <w:tcW w:w="5493" w:type="dxa"/>
+            <w:tcBorders>
+              <w:top w:val="nil"/>
+              <w:left w:val="nil"/>
+              <w:bottom w:val="single" w:sz="4" w:space="0" w:color="auto"/>
+              <w:right w:val="single" w:sz="4" w:space="0" w:color="auto"/>
+            </w:tcBorders>
+            <w:shd w:val="clear" w:color="auto" w:fill="auto"/>
+            <w:noWrap/>
+            <w:vAlign w:val="bottom"/>
+            <w:hideMark/>
+          </w:tcPr>
+          <w:p>
+            <w:pPr>
+              <w:spacing w:after="0" w:line="240" w:lineRule="auto"/>
+              <w:rPr>
+                <w:rFonts w:ascii="Calibri" w:eastAsia="Times New Roman" w:hAnsi="Calibri" w:cs="Times New Roman"/>
+                <w:color w:val="000000"/>
+                <w:lang w:eastAsia="es-AR"/>
+              </w:rPr>
+            </w:pPr>
+            <w:r>
+              <w:rPr>
+                <w:rFonts w:ascii="Calibri" w:eastAsia="Times New Roman" w:hAnsi="Calibri" w:cs="Times New Roman"/>
+                <w:color w:val="000000"/>
+                <w:lang w:eastAsia="es-AR"/>
+              </w:rPr>
+              <w:t xml:space="preserve">CU – Recuperar </w:t>
+            </w:r>
+            <w:proofErr w:type="spellStart"/>
+            <w:r>
+              <w:rPr>
+                <w:rFonts w:ascii="Calibri" w:eastAsia="Times New Roman" w:hAnsi="Calibri" w:cs="Times New Roman"/>
+                <w:color w:val="000000"/>
+                <w:lang w:eastAsia="es-AR"/>
+              </w:rPr>
+              <w:t>password</w:t>
+            </w:r>
+            <w:proofErr w:type="spellEnd"/>
+          </w:p>
+        </w:tc>
+        <w:tc>
+          <w:tcPr>
+            <w:tcW w:w="1418" w:type="dxa"/>
+            <w:vMerge/>
+            <w:tcBorders>
+              <w:top w:val="single" w:sz="4" w:space="0" w:color="auto"/>
+              <w:left w:val="nil"/>
+              <w:bottom w:val="single" w:sz="4" w:space="0" w:color="auto"/>
+              <w:right w:val="single" w:sz="4" w:space="0" w:color="auto"/>
+            </w:tcBorders>
+          </w:tcPr>
+          <w:p>
+            <w:pPr>
+              <w:spacing w:after="0" w:line="240" w:lineRule="auto"/>
+              <w:rPr>
+                <w:rFonts w:ascii="Calibri" w:eastAsia="Times New Roman" w:hAnsi="Calibri" w:cs="Times New Roman"/>
+                <w:color w:val="000000"/>
+                <w:lang w:eastAsia="es-AR"/>
+              </w:rPr>
+            </w:pPr>
+          </w:p>
+        </w:tc>
+      </w:tr>
+      <w:tr>
+        <w:trPr>
+          <w:trHeight w:val="300"/>
+        </w:trPr>
+        <w:tc>
+          <w:tcPr>
+            <w:tcW w:w="2020" w:type="dxa"/>
+            <w:tcBorders>
+              <w:left w:val="single" w:sz="4" w:space="0" w:color="auto"/>
+              <w:bottom w:val="single" w:sz="4" w:space="0" w:color="auto"/>
+              <w:right w:val="single" w:sz="4" w:space="0" w:color="auto"/>
+            </w:tcBorders>
+            <w:vAlign w:val="center"/>
+          </w:tcPr>
+          <w:p>
+            <w:pPr>
+              <w:spacing w:after="0" w:line="240" w:lineRule="auto"/>
+              <w:jc w:val="center"/>
+              <w:rPr>
+                <w:rFonts w:ascii="Calibri" w:eastAsia="Times New Roman" w:hAnsi="Calibri" w:cs="Times New Roman"/>
+                <w:color w:val="000000"/>
+                <w:lang w:eastAsia="es-AR"/>
+              </w:rPr>
+            </w:pPr>
+            <w:r>
+              <w:rPr>
+                <w:rFonts w:ascii="Calibri" w:eastAsia="Times New Roman" w:hAnsi="Calibri" w:cs="Times New Roman"/>
+                <w:color w:val="000000"/>
+                <w:lang w:eastAsia="es-AR"/>
+              </w:rPr>
+              <w:t xml:space="preserve">Documento de Evaluación de Pruebas </w:t>
+            </w:r>
+          </w:p>
+        </w:tc>
+        <w:tc>
+          <w:tcPr>
+            <w:tcW w:w="5493" w:type="dxa"/>
+            <w:tcBorders>
+              <w:top w:val="nil"/>
+              <w:left w:val="nil"/>
+              <w:bottom w:val="single" w:sz="4" w:space="0" w:color="auto"/>
+              <w:right w:val="single" w:sz="4" w:space="0" w:color="auto"/>
+            </w:tcBorders>
+            <w:shd w:val="clear" w:color="auto" w:fill="auto"/>
+            <w:noWrap/>
+            <w:vAlign w:val="center"/>
+          </w:tcPr>
+          <w:p>
+            <w:pPr>
+              <w:spacing w:after="0" w:line="240" w:lineRule="auto"/>
+              <w:jc w:val="center"/>
+              <w:rPr>
+                <w:rFonts w:ascii="Calibri" w:eastAsia="Times New Roman" w:hAnsi="Calibri" w:cs="Times New Roman"/>
+                <w:color w:val="000000"/>
+                <w:lang w:eastAsia="es-AR"/>
+              </w:rPr>
+            </w:pPr>
+            <w:r>
+              <w:rPr>
+                <w:rFonts w:ascii="Calibri" w:eastAsia="Times New Roman" w:hAnsi="Calibri" w:cs="Times New Roman"/>
+                <w:color w:val="000000"/>
+                <w:lang w:eastAsia="es-AR"/>
+              </w:rPr>
+              <w:t xml:space="preserve">Se realizará el correspondiente documento de evaluación de pruebas conteniendo los </w:t>
+            </w:r>
+            <w:proofErr w:type="spellStart"/>
+            <w:r>
+              <w:rPr>
+                <w:rFonts w:ascii="Calibri" w:eastAsia="Times New Roman" w:hAnsi="Calibri" w:cs="Times New Roman"/>
+                <w:color w:val="000000"/>
+                <w:lang w:eastAsia="es-AR"/>
+              </w:rPr>
+              <w:t>bugs</w:t>
+            </w:r>
+            <w:proofErr w:type="spellEnd"/>
+            <w:r>
+              <w:rPr>
+                <w:rFonts w:ascii="Calibri" w:eastAsia="Times New Roman" w:hAnsi="Calibri" w:cs="Times New Roman"/>
+                <w:color w:val="000000"/>
+                <w:lang w:eastAsia="es-AR"/>
+              </w:rPr>
+              <w:t>.</w:t>
+            </w:r>
+          </w:p>
+        </w:tc>
+        <w:tc>
+          <w:tcPr>
+            <w:tcW w:w="1418" w:type="dxa"/>
+            <w:tcBorders>
+              <w:top w:val="single" w:sz="4" w:space="0" w:color="auto"/>
+              <w:left w:val="nil"/>
+              <w:bottom w:val="single" w:sz="4" w:space="0" w:color="auto"/>
+              <w:right w:val="single" w:sz="4" w:space="0" w:color="auto"/>
+            </w:tcBorders>
+          </w:tcPr>
+          <w:p>
+            <w:pPr>
+              <w:spacing w:after="0" w:line="240" w:lineRule="auto"/>
+              <w:rPr>
+                <w:rFonts w:ascii="Calibri" w:eastAsia="Times New Roman" w:hAnsi="Calibri" w:cs="Times New Roman"/>
+                <w:color w:val="000000"/>
+                <w:lang w:eastAsia="es-AR"/>
+              </w:rPr>
+            </w:pPr>
+            <w:r>
+              <w:rPr>
+                <w:rFonts w:ascii="Calibri" w:eastAsia="Times New Roman" w:hAnsi="Calibri" w:cs="Times New Roman"/>
+                <w:color w:val="000000"/>
+                <w:lang w:eastAsia="es-AR"/>
+              </w:rPr>
+              <w:t>Sí.</w:t>
+            </w:r>
           </w:p>
         </w:tc>
       </w:tr>
@@ -6138,6 +8766,14 @@
                 <w:lang w:eastAsia="es-AR"/>
               </w:rPr>
             </w:pPr>
+            <w:r>
+              <w:rPr>
+                <w:rFonts w:ascii="Calibri" w:eastAsia="Times New Roman" w:hAnsi="Calibri" w:cs="Times New Roman"/>
+                <w:color w:val="000000"/>
+                <w:lang w:eastAsia="es-AR"/>
+              </w:rPr>
+              <w:t>No.</w:t>
+            </w:r>
           </w:p>
         </w:tc>
       </w:tr>
@@ -6220,6 +8856,14 @@
                 <w:lang w:eastAsia="es-AR"/>
               </w:rPr>
             </w:pPr>
+            <w:r>
+              <w:rPr>
+                <w:rFonts w:ascii="Calibri" w:eastAsia="Times New Roman" w:hAnsi="Calibri" w:cs="Times New Roman"/>
+                <w:color w:val="000000"/>
+                <w:lang w:eastAsia="es-AR"/>
+              </w:rPr>
+              <w:t>No.</w:t>
+            </w:r>
           </w:p>
         </w:tc>
       </w:tr>
@@ -6300,6 +8944,14 @@
                 <w:lang w:eastAsia="es-AR"/>
               </w:rPr>
             </w:pPr>
+            <w:r>
+              <w:rPr>
+                <w:rFonts w:ascii="Calibri" w:eastAsia="Times New Roman" w:hAnsi="Calibri" w:cs="Times New Roman"/>
+                <w:color w:val="000000"/>
+                <w:lang w:eastAsia="es-AR"/>
+              </w:rPr>
+              <w:t>No.</w:t>
+            </w:r>
           </w:p>
         </w:tc>
       </w:tr>
@@ -6494,17 +9146,26 @@
             </w:tcBorders>
             <w:shd w:val="clear" w:color="auto" w:fill="auto"/>
             <w:noWrap/>
-            <w:vAlign w:val="bottom"/>
-          </w:tcPr>
-          <w:p>
-            <w:pPr>
-              <w:spacing w:after="0" w:line="240" w:lineRule="auto"/>
-              <w:rPr>
-                <w:rFonts w:ascii="Calibri" w:eastAsia="Times New Roman" w:hAnsi="Calibri" w:cs="Times New Roman"/>
-                <w:color w:val="000000"/>
-                <w:lang w:eastAsia="es-AR"/>
-              </w:rPr>
-            </w:pPr>
+            <w:vAlign w:val="center"/>
+          </w:tcPr>
+          <w:p>
+            <w:pPr>
+              <w:spacing w:after="0" w:line="240" w:lineRule="auto"/>
+              <w:jc w:val="center"/>
+              <w:rPr>
+                <w:rFonts w:ascii="Calibri" w:eastAsia="Times New Roman" w:hAnsi="Calibri" w:cs="Times New Roman"/>
+                <w:color w:val="000000"/>
+                <w:lang w:eastAsia="es-AR"/>
+              </w:rPr>
+            </w:pPr>
+            <w:r>
+              <w:rPr>
+                <w:rFonts w:ascii="Calibri" w:eastAsia="Times New Roman" w:hAnsi="Calibri" w:cs="Times New Roman"/>
+                <w:color w:val="000000"/>
+                <w:lang w:eastAsia="es-AR"/>
+              </w:rPr>
+              <w:t>En caso que corresponda, se confeccionará la presentación de la iteración.</w:t>
+            </w:r>
           </w:p>
         </w:tc>
         <w:tc>
@@ -6526,6 +9187,14 @@
                 <w:lang w:eastAsia="es-AR"/>
               </w:rPr>
             </w:pPr>
+            <w:r>
+              <w:rPr>
+                <w:rFonts w:ascii="Calibri" w:eastAsia="Times New Roman" w:hAnsi="Calibri" w:cs="Times New Roman"/>
+                <w:color w:val="000000"/>
+                <w:lang w:eastAsia="es-AR"/>
+              </w:rPr>
+              <w:t>Si.</w:t>
+            </w:r>
           </w:p>
         </w:tc>
       </w:tr>
@@ -6585,6 +9254,242 @@
                 <w:lang w:eastAsia="es-AR"/>
               </w:rPr>
             </w:pPr>
+            <w:r>
+              <w:rPr>
+                <w:rFonts w:ascii="Calibri" w:eastAsia="Times New Roman" w:hAnsi="Calibri" w:cs="Times New Roman"/>
+                <w:color w:val="000000"/>
+                <w:lang w:eastAsia="es-AR"/>
+              </w:rPr>
+              <w:t>Se investigarán los siguientes temas:</w:t>
+            </w:r>
+          </w:p>
+          <w:p>
+            <w:pPr>
+              <w:pStyle w:val="Prrafodelista"/>
+              <w:numPr>
+                <w:ilvl w:val="0"/>
+                <w:numId w:val="2"/>
+              </w:numPr>
+              <w:spacing w:after="0" w:line="240" w:lineRule="auto"/>
+              <w:rPr>
+                <w:rFonts w:ascii="Calibri" w:eastAsia="Times New Roman" w:hAnsi="Calibri" w:cs="Times New Roman"/>
+                <w:color w:val="000000"/>
+                <w:lang w:eastAsia="es-AR"/>
+              </w:rPr>
+            </w:pPr>
+            <w:r>
+              <w:rPr>
+                <w:rFonts w:ascii="Calibri" w:eastAsia="Times New Roman" w:hAnsi="Calibri" w:cs="Times New Roman"/>
+                <w:color w:val="000000"/>
+                <w:lang w:eastAsia="es-AR"/>
+              </w:rPr>
+              <w:t xml:space="preserve">Java </w:t>
+            </w:r>
+            <w:proofErr w:type="spellStart"/>
+            <w:r>
+              <w:rPr>
+                <w:rFonts w:ascii="Calibri" w:eastAsia="Times New Roman" w:hAnsi="Calibri" w:cs="Times New Roman"/>
+                <w:color w:val="000000"/>
+                <w:lang w:eastAsia="es-AR"/>
+              </w:rPr>
+              <w:t>Fx</w:t>
+            </w:r>
+            <w:proofErr w:type="spellEnd"/>
+          </w:p>
+          <w:p>
+            <w:pPr>
+              <w:pStyle w:val="Prrafodelista"/>
+              <w:numPr>
+                <w:ilvl w:val="0"/>
+                <w:numId w:val="2"/>
+              </w:numPr>
+              <w:spacing w:after="0" w:line="240" w:lineRule="auto"/>
+              <w:rPr>
+                <w:rFonts w:ascii="Calibri" w:eastAsia="Times New Roman" w:hAnsi="Calibri" w:cs="Times New Roman"/>
+                <w:color w:val="000000"/>
+                <w:lang w:eastAsia="es-AR"/>
+              </w:rPr>
+            </w:pPr>
+            <w:r>
+              <w:rPr>
+                <w:rFonts w:ascii="Calibri" w:eastAsia="Times New Roman" w:hAnsi="Calibri" w:cs="Times New Roman"/>
+                <w:color w:val="000000"/>
+                <w:lang w:eastAsia="es-AR"/>
+              </w:rPr>
+              <w:t>Seguridad</w:t>
+            </w:r>
+          </w:p>
+          <w:p>
+            <w:pPr>
+              <w:pStyle w:val="Prrafodelista"/>
+              <w:numPr>
+                <w:ilvl w:val="0"/>
+                <w:numId w:val="2"/>
+              </w:numPr>
+              <w:spacing w:after="0" w:line="240" w:lineRule="auto"/>
+              <w:rPr>
+                <w:rFonts w:ascii="Calibri" w:eastAsia="Times New Roman" w:hAnsi="Calibri" w:cs="Times New Roman"/>
+                <w:color w:val="000000"/>
+                <w:lang w:eastAsia="es-AR"/>
+              </w:rPr>
+            </w:pPr>
+            <w:r>
+              <w:rPr>
+                <w:rFonts w:ascii="Calibri" w:eastAsia="Times New Roman" w:hAnsi="Calibri" w:cs="Times New Roman"/>
+                <w:color w:val="000000"/>
+                <w:lang w:eastAsia="es-AR"/>
+              </w:rPr>
+              <w:t xml:space="preserve">Encriptación de </w:t>
+            </w:r>
+            <w:r>
+              <w:rPr>
+                <w:rFonts w:ascii="Calibri" w:eastAsia="Times New Roman" w:hAnsi="Calibri" w:cs="Times New Roman"/>
+                <w:color w:val="000000"/>
+                <w:lang w:eastAsia="es-AR"/>
+              </w:rPr>
+              <w:t>d</w:t>
+            </w:r>
+            <w:r>
+              <w:rPr>
+                <w:rFonts w:ascii="Calibri" w:eastAsia="Times New Roman" w:hAnsi="Calibri" w:cs="Times New Roman"/>
+                <w:color w:val="000000"/>
+                <w:lang w:eastAsia="es-AR"/>
+              </w:rPr>
+              <w:t>atos</w:t>
+            </w:r>
+          </w:p>
+          <w:p>
+            <w:pPr>
+              <w:pStyle w:val="Prrafodelista"/>
+              <w:numPr>
+                <w:ilvl w:val="0"/>
+                <w:numId w:val="2"/>
+              </w:numPr>
+              <w:spacing w:after="0" w:line="240" w:lineRule="auto"/>
+              <w:rPr>
+                <w:rFonts w:ascii="Calibri" w:eastAsia="Times New Roman" w:hAnsi="Calibri" w:cs="Times New Roman"/>
+                <w:color w:val="000000"/>
+                <w:lang w:eastAsia="es-AR"/>
+              </w:rPr>
+            </w:pPr>
+            <w:r>
+              <w:rPr>
+                <w:rFonts w:ascii="Calibri" w:eastAsia="Times New Roman" w:hAnsi="Calibri" w:cs="Times New Roman"/>
+                <w:color w:val="000000"/>
+                <w:lang w:eastAsia="es-AR"/>
+              </w:rPr>
+              <w:t xml:space="preserve">Manejo de </w:t>
+            </w:r>
+            <w:r>
+              <w:rPr>
+                <w:rFonts w:ascii="Calibri" w:eastAsia="Times New Roman" w:hAnsi="Calibri" w:cs="Times New Roman"/>
+                <w:color w:val="000000"/>
+                <w:lang w:eastAsia="es-AR"/>
+              </w:rPr>
+              <w:t>u</w:t>
+            </w:r>
+            <w:r>
+              <w:rPr>
+                <w:rFonts w:ascii="Calibri" w:eastAsia="Times New Roman" w:hAnsi="Calibri" w:cs="Times New Roman"/>
+                <w:color w:val="000000"/>
+                <w:lang w:eastAsia="es-AR"/>
+              </w:rPr>
+              <w:t>suarios</w:t>
+            </w:r>
+          </w:p>
+          <w:p>
+            <w:pPr>
+              <w:pStyle w:val="Prrafodelista"/>
+              <w:numPr>
+                <w:ilvl w:val="0"/>
+                <w:numId w:val="2"/>
+              </w:numPr>
+              <w:spacing w:after="0" w:line="240" w:lineRule="auto"/>
+              <w:rPr>
+                <w:rFonts w:ascii="Calibri" w:eastAsia="Times New Roman" w:hAnsi="Calibri" w:cs="Times New Roman"/>
+                <w:color w:val="000000"/>
+                <w:lang w:eastAsia="es-AR"/>
+              </w:rPr>
+            </w:pPr>
+            <w:r>
+              <w:rPr>
+                <w:rFonts w:ascii="Calibri" w:eastAsia="Times New Roman" w:hAnsi="Calibri" w:cs="Times New Roman"/>
+                <w:color w:val="000000"/>
+                <w:lang w:eastAsia="es-AR"/>
+              </w:rPr>
+              <w:t>Métricas sobre gestión</w:t>
+            </w:r>
+          </w:p>
+          <w:p>
+            <w:pPr>
+              <w:pStyle w:val="Prrafodelista"/>
+              <w:numPr>
+                <w:ilvl w:val="0"/>
+                <w:numId w:val="2"/>
+              </w:numPr>
+              <w:spacing w:after="0" w:line="240" w:lineRule="auto"/>
+              <w:rPr>
+                <w:rFonts w:ascii="Calibri" w:eastAsia="Times New Roman" w:hAnsi="Calibri" w:cs="Times New Roman"/>
+                <w:color w:val="000000"/>
+                <w:lang w:eastAsia="es-AR"/>
+              </w:rPr>
+            </w:pPr>
+            <w:r>
+              <w:rPr>
+                <w:rFonts w:ascii="Calibri" w:eastAsia="Times New Roman" w:hAnsi="Calibri" w:cs="Times New Roman"/>
+                <w:color w:val="000000"/>
+                <w:lang w:eastAsia="es-AR"/>
+              </w:rPr>
+              <w:t>CSS</w:t>
+            </w:r>
+          </w:p>
+          <w:p>
+            <w:pPr>
+              <w:pStyle w:val="Prrafodelista"/>
+              <w:numPr>
+                <w:ilvl w:val="0"/>
+                <w:numId w:val="2"/>
+              </w:numPr>
+              <w:spacing w:after="0" w:line="240" w:lineRule="auto"/>
+              <w:rPr>
+                <w:rFonts w:ascii="Calibri" w:eastAsia="Times New Roman" w:hAnsi="Calibri" w:cs="Times New Roman"/>
+                <w:color w:val="000000"/>
+                <w:lang w:eastAsia="es-AR"/>
+              </w:rPr>
+            </w:pPr>
+            <w:proofErr w:type="spellStart"/>
+            <w:r>
+              <w:rPr>
+                <w:rFonts w:ascii="Calibri" w:eastAsia="Times New Roman" w:hAnsi="Calibri" w:cs="Times New Roman"/>
+                <w:color w:val="000000"/>
+                <w:lang w:eastAsia="es-AR"/>
+              </w:rPr>
+              <w:t>PrimeFaces</w:t>
+            </w:r>
+            <w:proofErr w:type="spellEnd"/>
+          </w:p>
+          <w:p>
+            <w:pPr>
+              <w:pStyle w:val="Prrafodelista"/>
+              <w:numPr>
+                <w:ilvl w:val="0"/>
+                <w:numId w:val="2"/>
+              </w:numPr>
+              <w:spacing w:after="0" w:line="240" w:lineRule="auto"/>
+              <w:rPr>
+                <w:rFonts w:ascii="Calibri" w:eastAsia="Times New Roman" w:hAnsi="Calibri" w:cs="Times New Roman"/>
+                <w:color w:val="000000"/>
+                <w:lang w:eastAsia="es-AR"/>
+              </w:rPr>
+            </w:pPr>
+            <w:r>
+              <w:rPr>
+                <w:rFonts w:ascii="Calibri" w:eastAsia="Times New Roman" w:hAnsi="Calibri" w:cs="Times New Roman"/>
+                <w:color w:val="000000"/>
+                <w:lang w:eastAsia="es-AR"/>
+              </w:rPr>
+              <w:t>Java</w:t>
+            </w:r>
           </w:p>
         </w:tc>
         <w:tc>
@@ -6606,6 +9511,14 @@
                 <w:lang w:eastAsia="es-AR"/>
               </w:rPr>
             </w:pPr>
+            <w:r>
+              <w:rPr>
+                <w:rFonts w:ascii="Calibri" w:eastAsia="Times New Roman" w:hAnsi="Calibri" w:cs="Times New Roman"/>
+                <w:color w:val="000000"/>
+                <w:lang w:eastAsia="es-AR"/>
+              </w:rPr>
+              <w:t>Si.</w:t>
+            </w:r>
           </w:p>
         </w:tc>
       </w:tr>
@@ -6621,6 +9534,243 @@
     </w:sectPr>
   </w:body>
 </w:document>
+</file>
+
+<file path=word/numbering.xml><?xml version="1.0" encoding="utf-8"?>
+<w:numbering xmlns:ve="http://schemas.openxmlformats.org/markup-compatibility/2006" xmlns:o="urn:schemas-microsoft-com:office:office" xmlns:r="http://schemas.openxmlformats.org/officeDocument/2006/relationships" xmlns:m="http://schemas.openxmlformats.org/officeDocument/2006/math" xmlns:v="urn:schemas-microsoft-com:vml" xmlns:wp="http://schemas.openxmlformats.org/drawingml/2006/wordprocessingDrawing" xmlns:w10="urn:schemas-microsoft-com:office:word" xmlns:w="http://schemas.openxmlformats.org/wordprocessingml/2006/main" xmlns:wne="http://schemas.microsoft.com/office/word/2006/wordml">
+  <w:abstractNum w:abstractNumId="0">
+    <w:nsid w:val="36FE5E81"/>
+    <w:multiLevelType w:val="hybridMultilevel"/>
+    <w:tmpl w:val="87D2E540"/>
+    <w:lvl w:ilvl="0" w:tplc="2C0A0001">
+      <w:start w:val="1"/>
+      <w:numFmt w:val="bullet"/>
+      <w:lvlText w:val=""/>
+      <w:lvlJc w:val="left"/>
+      <w:pPr>
+        <w:ind w:left="720" w:hanging="360"/>
+      </w:pPr>
+      <w:rPr>
+        <w:rFonts w:ascii="Symbol" w:hAnsi="Symbol" w:hint="default"/>
+      </w:rPr>
+    </w:lvl>
+    <w:lvl w:ilvl="1" w:tplc="2C0A0003" w:tentative="1">
+      <w:start w:val="1"/>
+      <w:numFmt w:val="bullet"/>
+      <w:lvlText w:val="o"/>
+      <w:lvlJc w:val="left"/>
+      <w:pPr>
+        <w:ind w:left="1440" w:hanging="360"/>
+      </w:pPr>
+      <w:rPr>
+        <w:rFonts w:ascii="Courier New" w:hAnsi="Courier New" w:cs="Courier New" w:hint="default"/>
+      </w:rPr>
+    </w:lvl>
+    <w:lvl w:ilvl="2" w:tplc="2C0A0005" w:tentative="1">
+      <w:start w:val="1"/>
+      <w:numFmt w:val="bullet"/>
+      <w:lvlText w:val=""/>
+      <w:lvlJc w:val="left"/>
+      <w:pPr>
+        <w:ind w:left="2160" w:hanging="360"/>
+      </w:pPr>
+      <w:rPr>
+        <w:rFonts w:ascii="Wingdings" w:hAnsi="Wingdings" w:hint="default"/>
+      </w:rPr>
+    </w:lvl>
+    <w:lvl w:ilvl="3" w:tplc="2C0A0001" w:tentative="1">
+      <w:start w:val="1"/>
+      <w:numFmt w:val="bullet"/>
+      <w:lvlText w:val=""/>
+      <w:lvlJc w:val="left"/>
+      <w:pPr>
+        <w:ind w:left="2880" w:hanging="360"/>
+      </w:pPr>
+      <w:rPr>
+        <w:rFonts w:ascii="Symbol" w:hAnsi="Symbol" w:hint="default"/>
+      </w:rPr>
+    </w:lvl>
+    <w:lvl w:ilvl="4" w:tplc="2C0A0003" w:tentative="1">
+      <w:start w:val="1"/>
+      <w:numFmt w:val="bullet"/>
+      <w:lvlText w:val="o"/>
+      <w:lvlJc w:val="left"/>
+      <w:pPr>
+        <w:ind w:left="3600" w:hanging="360"/>
+      </w:pPr>
+      <w:rPr>
+        <w:rFonts w:ascii="Courier New" w:hAnsi="Courier New" w:cs="Courier New" w:hint="default"/>
+      </w:rPr>
+    </w:lvl>
+    <w:lvl w:ilvl="5" w:tplc="2C0A0005" w:tentative="1">
+      <w:start w:val="1"/>
+      <w:numFmt w:val="bullet"/>
+      <w:lvlText w:val=""/>
+      <w:lvlJc w:val="left"/>
+      <w:pPr>
+        <w:ind w:left="4320" w:hanging="360"/>
+      </w:pPr>
+      <w:rPr>
+        <w:rFonts w:ascii="Wingdings" w:hAnsi="Wingdings" w:hint="default"/>
+      </w:rPr>
+    </w:lvl>
+    <w:lvl w:ilvl="6" w:tplc="2C0A0001" w:tentative="1">
+      <w:start w:val="1"/>
+      <w:numFmt w:val="bullet"/>
+      <w:lvlText w:val=""/>
+      <w:lvlJc w:val="left"/>
+      <w:pPr>
+        <w:ind w:left="5040" w:hanging="360"/>
+      </w:pPr>
+      <w:rPr>
+        <w:rFonts w:ascii="Symbol" w:hAnsi="Symbol" w:hint="default"/>
+      </w:rPr>
+    </w:lvl>
+    <w:lvl w:ilvl="7" w:tplc="2C0A0003" w:tentative="1">
+      <w:start w:val="1"/>
+      <w:numFmt w:val="bullet"/>
+      <w:lvlText w:val="o"/>
+      <w:lvlJc w:val="left"/>
+      <w:pPr>
+        <w:ind w:left="5760" w:hanging="360"/>
+      </w:pPr>
+      <w:rPr>
+        <w:rFonts w:ascii="Courier New" w:hAnsi="Courier New" w:cs="Courier New" w:hint="default"/>
+      </w:rPr>
+    </w:lvl>
+    <w:lvl w:ilvl="8" w:tplc="2C0A0005" w:tentative="1">
+      <w:start w:val="1"/>
+      <w:numFmt w:val="bullet"/>
+      <w:lvlText w:val=""/>
+      <w:lvlJc w:val="left"/>
+      <w:pPr>
+        <w:ind w:left="6480" w:hanging="360"/>
+      </w:pPr>
+      <w:rPr>
+        <w:rFonts w:ascii="Wingdings" w:hAnsi="Wingdings" w:hint="default"/>
+      </w:rPr>
+    </w:lvl>
+  </w:abstractNum>
+  <w:abstractNum w:abstractNumId="1">
+    <w:nsid w:val="372C5B3F"/>
+    <w:multiLevelType w:val="hybridMultilevel"/>
+    <w:tmpl w:val="DEDC3470"/>
+    <w:lvl w:ilvl="0" w:tplc="2C0A0001">
+      <w:start w:val="19"/>
+      <w:numFmt w:val="bullet"/>
+      <w:lvlText w:val=""/>
+      <w:lvlJc w:val="left"/>
+      <w:pPr>
+        <w:ind w:left="720" w:hanging="360"/>
+      </w:pPr>
+      <w:rPr>
+        <w:rFonts w:ascii="Symbol" w:eastAsia="Times New Roman" w:hAnsi="Symbol" w:cs="Times New Roman" w:hint="default"/>
+      </w:rPr>
+    </w:lvl>
+    <w:lvl w:ilvl="1" w:tplc="2C0A0003" w:tentative="1">
+      <w:start w:val="1"/>
+      <w:numFmt w:val="bullet"/>
+      <w:lvlText w:val="o"/>
+      <w:lvlJc w:val="left"/>
+      <w:pPr>
+        <w:ind w:left="1440" w:hanging="360"/>
+      </w:pPr>
+      <w:rPr>
+        <w:rFonts w:ascii="Courier New" w:hAnsi="Courier New" w:cs="Courier New" w:hint="default"/>
+      </w:rPr>
+    </w:lvl>
+    <w:lvl w:ilvl="2" w:tplc="2C0A0005" w:tentative="1">
+      <w:start w:val="1"/>
+      <w:numFmt w:val="bullet"/>
+      <w:lvlText w:val=""/>
+      <w:lvlJc w:val="left"/>
+      <w:pPr>
+        <w:ind w:left="2160" w:hanging="360"/>
+      </w:pPr>
+      <w:rPr>
+        <w:rFonts w:ascii="Wingdings" w:hAnsi="Wingdings" w:hint="default"/>
+      </w:rPr>
+    </w:lvl>
+    <w:lvl w:ilvl="3" w:tplc="2C0A0001" w:tentative="1">
+      <w:start w:val="1"/>
+      <w:numFmt w:val="bullet"/>
+      <w:lvlText w:val=""/>
+      <w:lvlJc w:val="left"/>
+      <w:pPr>
+        <w:ind w:left="2880" w:hanging="360"/>
+      </w:pPr>
+      <w:rPr>
+        <w:rFonts w:ascii="Symbol" w:hAnsi="Symbol" w:hint="default"/>
+      </w:rPr>
+    </w:lvl>
+    <w:lvl w:ilvl="4" w:tplc="2C0A0003" w:tentative="1">
+      <w:start w:val="1"/>
+      <w:numFmt w:val="bullet"/>
+      <w:lvlText w:val="o"/>
+      <w:lvlJc w:val="left"/>
+      <w:pPr>
+        <w:ind w:left="3600" w:hanging="360"/>
+      </w:pPr>
+      <w:rPr>
+        <w:rFonts w:ascii="Courier New" w:hAnsi="Courier New" w:cs="Courier New" w:hint="default"/>
+      </w:rPr>
+    </w:lvl>
+    <w:lvl w:ilvl="5" w:tplc="2C0A0005" w:tentative="1">
+      <w:start w:val="1"/>
+      <w:numFmt w:val="bullet"/>
+      <w:lvlText w:val=""/>
+      <w:lvlJc w:val="left"/>
+      <w:pPr>
+        <w:ind w:left="4320" w:hanging="360"/>
+      </w:pPr>
+      <w:rPr>
+        <w:rFonts w:ascii="Wingdings" w:hAnsi="Wingdings" w:hint="default"/>
+      </w:rPr>
+    </w:lvl>
+    <w:lvl w:ilvl="6" w:tplc="2C0A0001" w:tentative="1">
+      <w:start w:val="1"/>
+      <w:numFmt w:val="bullet"/>
+      <w:lvlText w:val=""/>
+      <w:lvlJc w:val="left"/>
+      <w:pPr>
+        <w:ind w:left="5040" w:hanging="360"/>
+      </w:pPr>
+      <w:rPr>
+        <w:rFonts w:ascii="Symbol" w:hAnsi="Symbol" w:hint="default"/>
+      </w:rPr>
+    </w:lvl>
+    <w:lvl w:ilvl="7" w:tplc="2C0A0003" w:tentative="1">
+      <w:start w:val="1"/>
+      <w:numFmt w:val="bullet"/>
+      <w:lvlText w:val="o"/>
+      <w:lvlJc w:val="left"/>
+      <w:pPr>
+        <w:ind w:left="5760" w:hanging="360"/>
+      </w:pPr>
+      <w:rPr>
+        <w:rFonts w:ascii="Courier New" w:hAnsi="Courier New" w:cs="Courier New" w:hint="default"/>
+      </w:rPr>
+    </w:lvl>
+    <w:lvl w:ilvl="8" w:tplc="2C0A0005" w:tentative="1">
+      <w:start w:val="1"/>
+      <w:numFmt w:val="bullet"/>
+      <w:lvlText w:val=""/>
+      <w:lvlJc w:val="left"/>
+      <w:pPr>
+        <w:ind w:left="6480" w:hanging="360"/>
+      </w:pPr>
+      <w:rPr>
+        <w:rFonts w:ascii="Wingdings" w:hAnsi="Wingdings" w:hint="default"/>
+      </w:rPr>
+    </w:lvl>
+  </w:abstractNum>
+  <w:num w:numId="1">
+    <w:abstractNumId w:val="1"/>
+  </w:num>
+  <w:num w:numId="2">
+    <w:abstractNumId w:val="0"/>
+  </w:num>
+</w:numbering>
 </file>
 
 <file path=word/styles.xml><?xml version="1.0" encoding="utf-8"?>
@@ -7021,6 +10171,17 @@
       <w:szCs w:val="16"/>
     </w:rPr>
   </w:style>
+  <w:style w:type="paragraph" w:styleId="Prrafodelista">
+    <w:name w:val="List Paragraph"/>
+    <w:basedOn w:val="Normal"/>
+    <w:uiPriority w:val="34"/>
+    <w:qFormat/>
+    <w:rsid w:val="0093796A"/>
+    <w:pPr>
+      <w:ind w:left="720"/>
+      <w:contextualSpacing/>
+    </w:pPr>
+  </w:style>
 </w:styles>
 </file>
 
@@ -7279,7 +10440,7 @@
   <a:extraClrSchemeLst/>
   <a:extLst>
     <a:ext uri="{05A4C25C-085E-4340-85A3-A5531E510DB2}">
-      <thm15:themeFamily xmlns="" xmlns:thm15="http://schemas.microsoft.com/office/thememl/2012/main" name="Office Theme" id="{62F939B6-93AF-4DB8-9C6B-D6C7DFDC589F}" vid="{4A3C46E8-61CC-4603-A589-7422A47A8E4A}"/>
+      <thm15:themeFamily xmlns:thm15="http://schemas.microsoft.com/office/thememl/2012/main" xmlns="" name="Office Theme" id="{62F939B6-93AF-4DB8-9C6B-D6C7DFDC589F}" vid="{4A3C46E8-61CC-4603-A589-7422A47A8E4A}"/>
     </a:ext>
   </a:extLst>
 </a:theme>
@@ -7290,7 +10451,7 @@
 </file>
 
 <file path=customXml/itemProps1.xml><?xml version="1.0" encoding="utf-8"?>
-<ds:datastoreItem xmlns:ds="http://schemas.openxmlformats.org/officeDocument/2006/customXml" ds:itemID="{C54FB49E-916E-4A0B-B1A3-D1227B4C9C6C}">
+<ds:datastoreItem xmlns:ds="http://schemas.openxmlformats.org/officeDocument/2006/customXml" ds:itemID="{51792A30-CB01-45AF-94BC-2F9FF02F512D}">
   <ds:schemaRefs>
     <ds:schemaRef ds:uri="http://schemas.openxmlformats.org/officeDocument/2006/bibliography"/>
   </ds:schemaRefs>
